--- a/15. Phan Thị Đài/DeCuongSoBo_PhanThiDai.docx
+++ b/15. Phan Thị Đài/DeCuongSoBo_PhanThiDai.docx
@@ -720,7 +720,7 @@
         </w:rPr>
       </w:pPr>
       <w:bookmarkStart w:id="0" w:name="_Toc80286954"/>
-      <w:bookmarkStart w:id="1" w:name="_Toc96156785"/>
+      <w:bookmarkStart w:id="1" w:name="_Toc96326749"/>
       <w:r>
         <w:rPr>
           <w:rFonts w:ascii="Times New Roman" w:eastAsia="Times New Roman" w:hAnsi="Times New Roman" w:cs="Times New Roman"/>
@@ -792,17 +792,136 @@
             </w:rPr>
             <w:fldChar w:fldCharType="separate"/>
           </w:r>
-          <w:hyperlink w:anchor="_Toc96156785" w:history="1">
+          <w:bookmarkStart w:id="2" w:name="_GoBack"/>
+          <w:bookmarkEnd w:id="2"/>
+          <w:r>
+            <w:rPr>
+              <w:rStyle w:val="Hyperlink"/>
+              <w:noProof/>
+            </w:rPr>
+            <w:fldChar w:fldCharType="begin"/>
+          </w:r>
+          <w:r>
+            <w:rPr>
+              <w:rStyle w:val="Hyperlink"/>
+              <w:noProof/>
+            </w:rPr>
+            <w:instrText xml:space="preserve"> </w:instrText>
+          </w:r>
+          <w:r>
+            <w:rPr>
+              <w:noProof/>
+            </w:rPr>
+            <w:instrText>HYPERLINK \l "_Toc96326749"</w:instrText>
+          </w:r>
+          <w:r>
+            <w:rPr>
+              <w:rStyle w:val="Hyperlink"/>
+              <w:noProof/>
+            </w:rPr>
+            <w:instrText xml:space="preserve"> </w:instrText>
+          </w:r>
+          <w:r>
+            <w:rPr>
+              <w:rStyle w:val="Hyperlink"/>
+              <w:noProof/>
+            </w:rPr>
+          </w:r>
+          <w:r>
+            <w:rPr>
+              <w:rStyle w:val="Hyperlink"/>
+              <w:noProof/>
+            </w:rPr>
+            <w:fldChar w:fldCharType="separate"/>
+          </w:r>
+          <w:r>
+            <w:rPr>
+              <w:rStyle w:val="Hyperlink"/>
+              <w:rFonts w:ascii="Times New Roman" w:eastAsia="Times New Roman" w:hAnsi="Times New Roman" w:cs="Times New Roman"/>
+              <w:b/>
+              <w:noProof/>
+              <w:highlight w:val="white"/>
+              <w:lang w:val="en-US"/>
+            </w:rPr>
+            <w:t>MỤC LỤC</w:t>
+          </w:r>
+          <w:r>
+            <w:rPr>
+              <w:noProof/>
+              <w:webHidden/>
+            </w:rPr>
+            <w:tab/>
+          </w:r>
+          <w:r>
+            <w:rPr>
+              <w:noProof/>
+              <w:webHidden/>
+            </w:rPr>
+            <w:fldChar w:fldCharType="begin"/>
+          </w:r>
+          <w:r>
+            <w:rPr>
+              <w:noProof/>
+              <w:webHidden/>
+            </w:rPr>
+            <w:instrText xml:space="preserve"> PAGEREF _Toc96326749 \h </w:instrText>
+          </w:r>
+          <w:r>
+            <w:rPr>
+              <w:noProof/>
+              <w:webHidden/>
+            </w:rPr>
+          </w:r>
+          <w:r>
+            <w:rPr>
+              <w:noProof/>
+              <w:webHidden/>
+            </w:rPr>
+            <w:fldChar w:fldCharType="separate"/>
+          </w:r>
+          <w:r>
+            <w:rPr>
+              <w:noProof/>
+              <w:webHidden/>
+            </w:rPr>
+            <w:t>iv</w:t>
+          </w:r>
+          <w:r>
+            <w:rPr>
+              <w:noProof/>
+              <w:webHidden/>
+            </w:rPr>
+            <w:fldChar w:fldCharType="end"/>
+          </w:r>
+          <w:r>
+            <w:rPr>
+              <w:rStyle w:val="Hyperlink"/>
+              <w:noProof/>
+            </w:rPr>
+            <w:fldChar w:fldCharType="end"/>
+          </w:r>
+        </w:p>
+        <w:p>
+          <w:pPr>
+            <w:pStyle w:val="TOC2"/>
+            <w:tabs>
+              <w:tab w:val="right" w:leader="dot" w:pos="8827"/>
+            </w:tabs>
+            <w:rPr>
+              <w:rFonts w:asciiTheme="minorHAnsi" w:eastAsiaTheme="minorEastAsia" w:hAnsiTheme="minorHAnsi" w:cstheme="minorBidi"/>
+              <w:noProof/>
+              <w:lang w:val="en-US"/>
+            </w:rPr>
+          </w:pPr>
+          <w:hyperlink w:anchor="_Toc96326750" w:history="1">
             <w:r>
               <w:rPr>
                 <w:rStyle w:val="Hyperlink"/>
                 <w:rFonts w:ascii="Times New Roman" w:eastAsia="Times New Roman" w:hAnsi="Times New Roman" w:cs="Times New Roman"/>
                 <w:b/>
                 <w:noProof/>
-                <w:highlight w:val="white"/>
-                <w:lang w:val="en-US"/>
-              </w:rPr>
-              <w:t>MỤC LỤC</w:t>
+              </w:rPr>
+              <w:t>DANH MỤC HÌNH ẢNH</w:t>
             </w:r>
             <w:r>
               <w:rPr>
@@ -823,7 +942,7 @@
                 <w:noProof/>
                 <w:webHidden/>
               </w:rPr>
-              <w:instrText xml:space="preserve"> PAGEREF _Toc96156785 \h </w:instrText>
+              <w:instrText xml:space="preserve"> PAGEREF _Toc96326750 \h </w:instrText>
             </w:r>
             <w:r>
               <w:rPr>
@@ -843,7 +962,7 @@
                 <w:noProof/>
                 <w:webHidden/>
               </w:rPr>
-              <w:t>iv</w:t>
+              <w:t>v</w:t>
             </w:r>
             <w:r>
               <w:rPr>
@@ -866,7 +985,7 @@
               <w:lang w:val="en-US"/>
             </w:rPr>
           </w:pPr>
-          <w:hyperlink w:anchor="_Toc96156786" w:history="1">
+          <w:hyperlink w:anchor="_Toc96326751" w:history="1">
             <w:r>
               <w:rPr>
                 <w:rStyle w:val="Hyperlink"/>
@@ -874,7 +993,7 @@
                 <w:b/>
                 <w:noProof/>
               </w:rPr>
-              <w:t>DANH MỤC HÌNH ẢNH</w:t>
+              <w:t>DANH MỤC BẢNG BIỂU</w:t>
             </w:r>
             <w:r>
               <w:rPr>
@@ -895,7 +1014,7 @@
                 <w:noProof/>
                 <w:webHidden/>
               </w:rPr>
-              <w:instrText xml:space="preserve"> PAGEREF _Toc96156786 \h </w:instrText>
+              <w:instrText xml:space="preserve"> PAGEREF _Toc96326751 \h </w:instrText>
             </w:r>
             <w:r>
               <w:rPr>
@@ -938,7 +1057,7 @@
               <w:lang w:val="en-US"/>
             </w:rPr>
           </w:pPr>
-          <w:hyperlink w:anchor="_Toc96156787" w:history="1">
+          <w:hyperlink w:anchor="_Toc96326752" w:history="1">
             <w:r>
               <w:rPr>
                 <w:rStyle w:val="Hyperlink"/>
@@ -946,7 +1065,7 @@
                 <w:b/>
                 <w:noProof/>
               </w:rPr>
-              <w:t>DANH MỤC BẢNG BIỂU</w:t>
+              <w:t>LỜI MỞ ĐẦU</w:t>
             </w:r>
             <w:r>
               <w:rPr>
@@ -967,7 +1086,7 @@
                 <w:noProof/>
                 <w:webHidden/>
               </w:rPr>
-              <w:instrText xml:space="preserve"> PAGEREF _Toc96156787 \h </w:instrText>
+              <w:instrText xml:space="preserve"> PAGEREF _Toc96326752 \h </w:instrText>
             </w:r>
             <w:r>
               <w:rPr>
@@ -987,7 +1106,7 @@
                 <w:noProof/>
                 <w:webHidden/>
               </w:rPr>
-              <w:t>vii</w:t>
+              <w:t>1</w:t>
             </w:r>
             <w:r>
               <w:rPr>
@@ -1010,15 +1129,16 @@
               <w:lang w:val="en-US"/>
             </w:rPr>
           </w:pPr>
-          <w:hyperlink w:anchor="_Toc96156788" w:history="1">
+          <w:hyperlink w:anchor="_Toc96326753" w:history="1">
             <w:r>
               <w:rPr>
                 <w:rStyle w:val="Hyperlink"/>
                 <w:rFonts w:ascii="Times New Roman" w:eastAsia="Times New Roman" w:hAnsi="Times New Roman" w:cs="Times New Roman"/>
                 <w:b/>
                 <w:noProof/>
-              </w:rPr>
-              <w:t>LỜI MỞ ĐẦU</w:t>
+                <w:lang w:val="en-US"/>
+              </w:rPr>
+              <w:t>CHƯƠNG 1. GIỚI THIỆU CÔNG TY THỰC TẬP</w:t>
             </w:r>
             <w:r>
               <w:rPr>
@@ -1039,7 +1159,7 @@
                 <w:noProof/>
                 <w:webHidden/>
               </w:rPr>
-              <w:instrText xml:space="preserve"> PAGEREF _Toc96156788 \h </w:instrText>
+              <w:instrText xml:space="preserve"> PAGEREF _Toc96326753 \h </w:instrText>
             </w:r>
             <w:r>
               <w:rPr>
@@ -1059,7 +1179,7 @@
                 <w:noProof/>
                 <w:webHidden/>
               </w:rPr>
-              <w:t>1</w:t>
+              <w:t>2</w:t>
             </w:r>
             <w:r>
               <w:rPr>
@@ -1082,7 +1202,7 @@
               <w:lang w:val="en-US"/>
             </w:rPr>
           </w:pPr>
-          <w:hyperlink w:anchor="_Toc96156789" w:history="1">
+          <w:hyperlink w:anchor="_Toc96326754" w:history="1">
             <w:r>
               <w:rPr>
                 <w:rStyle w:val="Hyperlink"/>
@@ -1091,7 +1211,7 @@
                 <w:noProof/>
                 <w:lang w:val="en-US"/>
               </w:rPr>
-              <w:t>CHƯƠNG 1. GIỚI THIỆU CÔNG TY THỰC TẬP</w:t>
+              <w:t>CHƯƠNG 2. TỔNG QUAN QUY TRÌNH KIỂM THỬ</w:t>
             </w:r>
             <w:r>
               <w:rPr>
@@ -1112,7 +1232,7 @@
                 <w:noProof/>
                 <w:webHidden/>
               </w:rPr>
-              <w:instrText xml:space="preserve"> PAGEREF _Toc96156789 \h </w:instrText>
+              <w:instrText xml:space="preserve"> PAGEREF _Toc96326754 \h </w:instrText>
             </w:r>
             <w:r>
               <w:rPr>
@@ -1132,7 +1252,7 @@
                 <w:noProof/>
                 <w:webHidden/>
               </w:rPr>
-              <w:t>2</w:t>
+              <w:t>3</w:t>
             </w:r>
             <w:r>
               <w:rPr>
@@ -1155,16 +1275,16 @@
               <w:lang w:val="en-US"/>
             </w:rPr>
           </w:pPr>
-          <w:hyperlink w:anchor="_Toc96156790" w:history="1">
+          <w:hyperlink w:anchor="_Toc96326755" w:history="1">
             <w:r>
               <w:rPr>
                 <w:rStyle w:val="Hyperlink"/>
-                <w:rFonts w:ascii="Times New Roman" w:eastAsia="Times New Roman" w:hAnsi="Times New Roman" w:cs="Times New Roman"/>
+                <w:rFonts w:ascii="Times New Roman" w:hAnsi="Times New Roman" w:cs="Times New Roman"/>
                 <w:b/>
                 <w:noProof/>
                 <w:lang w:val="en-US"/>
               </w:rPr>
-              <w:t>CHƯƠNG 2. TỔNG QUAN QUY TRÌNH KIỂM THỬ</w:t>
+              <w:t>CHƯƠNG 3. CƠ SỞ LÝ THUYẾT</w:t>
             </w:r>
             <w:r>
               <w:rPr>
@@ -1185,7 +1305,7 @@
                 <w:noProof/>
                 <w:webHidden/>
               </w:rPr>
-              <w:instrText xml:space="preserve"> PAGEREF _Toc96156790 \h </w:instrText>
+              <w:instrText xml:space="preserve"> PAGEREF _Toc96326755 \h </w:instrText>
             </w:r>
             <w:r>
               <w:rPr>
@@ -1205,7 +1325,327 @@
                 <w:noProof/>
                 <w:webHidden/>
               </w:rPr>
+              <w:t>4</w:t>
+            </w:r>
+            <w:r>
+              <w:rPr>
+                <w:noProof/>
+                <w:webHidden/>
+              </w:rPr>
+              <w:fldChar w:fldCharType="end"/>
+            </w:r>
+          </w:hyperlink>
+        </w:p>
+        <w:p>
+          <w:pPr>
+            <w:pStyle w:val="TOC3"/>
+            <w:tabs>
+              <w:tab w:val="right" w:leader="dot" w:pos="8827"/>
+            </w:tabs>
+            <w:rPr>
+              <w:rFonts w:asciiTheme="minorHAnsi" w:eastAsiaTheme="minorEastAsia" w:hAnsiTheme="minorHAnsi" w:cstheme="minorBidi"/>
+              <w:noProof/>
+              <w:lang w:val="en-US"/>
+            </w:rPr>
+          </w:pPr>
+          <w:hyperlink w:anchor="_Toc96326756" w:history="1">
+            <w:r>
+              <w:rPr>
+                <w:rStyle w:val="Hyperlink"/>
+                <w:rFonts w:ascii="Times New Roman" w:hAnsi="Times New Roman" w:cs="Times New Roman"/>
+                <w:b/>
+                <w:noProof/>
+                <w:lang w:val="en-US"/>
+              </w:rPr>
+              <w:t>3.1. Manual Testing</w:t>
+            </w:r>
+            <w:r>
+              <w:rPr>
+                <w:noProof/>
+                <w:webHidden/>
+              </w:rPr>
+              <w:tab/>
+            </w:r>
+            <w:r>
+              <w:rPr>
+                <w:noProof/>
+                <w:webHidden/>
+              </w:rPr>
+              <w:fldChar w:fldCharType="begin"/>
+            </w:r>
+            <w:r>
+              <w:rPr>
+                <w:noProof/>
+                <w:webHidden/>
+              </w:rPr>
+              <w:instrText xml:space="preserve"> PAGEREF _Toc96326756 \h </w:instrText>
+            </w:r>
+            <w:r>
+              <w:rPr>
+                <w:noProof/>
+                <w:webHidden/>
+              </w:rPr>
+            </w:r>
+            <w:r>
+              <w:rPr>
+                <w:noProof/>
+                <w:webHidden/>
+              </w:rPr>
+              <w:fldChar w:fldCharType="separate"/>
+            </w:r>
+            <w:r>
+              <w:rPr>
+                <w:noProof/>
+                <w:webHidden/>
+              </w:rPr>
+              <w:t>4</w:t>
+            </w:r>
+            <w:r>
+              <w:rPr>
+                <w:noProof/>
+                <w:webHidden/>
+              </w:rPr>
+              <w:fldChar w:fldCharType="end"/>
+            </w:r>
+          </w:hyperlink>
+        </w:p>
+        <w:p>
+          <w:pPr>
+            <w:pStyle w:val="TOC4"/>
+            <w:tabs>
+              <w:tab w:val="right" w:leader="dot" w:pos="8827"/>
+            </w:tabs>
+            <w:rPr>
+              <w:rFonts w:asciiTheme="minorHAnsi" w:eastAsiaTheme="minorEastAsia" w:hAnsiTheme="minorHAnsi" w:cstheme="minorBidi"/>
+              <w:noProof/>
+              <w:lang w:val="en-US"/>
+            </w:rPr>
+          </w:pPr>
+          <w:hyperlink w:anchor="_Toc96326757" w:history="1">
+            <w:r>
+              <w:rPr>
+                <w:rStyle w:val="Hyperlink"/>
+                <w:rFonts w:ascii="Times New Roman" w:hAnsi="Times New Roman" w:cs="Times New Roman"/>
+                <w:b/>
+                <w:noProof/>
+                <w:lang w:val="en-US"/>
+              </w:rPr>
+              <w:t>3.1.1. Các loại testing</w:t>
+            </w:r>
+            <w:r>
+              <w:rPr>
+                <w:noProof/>
+                <w:webHidden/>
+              </w:rPr>
+              <w:tab/>
+            </w:r>
+            <w:r>
+              <w:rPr>
+                <w:noProof/>
+                <w:webHidden/>
+              </w:rPr>
+              <w:fldChar w:fldCharType="begin"/>
+            </w:r>
+            <w:r>
+              <w:rPr>
+                <w:noProof/>
+                <w:webHidden/>
+              </w:rPr>
+              <w:instrText xml:space="preserve"> PAGEREF _Toc96326757 \h </w:instrText>
+            </w:r>
+            <w:r>
+              <w:rPr>
+                <w:noProof/>
+                <w:webHidden/>
+              </w:rPr>
+            </w:r>
+            <w:r>
+              <w:rPr>
+                <w:noProof/>
+                <w:webHidden/>
+              </w:rPr>
+              <w:fldChar w:fldCharType="separate"/>
+            </w:r>
+            <w:r>
+              <w:rPr>
+                <w:noProof/>
+                <w:webHidden/>
+              </w:rPr>
+              <w:t>4</w:t>
+            </w:r>
+            <w:r>
+              <w:rPr>
+                <w:noProof/>
+                <w:webHidden/>
+              </w:rPr>
+              <w:fldChar w:fldCharType="end"/>
+            </w:r>
+          </w:hyperlink>
+        </w:p>
+        <w:p>
+          <w:pPr>
+            <w:pStyle w:val="TOC4"/>
+            <w:tabs>
+              <w:tab w:val="right" w:leader="dot" w:pos="8827"/>
+            </w:tabs>
+            <w:rPr>
+              <w:rFonts w:asciiTheme="minorHAnsi" w:eastAsiaTheme="minorEastAsia" w:hAnsiTheme="minorHAnsi" w:cstheme="minorBidi"/>
+              <w:noProof/>
+              <w:lang w:val="en-US"/>
+            </w:rPr>
+          </w:pPr>
+          <w:hyperlink w:anchor="_Toc96326758" w:history="1">
+            <w:r>
+              <w:rPr>
+                <w:rStyle w:val="Hyperlink"/>
+                <w:rFonts w:ascii="Times New Roman" w:hAnsi="Times New Roman" w:cs="Times New Roman"/>
+                <w:b/>
+                <w:noProof/>
+                <w:lang w:val="en-US"/>
+              </w:rPr>
+              <w:t>3.1.2. Các kỹ thuật thiết kế Testcase</w:t>
+            </w:r>
+            <w:r>
+              <w:rPr>
+                <w:noProof/>
+                <w:webHidden/>
+              </w:rPr>
+              <w:tab/>
+            </w:r>
+            <w:r>
+              <w:rPr>
+                <w:noProof/>
+                <w:webHidden/>
+              </w:rPr>
+              <w:fldChar w:fldCharType="begin"/>
+            </w:r>
+            <w:r>
+              <w:rPr>
+                <w:noProof/>
+                <w:webHidden/>
+              </w:rPr>
+              <w:instrText xml:space="preserve"> PAGEREF _Toc96326758 \h </w:instrText>
+            </w:r>
+            <w:r>
+              <w:rPr>
+                <w:noProof/>
+                <w:webHidden/>
+              </w:rPr>
+            </w:r>
+            <w:r>
+              <w:rPr>
+                <w:noProof/>
+                <w:webHidden/>
+              </w:rPr>
+              <w:fldChar w:fldCharType="separate"/>
+            </w:r>
+            <w:r>
+              <w:rPr>
+                <w:noProof/>
+                <w:webHidden/>
+              </w:rPr>
+              <w:t>4</w:t>
+            </w:r>
+            <w:r>
+              <w:rPr>
+                <w:noProof/>
+                <w:webHidden/>
+              </w:rPr>
+              <w:fldChar w:fldCharType="end"/>
+            </w:r>
+          </w:hyperlink>
+        </w:p>
+        <w:p>
+          <w:pPr>
+            <w:pStyle w:val="TOC3"/>
+            <w:tabs>
+              <w:tab w:val="right" w:leader="dot" w:pos="8827"/>
+            </w:tabs>
+            <w:rPr>
+              <w:rFonts w:asciiTheme="minorHAnsi" w:eastAsiaTheme="minorEastAsia" w:hAnsiTheme="minorHAnsi" w:cstheme="minorBidi"/>
+              <w:noProof/>
+              <w:lang w:val="en-US"/>
+            </w:rPr>
+          </w:pPr>
+          <w:hyperlink w:anchor="_Toc96326759" w:history="1">
+            <w:r>
+              <w:rPr>
+                <w:rStyle w:val="Hyperlink"/>
+                <w:rFonts w:ascii="Times New Roman" w:hAnsi="Times New Roman" w:cs="Times New Roman"/>
+                <w:b/>
+                <w:noProof/>
+                <w:lang w:val="en-US"/>
+              </w:rPr>
               <w:t>3</w:t>
+            </w:r>
+            <w:r>
+              <w:rPr>
+                <w:rStyle w:val="Hyperlink"/>
+                <w:rFonts w:ascii="Times New Roman" w:hAnsi="Times New Roman" w:cs="Times New Roman"/>
+                <w:b/>
+                <w:noProof/>
+              </w:rPr>
+              <w:t>.</w:t>
+            </w:r>
+            <w:r>
+              <w:rPr>
+                <w:rStyle w:val="Hyperlink"/>
+                <w:rFonts w:ascii="Times New Roman" w:hAnsi="Times New Roman" w:cs="Times New Roman"/>
+                <w:b/>
+                <w:noProof/>
+                <w:lang w:val="en-US"/>
+              </w:rPr>
+              <w:t>2</w:t>
+            </w:r>
+            <w:r>
+              <w:rPr>
+                <w:rStyle w:val="Hyperlink"/>
+                <w:rFonts w:ascii="Times New Roman" w:hAnsi="Times New Roman" w:cs="Times New Roman"/>
+                <w:b/>
+                <w:noProof/>
+              </w:rPr>
+              <w:t>. Automation Testing</w:t>
+            </w:r>
+            <w:r>
+              <w:rPr>
+                <w:noProof/>
+                <w:webHidden/>
+              </w:rPr>
+              <w:tab/>
+            </w:r>
+            <w:r>
+              <w:rPr>
+                <w:noProof/>
+                <w:webHidden/>
+              </w:rPr>
+              <w:fldChar w:fldCharType="begin"/>
+            </w:r>
+            <w:r>
+              <w:rPr>
+                <w:noProof/>
+                <w:webHidden/>
+              </w:rPr>
+              <w:instrText xml:space="preserve"> PAGEREF _Toc96326759 \h </w:instrText>
+            </w:r>
+            <w:r>
+              <w:rPr>
+                <w:noProof/>
+                <w:webHidden/>
+              </w:rPr>
+            </w:r>
+            <w:r>
+              <w:rPr>
+                <w:noProof/>
+                <w:webHidden/>
+              </w:rPr>
+              <w:fldChar w:fldCharType="separate"/>
+            </w:r>
+            <w:r>
+              <w:rPr>
+                <w:noProof/>
+                <w:webHidden/>
+              </w:rPr>
+              <w:t>4</w:t>
             </w:r>
             <w:r>
               <w:rPr>
@@ -1228,16 +1668,16 @@
               <w:lang w:val="en-US"/>
             </w:rPr>
           </w:pPr>
-          <w:hyperlink w:anchor="_Toc96156791" w:history="1">
+          <w:hyperlink w:anchor="_Toc96326760" w:history="1">
             <w:r>
               <w:rPr>
                 <w:rStyle w:val="Hyperlink"/>
-                <w:rFonts w:ascii="Times New Roman" w:hAnsi="Times New Roman" w:cs="Times New Roman"/>
+                <w:rFonts w:ascii="Times New Roman" w:eastAsia="Times New Roman" w:hAnsi="Times New Roman" w:cs="Times New Roman"/>
                 <w:b/>
                 <w:noProof/>
                 <w:lang w:val="en-US"/>
               </w:rPr>
-              <w:t>CHƯƠNG 3. CƠ SỞ LÝ THUYẾT</w:t>
+              <w:t>CHƯƠNG 4. THỰC HÀNH KIỂM THỬ</w:t>
             </w:r>
             <w:r>
               <w:rPr>
@@ -1258,7 +1698,7 @@
                 <w:noProof/>
                 <w:webHidden/>
               </w:rPr>
-              <w:instrText xml:space="preserve"> PAGEREF _Toc96156791 \h </w:instrText>
+              <w:instrText xml:space="preserve"> PAGEREF _Toc96326760 \h </w:instrText>
             </w:r>
             <w:r>
               <w:rPr>
@@ -1278,7 +1718,7 @@
                 <w:noProof/>
                 <w:webHidden/>
               </w:rPr>
-              <w:t>4</w:t>
+              <w:t>5</w:t>
             </w:r>
             <w:r>
               <w:rPr>
@@ -1301,16 +1741,91 @@
               <w:lang w:val="en-US"/>
             </w:rPr>
           </w:pPr>
-          <w:hyperlink w:anchor="_Toc96156792" w:history="1">
+          <w:hyperlink w:anchor="_Toc96326761" w:history="1">
+            <w:r>
+              <w:rPr>
+                <w:rStyle w:val="Hyperlink"/>
+                <w:rFonts w:ascii="Times New Roman" w:eastAsia="Times New Roman" w:hAnsi="Times New Roman" w:cs="Times New Roman"/>
+                <w:b/>
+                <w:noProof/>
+                <w:highlight w:val="white"/>
+                <w:lang w:val="en-US"/>
+              </w:rPr>
+              <w:t>4.1. Tổng quan về hệ thống</w:t>
+            </w:r>
+            <w:r>
+              <w:rPr>
+                <w:noProof/>
+                <w:webHidden/>
+              </w:rPr>
+              <w:tab/>
+            </w:r>
+            <w:r>
+              <w:rPr>
+                <w:noProof/>
+                <w:webHidden/>
+              </w:rPr>
+              <w:fldChar w:fldCharType="begin"/>
+            </w:r>
+            <w:r>
+              <w:rPr>
+                <w:noProof/>
+                <w:webHidden/>
+              </w:rPr>
+              <w:instrText xml:space="preserve"> PAGEREF _Toc96326761 \h </w:instrText>
+            </w:r>
+            <w:r>
+              <w:rPr>
+                <w:noProof/>
+                <w:webHidden/>
+              </w:rPr>
+            </w:r>
+            <w:r>
+              <w:rPr>
+                <w:noProof/>
+                <w:webHidden/>
+              </w:rPr>
+              <w:fldChar w:fldCharType="separate"/>
+            </w:r>
+            <w:r>
+              <w:rPr>
+                <w:noProof/>
+                <w:webHidden/>
+              </w:rPr>
+              <w:t>5</w:t>
+            </w:r>
+            <w:r>
+              <w:rPr>
+                <w:noProof/>
+                <w:webHidden/>
+              </w:rPr>
+              <w:fldChar w:fldCharType="end"/>
+            </w:r>
+          </w:hyperlink>
+        </w:p>
+        <w:p>
+          <w:pPr>
+            <w:pStyle w:val="TOC3"/>
+            <w:tabs>
+              <w:tab w:val="right" w:leader="dot" w:pos="8827"/>
+            </w:tabs>
+            <w:rPr>
+              <w:rFonts w:asciiTheme="minorHAnsi" w:eastAsiaTheme="minorEastAsia" w:hAnsiTheme="minorHAnsi" w:cstheme="minorBidi"/>
+              <w:noProof/>
+              <w:lang w:val="en-US"/>
+            </w:rPr>
+          </w:pPr>
+          <w:hyperlink w:anchor="_Toc96326762" w:history="1">
             <w:r>
               <w:rPr>
                 <w:rStyle w:val="Hyperlink"/>
                 <w:rFonts w:ascii="Times New Roman" w:hAnsi="Times New Roman" w:cs="Times New Roman"/>
                 <w:b/>
                 <w:noProof/>
+                <w:highlight w:val="white"/>
                 <w:lang w:val="en-US"/>
               </w:rPr>
-              <w:t>3.1. Manual Testing</w:t>
+              <w:t>4.2. Phân tích yêu cầu</w:t>
             </w:r>
             <w:r>
               <w:rPr>
@@ -1331,7 +1846,7 @@
                 <w:noProof/>
                 <w:webHidden/>
               </w:rPr>
-              <w:instrText xml:space="preserve"> PAGEREF _Toc96156792 \h </w:instrText>
+              <w:instrText xml:space="preserve"> PAGEREF _Toc96326762 \h </w:instrText>
             </w:r>
             <w:r>
               <w:rPr>
@@ -1351,7 +1866,7 @@
                 <w:noProof/>
                 <w:webHidden/>
               </w:rPr>
-              <w:t>4</w:t>
+              <w:t>5</w:t>
             </w:r>
             <w:r>
               <w:rPr>
@@ -1374,16 +1889,16 @@
               <w:lang w:val="en-US"/>
             </w:rPr>
           </w:pPr>
-          <w:hyperlink w:anchor="_Toc96156793" w:history="1">
+          <w:hyperlink w:anchor="_Toc96326763" w:history="1">
             <w:r>
               <w:rPr>
                 <w:rStyle w:val="Hyperlink"/>
-                <w:rFonts w:ascii="Times New Roman" w:hAnsi="Times New Roman" w:cs="Times New Roman"/>
+                <w:rFonts w:ascii="Times New Roman" w:eastAsia="Times New Roman" w:hAnsi="Times New Roman" w:cs="Times New Roman"/>
                 <w:b/>
                 <w:noProof/>
                 <w:lang w:val="en-US"/>
               </w:rPr>
-              <w:t>3.1.1. Các loại testing</w:t>
+              <w:t>4.2.1. User story</w:t>
             </w:r>
             <w:r>
               <w:rPr>
@@ -1404,7 +1919,7 @@
                 <w:noProof/>
                 <w:webHidden/>
               </w:rPr>
-              <w:instrText xml:space="preserve"> PAGEREF _Toc96156793 \h </w:instrText>
+              <w:instrText xml:space="preserve"> PAGEREF _Toc96326763 \h </w:instrText>
             </w:r>
             <w:r>
               <w:rPr>
@@ -1424,7 +1939,7 @@
                 <w:noProof/>
                 <w:webHidden/>
               </w:rPr>
-              <w:t>4</w:t>
+              <w:t>5</w:t>
             </w:r>
             <w:r>
               <w:rPr>
@@ -1447,16 +1962,16 @@
               <w:lang w:val="en-US"/>
             </w:rPr>
           </w:pPr>
-          <w:hyperlink w:anchor="_Toc96156794" w:history="1">
+          <w:hyperlink w:anchor="_Toc96326764" w:history="1">
             <w:r>
               <w:rPr>
                 <w:rStyle w:val="Hyperlink"/>
-                <w:rFonts w:ascii="Times New Roman" w:hAnsi="Times New Roman" w:cs="Times New Roman"/>
+                <w:rFonts w:ascii="Times New Roman" w:eastAsia="Times New Roman" w:hAnsi="Times New Roman" w:cs="Times New Roman"/>
                 <w:b/>
                 <w:noProof/>
                 <w:lang w:val="en-US"/>
               </w:rPr>
-              <w:t>3.1.2. Các kỹ thuật thiết kế Testcase</w:t>
+              <w:t>4.2.2. User case</w:t>
             </w:r>
             <w:r>
               <w:rPr>
@@ -1477,7 +1992,7 @@
                 <w:noProof/>
                 <w:webHidden/>
               </w:rPr>
-              <w:instrText xml:space="preserve"> PAGEREF _Toc96156794 \h </w:instrText>
+              <w:instrText xml:space="preserve"> PAGEREF _Toc96326764 \h </w:instrText>
             </w:r>
             <w:r>
               <w:rPr>
@@ -1497,7 +2012,80 @@
                 <w:noProof/>
                 <w:webHidden/>
               </w:rPr>
-              <w:t>4</w:t>
+              <w:t>5</w:t>
+            </w:r>
+            <w:r>
+              <w:rPr>
+                <w:noProof/>
+                <w:webHidden/>
+              </w:rPr>
+              <w:fldChar w:fldCharType="end"/>
+            </w:r>
+          </w:hyperlink>
+        </w:p>
+        <w:p>
+          <w:pPr>
+            <w:pStyle w:val="TOC4"/>
+            <w:tabs>
+              <w:tab w:val="right" w:leader="dot" w:pos="8827"/>
+            </w:tabs>
+            <w:rPr>
+              <w:rFonts w:asciiTheme="minorHAnsi" w:eastAsiaTheme="minorEastAsia" w:hAnsiTheme="minorHAnsi" w:cstheme="minorBidi"/>
+              <w:noProof/>
+              <w:lang w:val="en-US"/>
+            </w:rPr>
+          </w:pPr>
+          <w:hyperlink w:anchor="_Toc96326765" w:history="1">
+            <w:r>
+              <w:rPr>
+                <w:rStyle w:val="Hyperlink"/>
+                <w:rFonts w:ascii="Times New Roman" w:eastAsia="Times New Roman" w:hAnsi="Times New Roman" w:cs="Times New Roman"/>
+                <w:b/>
+                <w:noProof/>
+                <w:lang w:val="en-US"/>
+              </w:rPr>
+              <w:t>4.2.3. Feature description</w:t>
+            </w:r>
+            <w:r>
+              <w:rPr>
+                <w:noProof/>
+                <w:webHidden/>
+              </w:rPr>
+              <w:tab/>
+            </w:r>
+            <w:r>
+              <w:rPr>
+                <w:noProof/>
+                <w:webHidden/>
+              </w:rPr>
+              <w:fldChar w:fldCharType="begin"/>
+            </w:r>
+            <w:r>
+              <w:rPr>
+                <w:noProof/>
+                <w:webHidden/>
+              </w:rPr>
+              <w:instrText xml:space="preserve"> PAGEREF _Toc96326765 \h </w:instrText>
+            </w:r>
+            <w:r>
+              <w:rPr>
+                <w:noProof/>
+                <w:webHidden/>
+              </w:rPr>
+            </w:r>
+            <w:r>
+              <w:rPr>
+                <w:noProof/>
+                <w:webHidden/>
+              </w:rPr>
+              <w:fldChar w:fldCharType="separate"/>
+            </w:r>
+            <w:r>
+              <w:rPr>
+                <w:noProof/>
+                <w:webHidden/>
+              </w:rPr>
+              <w:t>5</w:t>
             </w:r>
             <w:r>
               <w:rPr>
@@ -1520,44 +2108,239 @@
               <w:lang w:val="en-US"/>
             </w:rPr>
           </w:pPr>
-          <w:hyperlink w:anchor="_Toc96156795" w:history="1">
+          <w:hyperlink w:anchor="_Toc96326766" w:history="1">
             <w:r>
               <w:rPr>
                 <w:rStyle w:val="Hyperlink"/>
                 <w:rFonts w:ascii="Times New Roman" w:hAnsi="Times New Roman" w:cs="Times New Roman"/>
                 <w:b/>
                 <w:noProof/>
+                <w:highlight w:val="white"/>
                 <w:lang w:val="en-US"/>
               </w:rPr>
-              <w:t>3</w:t>
-            </w:r>
+              <w:t>4.3. Lập kế hoạch kiểm thử</w:t>
+            </w:r>
+            <w:r>
+              <w:rPr>
+                <w:noProof/>
+                <w:webHidden/>
+              </w:rPr>
+              <w:tab/>
+            </w:r>
+            <w:r>
+              <w:rPr>
+                <w:noProof/>
+                <w:webHidden/>
+              </w:rPr>
+              <w:fldChar w:fldCharType="begin"/>
+            </w:r>
+            <w:r>
+              <w:rPr>
+                <w:noProof/>
+                <w:webHidden/>
+              </w:rPr>
+              <w:instrText xml:space="preserve"> PAGEREF _Toc96326766 \h </w:instrText>
+            </w:r>
+            <w:r>
+              <w:rPr>
+                <w:noProof/>
+                <w:webHidden/>
+              </w:rPr>
+            </w:r>
+            <w:r>
+              <w:rPr>
+                <w:noProof/>
+                <w:webHidden/>
+              </w:rPr>
+              <w:fldChar w:fldCharType="separate"/>
+            </w:r>
+            <w:r>
+              <w:rPr>
+                <w:noProof/>
+                <w:webHidden/>
+              </w:rPr>
+              <w:t>5</w:t>
+            </w:r>
+            <w:r>
+              <w:rPr>
+                <w:noProof/>
+                <w:webHidden/>
+              </w:rPr>
+              <w:fldChar w:fldCharType="end"/>
+            </w:r>
+          </w:hyperlink>
+        </w:p>
+        <w:p>
+          <w:pPr>
+            <w:pStyle w:val="TOC3"/>
+            <w:tabs>
+              <w:tab w:val="right" w:leader="dot" w:pos="8827"/>
+            </w:tabs>
+            <w:rPr>
+              <w:rFonts w:asciiTheme="minorHAnsi" w:eastAsiaTheme="minorEastAsia" w:hAnsiTheme="minorHAnsi" w:cstheme="minorBidi"/>
+              <w:noProof/>
+              <w:lang w:val="en-US"/>
+            </w:rPr>
+          </w:pPr>
+          <w:hyperlink w:anchor="_Toc96326767" w:history="1">
             <w:r>
               <w:rPr>
                 <w:rStyle w:val="Hyperlink"/>
                 <w:rFonts w:ascii="Times New Roman" w:hAnsi="Times New Roman" w:cs="Times New Roman"/>
                 <w:b/>
                 <w:noProof/>
-              </w:rPr>
-              <w:t>.</w:t>
-            </w:r>
+                <w:highlight w:val="white"/>
+                <w:lang w:val="en-US"/>
+              </w:rPr>
+              <w:t>4.4. Thiết kế Testcase</w:t>
+            </w:r>
+            <w:r>
+              <w:rPr>
+                <w:noProof/>
+                <w:webHidden/>
+              </w:rPr>
+              <w:tab/>
+            </w:r>
+            <w:r>
+              <w:rPr>
+                <w:noProof/>
+                <w:webHidden/>
+              </w:rPr>
+              <w:fldChar w:fldCharType="begin"/>
+            </w:r>
+            <w:r>
+              <w:rPr>
+                <w:noProof/>
+                <w:webHidden/>
+              </w:rPr>
+              <w:instrText xml:space="preserve"> PAGEREF _Toc96326767 \h </w:instrText>
+            </w:r>
+            <w:r>
+              <w:rPr>
+                <w:noProof/>
+                <w:webHidden/>
+              </w:rPr>
+            </w:r>
+            <w:r>
+              <w:rPr>
+                <w:noProof/>
+                <w:webHidden/>
+              </w:rPr>
+              <w:fldChar w:fldCharType="separate"/>
+            </w:r>
+            <w:r>
+              <w:rPr>
+                <w:noProof/>
+                <w:webHidden/>
+              </w:rPr>
+              <w:t>5</w:t>
+            </w:r>
+            <w:r>
+              <w:rPr>
+                <w:noProof/>
+                <w:webHidden/>
+              </w:rPr>
+              <w:fldChar w:fldCharType="end"/>
+            </w:r>
+          </w:hyperlink>
+        </w:p>
+        <w:p>
+          <w:pPr>
+            <w:pStyle w:val="TOC3"/>
+            <w:tabs>
+              <w:tab w:val="right" w:leader="dot" w:pos="8827"/>
+            </w:tabs>
+            <w:rPr>
+              <w:rFonts w:asciiTheme="minorHAnsi" w:eastAsiaTheme="minorEastAsia" w:hAnsiTheme="minorHAnsi" w:cstheme="minorBidi"/>
+              <w:noProof/>
+              <w:lang w:val="en-US"/>
+            </w:rPr>
+          </w:pPr>
+          <w:hyperlink w:anchor="_Toc96326768" w:history="1">
             <w:r>
               <w:rPr>
                 <w:rStyle w:val="Hyperlink"/>
                 <w:rFonts w:ascii="Times New Roman" w:hAnsi="Times New Roman" w:cs="Times New Roman"/>
                 <w:b/>
                 <w:noProof/>
+                <w:highlight w:val="white"/>
                 <w:lang w:val="en-US"/>
               </w:rPr>
-              <w:t>2</w:t>
-            </w:r>
+              <w:t>4.5. Chuẩn bị dữ liệu kiểm thử</w:t>
+            </w:r>
+            <w:r>
+              <w:rPr>
+                <w:noProof/>
+                <w:webHidden/>
+              </w:rPr>
+              <w:tab/>
+            </w:r>
+            <w:r>
+              <w:rPr>
+                <w:noProof/>
+                <w:webHidden/>
+              </w:rPr>
+              <w:fldChar w:fldCharType="begin"/>
+            </w:r>
+            <w:r>
+              <w:rPr>
+                <w:noProof/>
+                <w:webHidden/>
+              </w:rPr>
+              <w:instrText xml:space="preserve"> PAGEREF _Toc96326768 \h </w:instrText>
+            </w:r>
+            <w:r>
+              <w:rPr>
+                <w:noProof/>
+                <w:webHidden/>
+              </w:rPr>
+            </w:r>
+            <w:r>
+              <w:rPr>
+                <w:noProof/>
+                <w:webHidden/>
+              </w:rPr>
+              <w:fldChar w:fldCharType="separate"/>
+            </w:r>
+            <w:r>
+              <w:rPr>
+                <w:noProof/>
+                <w:webHidden/>
+              </w:rPr>
+              <w:t>5</w:t>
+            </w:r>
+            <w:r>
+              <w:rPr>
+                <w:noProof/>
+                <w:webHidden/>
+              </w:rPr>
+              <w:fldChar w:fldCharType="end"/>
+            </w:r>
+          </w:hyperlink>
+        </w:p>
+        <w:p>
+          <w:pPr>
+            <w:pStyle w:val="TOC3"/>
+            <w:tabs>
+              <w:tab w:val="right" w:leader="dot" w:pos="8827"/>
+            </w:tabs>
+            <w:rPr>
+              <w:rFonts w:asciiTheme="minorHAnsi" w:eastAsiaTheme="minorEastAsia" w:hAnsiTheme="minorHAnsi" w:cstheme="minorBidi"/>
+              <w:noProof/>
+              <w:lang w:val="en-US"/>
+            </w:rPr>
+          </w:pPr>
+          <w:hyperlink w:anchor="_Toc96326769" w:history="1">
             <w:r>
               <w:rPr>
                 <w:rStyle w:val="Hyperlink"/>
                 <w:rFonts w:ascii="Times New Roman" w:hAnsi="Times New Roman" w:cs="Times New Roman"/>
                 <w:b/>
                 <w:noProof/>
-              </w:rPr>
-              <w:t>. Automation Testing</w:t>
+                <w:highlight w:val="white"/>
+                <w:lang w:val="en-US"/>
+              </w:rPr>
+              <w:t>4.6. Chuẩn bị môi trường kiểm thử</w:t>
             </w:r>
             <w:r>
               <w:rPr>
@@ -1578,7 +2361,7 @@
                 <w:noProof/>
                 <w:webHidden/>
               </w:rPr>
-              <w:instrText xml:space="preserve"> PAGEREF _Toc96156795 \h </w:instrText>
+              <w:instrText xml:space="preserve"> PAGEREF _Toc96326769 \h </w:instrText>
             </w:r>
             <w:r>
               <w:rPr>
@@ -1598,7 +2381,154 @@
                 <w:noProof/>
                 <w:webHidden/>
               </w:rPr>
-              <w:t>4</w:t>
+              <w:t>5</w:t>
+            </w:r>
+            <w:r>
+              <w:rPr>
+                <w:noProof/>
+                <w:webHidden/>
+              </w:rPr>
+              <w:fldChar w:fldCharType="end"/>
+            </w:r>
+          </w:hyperlink>
+        </w:p>
+        <w:p>
+          <w:pPr>
+            <w:pStyle w:val="TOC3"/>
+            <w:tabs>
+              <w:tab w:val="right" w:leader="dot" w:pos="8827"/>
+            </w:tabs>
+            <w:rPr>
+              <w:rFonts w:asciiTheme="minorHAnsi" w:eastAsiaTheme="minorEastAsia" w:hAnsiTheme="minorHAnsi" w:cstheme="minorBidi"/>
+              <w:noProof/>
+              <w:lang w:val="en-US"/>
+            </w:rPr>
+          </w:pPr>
+          <w:hyperlink w:anchor="_Toc96326770" w:history="1">
+            <w:r>
+              <w:rPr>
+                <w:rStyle w:val="Hyperlink"/>
+                <w:rFonts w:ascii="Times New Roman" w:hAnsi="Times New Roman" w:cs="Times New Roman"/>
+                <w:b/>
+                <w:noProof/>
+                <w:highlight w:val="white"/>
+                <w:lang w:val="en-US"/>
+              </w:rPr>
+              <w:t>4.7. Thực thi kiểm thử</w:t>
+            </w:r>
+            <w:r>
+              <w:rPr>
+                <w:noProof/>
+                <w:webHidden/>
+              </w:rPr>
+              <w:tab/>
+            </w:r>
+            <w:r>
+              <w:rPr>
+                <w:noProof/>
+                <w:webHidden/>
+              </w:rPr>
+              <w:fldChar w:fldCharType="begin"/>
+            </w:r>
+            <w:r>
+              <w:rPr>
+                <w:noProof/>
+                <w:webHidden/>
+              </w:rPr>
+              <w:instrText xml:space="preserve"> PAGEREF _Toc96326770 \h </w:instrText>
+            </w:r>
+            <w:r>
+              <w:rPr>
+                <w:noProof/>
+                <w:webHidden/>
+              </w:rPr>
+            </w:r>
+            <w:r>
+              <w:rPr>
+                <w:noProof/>
+                <w:webHidden/>
+              </w:rPr>
+              <w:fldChar w:fldCharType="separate"/>
+            </w:r>
+            <w:r>
+              <w:rPr>
+                <w:noProof/>
+                <w:webHidden/>
+              </w:rPr>
+              <w:t>5</w:t>
+            </w:r>
+            <w:r>
+              <w:rPr>
+                <w:noProof/>
+                <w:webHidden/>
+              </w:rPr>
+              <w:fldChar w:fldCharType="end"/>
+            </w:r>
+          </w:hyperlink>
+        </w:p>
+        <w:p>
+          <w:pPr>
+            <w:pStyle w:val="TOC3"/>
+            <w:tabs>
+              <w:tab w:val="right" w:leader="dot" w:pos="8827"/>
+            </w:tabs>
+            <w:rPr>
+              <w:rFonts w:asciiTheme="minorHAnsi" w:eastAsiaTheme="minorEastAsia" w:hAnsiTheme="minorHAnsi" w:cstheme="minorBidi"/>
+              <w:noProof/>
+              <w:lang w:val="en-US"/>
+            </w:rPr>
+          </w:pPr>
+          <w:hyperlink w:anchor="_Toc96326771" w:history="1">
+            <w:r>
+              <w:rPr>
+                <w:rStyle w:val="Hyperlink"/>
+                <w:rFonts w:ascii="Times New Roman" w:hAnsi="Times New Roman" w:cs="Times New Roman"/>
+                <w:b/>
+                <w:noProof/>
+                <w:lang w:val="en-US"/>
+              </w:rPr>
+              <w:t>4.8. Kết thúc</w:t>
+            </w:r>
+            <w:r>
+              <w:rPr>
+                <w:noProof/>
+                <w:webHidden/>
+              </w:rPr>
+              <w:tab/>
+            </w:r>
+            <w:r>
+              <w:rPr>
+                <w:noProof/>
+                <w:webHidden/>
+              </w:rPr>
+              <w:fldChar w:fldCharType="begin"/>
+            </w:r>
+            <w:r>
+              <w:rPr>
+                <w:noProof/>
+                <w:webHidden/>
+              </w:rPr>
+              <w:instrText xml:space="preserve"> PAGEREF _Toc96326771 \h </w:instrText>
+            </w:r>
+            <w:r>
+              <w:rPr>
+                <w:noProof/>
+                <w:webHidden/>
+              </w:rPr>
+            </w:r>
+            <w:r>
+              <w:rPr>
+                <w:noProof/>
+                <w:webHidden/>
+              </w:rPr>
+              <w:fldChar w:fldCharType="separate"/>
+            </w:r>
+            <w:r>
+              <w:rPr>
+                <w:noProof/>
+                <w:webHidden/>
+              </w:rPr>
+              <w:t>5</w:t>
             </w:r>
             <w:r>
               <w:rPr>
@@ -1621,7 +2551,7 @@
               <w:lang w:val="en-US"/>
             </w:rPr>
           </w:pPr>
-          <w:hyperlink w:anchor="_Toc96156796" w:history="1">
+          <w:hyperlink w:anchor="_Toc96326772" w:history="1">
             <w:r>
               <w:rPr>
                 <w:rStyle w:val="Hyperlink"/>
@@ -1630,7 +2560,7 @@
                 <w:noProof/>
                 <w:lang w:val="en-US"/>
               </w:rPr>
-              <w:t>CHƯƠNG 4. THỰC HÀNH KIỂM THỬ</w:t>
+              <w:t>CHƯƠNG 5. KẾT QUẢ</w:t>
             </w:r>
             <w:r>
               <w:rPr>
@@ -1651,7 +2581,7 @@
                 <w:noProof/>
                 <w:webHidden/>
               </w:rPr>
-              <w:instrText xml:space="preserve"> PAGEREF _Toc96156796 \h </w:instrText>
+              <w:instrText xml:space="preserve"> PAGEREF _Toc96326772 \h </w:instrText>
             </w:r>
             <w:r>
               <w:rPr>
@@ -1671,7 +2601,7 @@
                 <w:noProof/>
                 <w:webHidden/>
               </w:rPr>
-              <w:t>5</w:t>
+              <w:t>6</w:t>
             </w:r>
             <w:r>
               <w:rPr>
@@ -1694,17 +2624,16 @@
               <w:lang w:val="en-US"/>
             </w:rPr>
           </w:pPr>
-          <w:hyperlink w:anchor="_Toc96156797" w:history="1">
+          <w:hyperlink w:anchor="_Toc96326773" w:history="1">
             <w:r>
               <w:rPr>
                 <w:rStyle w:val="Hyperlink"/>
                 <w:rFonts w:ascii="Times New Roman" w:eastAsia="Times New Roman" w:hAnsi="Times New Roman" w:cs="Times New Roman"/>
                 <w:b/>
                 <w:noProof/>
-                <w:highlight w:val="white"/>
                 <w:lang w:val="en-US"/>
               </w:rPr>
-              <w:t>4.1. Tổng quan về hệ thống</w:t>
+              <w:t>4.1. Test Report</w:t>
             </w:r>
             <w:r>
               <w:rPr>
@@ -1725,7 +2654,7 @@
                 <w:noProof/>
                 <w:webHidden/>
               </w:rPr>
-              <w:instrText xml:space="preserve"> PAGEREF _Toc96156797 \h </w:instrText>
+              <w:instrText xml:space="preserve"> PAGEREF _Toc96326773 \h </w:instrText>
             </w:r>
             <w:r>
               <w:rPr>
@@ -1745,7 +2674,7 @@
                 <w:noProof/>
                 <w:webHidden/>
               </w:rPr>
-              <w:t>5</w:t>
+              <w:t>6</w:t>
             </w:r>
             <w:r>
               <w:rPr>
@@ -1768,81 +2697,7 @@
               <w:lang w:val="en-US"/>
             </w:rPr>
           </w:pPr>
-          <w:hyperlink w:anchor="_Toc96156798" w:history="1">
-            <w:r>
-              <w:rPr>
-                <w:rStyle w:val="Hyperlink"/>
-                <w:rFonts w:ascii="Times New Roman" w:hAnsi="Times New Roman" w:cs="Times New Roman"/>
-                <w:b/>
-                <w:noProof/>
-                <w:highlight w:val="white"/>
-                <w:lang w:val="en-US"/>
-              </w:rPr>
-              <w:t>4.2. Phân tích yêu cầu</w:t>
-            </w:r>
-            <w:r>
-              <w:rPr>
-                <w:noProof/>
-                <w:webHidden/>
-              </w:rPr>
-              <w:tab/>
-            </w:r>
-            <w:r>
-              <w:rPr>
-                <w:noProof/>
-                <w:webHidden/>
-              </w:rPr>
-              <w:fldChar w:fldCharType="begin"/>
-            </w:r>
-            <w:r>
-              <w:rPr>
-                <w:noProof/>
-                <w:webHidden/>
-              </w:rPr>
-              <w:instrText xml:space="preserve"> PAGEREF _Toc96156798 \h </w:instrText>
-            </w:r>
-            <w:r>
-              <w:rPr>
-                <w:noProof/>
-                <w:webHidden/>
-              </w:rPr>
-            </w:r>
-            <w:r>
-              <w:rPr>
-                <w:noProof/>
-                <w:webHidden/>
-              </w:rPr>
-              <w:fldChar w:fldCharType="separate"/>
-            </w:r>
-            <w:r>
-              <w:rPr>
-                <w:noProof/>
-                <w:webHidden/>
-              </w:rPr>
-              <w:t>5</w:t>
-            </w:r>
-            <w:r>
-              <w:rPr>
-                <w:noProof/>
-                <w:webHidden/>
-              </w:rPr>
-              <w:fldChar w:fldCharType="end"/>
-            </w:r>
-          </w:hyperlink>
-        </w:p>
-        <w:p>
-          <w:pPr>
-            <w:pStyle w:val="TOC4"/>
-            <w:tabs>
-              <w:tab w:val="right" w:leader="dot" w:pos="8827"/>
-            </w:tabs>
-            <w:rPr>
-              <w:rFonts w:asciiTheme="minorHAnsi" w:eastAsiaTheme="minorEastAsia" w:hAnsiTheme="minorHAnsi" w:cstheme="minorBidi"/>
-              <w:noProof/>
-              <w:lang w:val="en-US"/>
-            </w:rPr>
-          </w:pPr>
-          <w:hyperlink w:anchor="_Toc96156799" w:history="1">
+          <w:hyperlink w:anchor="_Toc96326774" w:history="1">
             <w:r>
               <w:rPr>
                 <w:rStyle w:val="Hyperlink"/>
@@ -1851,7 +2706,7 @@
                 <w:noProof/>
                 <w:lang w:val="en-US"/>
               </w:rPr>
-              <w:t>4.2.1. User story</w:t>
+              <w:t>4.2. Video demo sản phẩm</w:t>
             </w:r>
             <w:r>
               <w:rPr>
@@ -1872,7 +2727,7 @@
                 <w:noProof/>
                 <w:webHidden/>
               </w:rPr>
-              <w:instrText xml:space="preserve"> PAGEREF _Toc96156799 \h </w:instrText>
+              <w:instrText xml:space="preserve"> PAGEREF _Toc96326774 \h </w:instrText>
             </w:r>
             <w:r>
               <w:rPr>
@@ -1892,596 +2747,7 @@
                 <w:noProof/>
                 <w:webHidden/>
               </w:rPr>
-              <w:t>5</w:t>
-            </w:r>
-            <w:r>
-              <w:rPr>
-                <w:noProof/>
-                <w:webHidden/>
-              </w:rPr>
-              <w:fldChar w:fldCharType="end"/>
-            </w:r>
-          </w:hyperlink>
-        </w:p>
-        <w:p>
-          <w:pPr>
-            <w:pStyle w:val="TOC4"/>
-            <w:tabs>
-              <w:tab w:val="right" w:leader="dot" w:pos="8827"/>
-            </w:tabs>
-            <w:rPr>
-              <w:rFonts w:asciiTheme="minorHAnsi" w:eastAsiaTheme="minorEastAsia" w:hAnsiTheme="minorHAnsi" w:cstheme="minorBidi"/>
-              <w:noProof/>
-              <w:lang w:val="en-US"/>
-            </w:rPr>
-          </w:pPr>
-          <w:hyperlink w:anchor="_Toc96156800" w:history="1">
-            <w:r>
-              <w:rPr>
-                <w:rStyle w:val="Hyperlink"/>
-                <w:rFonts w:ascii="Times New Roman" w:eastAsia="Times New Roman" w:hAnsi="Times New Roman" w:cs="Times New Roman"/>
-                <w:b/>
-                <w:noProof/>
-                <w:lang w:val="en-US"/>
-              </w:rPr>
-              <w:t>4.2.2. User case</w:t>
-            </w:r>
-            <w:r>
-              <w:rPr>
-                <w:noProof/>
-                <w:webHidden/>
-              </w:rPr>
-              <w:tab/>
-            </w:r>
-            <w:r>
-              <w:rPr>
-                <w:noProof/>
-                <w:webHidden/>
-              </w:rPr>
-              <w:fldChar w:fldCharType="begin"/>
-            </w:r>
-            <w:r>
-              <w:rPr>
-                <w:noProof/>
-                <w:webHidden/>
-              </w:rPr>
-              <w:instrText xml:space="preserve"> PAGEREF _Toc96156800 \h </w:instrText>
-            </w:r>
-            <w:r>
-              <w:rPr>
-                <w:noProof/>
-                <w:webHidden/>
-              </w:rPr>
-            </w:r>
-            <w:r>
-              <w:rPr>
-                <w:noProof/>
-                <w:webHidden/>
-              </w:rPr>
-              <w:fldChar w:fldCharType="separate"/>
-            </w:r>
-            <w:r>
-              <w:rPr>
-                <w:noProof/>
-                <w:webHidden/>
-              </w:rPr>
-              <w:t>5</w:t>
-            </w:r>
-            <w:r>
-              <w:rPr>
-                <w:noProof/>
-                <w:webHidden/>
-              </w:rPr>
-              <w:fldChar w:fldCharType="end"/>
-            </w:r>
-          </w:hyperlink>
-        </w:p>
-        <w:p>
-          <w:pPr>
-            <w:pStyle w:val="TOC4"/>
-            <w:tabs>
-              <w:tab w:val="right" w:leader="dot" w:pos="8827"/>
-            </w:tabs>
-            <w:rPr>
-              <w:rFonts w:asciiTheme="minorHAnsi" w:eastAsiaTheme="minorEastAsia" w:hAnsiTheme="minorHAnsi" w:cstheme="minorBidi"/>
-              <w:noProof/>
-              <w:lang w:val="en-US"/>
-            </w:rPr>
-          </w:pPr>
-          <w:hyperlink w:anchor="_Toc96156801" w:history="1">
-            <w:r>
-              <w:rPr>
-                <w:rStyle w:val="Hyperlink"/>
-                <w:rFonts w:ascii="Times New Roman" w:eastAsia="Times New Roman" w:hAnsi="Times New Roman" w:cs="Times New Roman"/>
-                <w:b/>
-                <w:noProof/>
-                <w:lang w:val="en-US"/>
-              </w:rPr>
-              <w:t>4.2.3. Feature description</w:t>
-            </w:r>
-            <w:r>
-              <w:rPr>
-                <w:noProof/>
-                <w:webHidden/>
-              </w:rPr>
-              <w:tab/>
-            </w:r>
-            <w:r>
-              <w:rPr>
-                <w:noProof/>
-                <w:webHidden/>
-              </w:rPr>
-              <w:fldChar w:fldCharType="begin"/>
-            </w:r>
-            <w:r>
-              <w:rPr>
-                <w:noProof/>
-                <w:webHidden/>
-              </w:rPr>
-              <w:instrText xml:space="preserve"> PAGEREF _Toc96156801 \h </w:instrText>
-            </w:r>
-            <w:r>
-              <w:rPr>
-                <w:noProof/>
-                <w:webHidden/>
-              </w:rPr>
-            </w:r>
-            <w:r>
-              <w:rPr>
-                <w:noProof/>
-                <w:webHidden/>
-              </w:rPr>
-              <w:fldChar w:fldCharType="separate"/>
-            </w:r>
-            <w:r>
-              <w:rPr>
-                <w:noProof/>
-                <w:webHidden/>
-              </w:rPr>
-              <w:t>5</w:t>
-            </w:r>
-            <w:r>
-              <w:rPr>
-                <w:noProof/>
-                <w:webHidden/>
-              </w:rPr>
-              <w:fldChar w:fldCharType="end"/>
-            </w:r>
-          </w:hyperlink>
-        </w:p>
-        <w:p>
-          <w:pPr>
-            <w:pStyle w:val="TOC3"/>
-            <w:tabs>
-              <w:tab w:val="right" w:leader="dot" w:pos="8827"/>
-            </w:tabs>
-            <w:rPr>
-              <w:rFonts w:asciiTheme="minorHAnsi" w:eastAsiaTheme="minorEastAsia" w:hAnsiTheme="minorHAnsi" w:cstheme="minorBidi"/>
-              <w:noProof/>
-              <w:lang w:val="en-US"/>
-            </w:rPr>
-          </w:pPr>
-          <w:hyperlink w:anchor="_Toc96156802" w:history="1">
-            <w:r>
-              <w:rPr>
-                <w:rStyle w:val="Hyperlink"/>
-                <w:rFonts w:ascii="Times New Roman" w:hAnsi="Times New Roman" w:cs="Times New Roman"/>
-                <w:b/>
-                <w:noProof/>
-                <w:highlight w:val="white"/>
-                <w:lang w:val="en-US"/>
-              </w:rPr>
-              <w:t>4.3. Lập kế hoạch kiểm thử</w:t>
-            </w:r>
-            <w:r>
-              <w:rPr>
-                <w:noProof/>
-                <w:webHidden/>
-              </w:rPr>
-              <w:tab/>
-            </w:r>
-            <w:r>
-              <w:rPr>
-                <w:noProof/>
-                <w:webHidden/>
-              </w:rPr>
-              <w:fldChar w:fldCharType="begin"/>
-            </w:r>
-            <w:r>
-              <w:rPr>
-                <w:noProof/>
-                <w:webHidden/>
-              </w:rPr>
-              <w:instrText xml:space="preserve"> PAGEREF _Toc96156802 \h </w:instrText>
-            </w:r>
-            <w:r>
-              <w:rPr>
-                <w:noProof/>
-                <w:webHidden/>
-              </w:rPr>
-            </w:r>
-            <w:r>
-              <w:rPr>
-                <w:noProof/>
-                <w:webHidden/>
-              </w:rPr>
-              <w:fldChar w:fldCharType="separate"/>
-            </w:r>
-            <w:r>
-              <w:rPr>
-                <w:noProof/>
-                <w:webHidden/>
-              </w:rPr>
-              <w:t>5</w:t>
-            </w:r>
-            <w:r>
-              <w:rPr>
-                <w:noProof/>
-                <w:webHidden/>
-              </w:rPr>
-              <w:fldChar w:fldCharType="end"/>
-            </w:r>
-          </w:hyperlink>
-        </w:p>
-        <w:p>
-          <w:pPr>
-            <w:pStyle w:val="TOC3"/>
-            <w:tabs>
-              <w:tab w:val="right" w:leader="dot" w:pos="8827"/>
-            </w:tabs>
-            <w:rPr>
-              <w:rFonts w:asciiTheme="minorHAnsi" w:eastAsiaTheme="minorEastAsia" w:hAnsiTheme="minorHAnsi" w:cstheme="minorBidi"/>
-              <w:noProof/>
-              <w:lang w:val="en-US"/>
-            </w:rPr>
-          </w:pPr>
-          <w:hyperlink w:anchor="_Toc96156803" w:history="1">
-            <w:r>
-              <w:rPr>
-                <w:rStyle w:val="Hyperlink"/>
-                <w:rFonts w:ascii="Times New Roman" w:hAnsi="Times New Roman" w:cs="Times New Roman"/>
-                <w:b/>
-                <w:noProof/>
-                <w:highlight w:val="white"/>
-                <w:lang w:val="en-US"/>
-              </w:rPr>
-              <w:t>4.4. Thiết kế Testcase</w:t>
-            </w:r>
-            <w:r>
-              <w:rPr>
-                <w:noProof/>
-                <w:webHidden/>
-              </w:rPr>
-              <w:tab/>
-            </w:r>
-            <w:r>
-              <w:rPr>
-                <w:noProof/>
-                <w:webHidden/>
-              </w:rPr>
-              <w:fldChar w:fldCharType="begin"/>
-            </w:r>
-            <w:r>
-              <w:rPr>
-                <w:noProof/>
-                <w:webHidden/>
-              </w:rPr>
-              <w:instrText xml:space="preserve"> PAGEREF _Toc96156803 \h </w:instrText>
-            </w:r>
-            <w:r>
-              <w:rPr>
-                <w:noProof/>
-                <w:webHidden/>
-              </w:rPr>
-            </w:r>
-            <w:r>
-              <w:rPr>
-                <w:noProof/>
-                <w:webHidden/>
-              </w:rPr>
-              <w:fldChar w:fldCharType="separate"/>
-            </w:r>
-            <w:r>
-              <w:rPr>
-                <w:noProof/>
-                <w:webHidden/>
-              </w:rPr>
-              <w:t>5</w:t>
-            </w:r>
-            <w:r>
-              <w:rPr>
-                <w:noProof/>
-                <w:webHidden/>
-              </w:rPr>
-              <w:fldChar w:fldCharType="end"/>
-            </w:r>
-          </w:hyperlink>
-        </w:p>
-        <w:p>
-          <w:pPr>
-            <w:pStyle w:val="TOC3"/>
-            <w:tabs>
-              <w:tab w:val="right" w:leader="dot" w:pos="8827"/>
-            </w:tabs>
-            <w:rPr>
-              <w:rFonts w:asciiTheme="minorHAnsi" w:eastAsiaTheme="minorEastAsia" w:hAnsiTheme="minorHAnsi" w:cstheme="minorBidi"/>
-              <w:noProof/>
-              <w:lang w:val="en-US"/>
-            </w:rPr>
-          </w:pPr>
-          <w:hyperlink w:anchor="_Toc96156804" w:history="1">
-            <w:r>
-              <w:rPr>
-                <w:rStyle w:val="Hyperlink"/>
-                <w:rFonts w:ascii="Times New Roman" w:hAnsi="Times New Roman" w:cs="Times New Roman"/>
-                <w:b/>
-                <w:noProof/>
-                <w:highlight w:val="white"/>
-                <w:lang w:val="en-US"/>
-              </w:rPr>
-              <w:t>4.5. Chuẩn bị dữ liệu kiểm thử</w:t>
-            </w:r>
-            <w:r>
-              <w:rPr>
-                <w:noProof/>
-                <w:webHidden/>
-              </w:rPr>
-              <w:tab/>
-            </w:r>
-            <w:r>
-              <w:rPr>
-                <w:noProof/>
-                <w:webHidden/>
-              </w:rPr>
-              <w:fldChar w:fldCharType="begin"/>
-            </w:r>
-            <w:r>
-              <w:rPr>
-                <w:noProof/>
-                <w:webHidden/>
-              </w:rPr>
-              <w:instrText xml:space="preserve"> PAGEREF _Toc96156804 \h </w:instrText>
-            </w:r>
-            <w:r>
-              <w:rPr>
-                <w:noProof/>
-                <w:webHidden/>
-              </w:rPr>
-            </w:r>
-            <w:r>
-              <w:rPr>
-                <w:noProof/>
-                <w:webHidden/>
-              </w:rPr>
-              <w:fldChar w:fldCharType="separate"/>
-            </w:r>
-            <w:r>
-              <w:rPr>
-                <w:noProof/>
-                <w:webHidden/>
-              </w:rPr>
-              <w:t>5</w:t>
-            </w:r>
-            <w:r>
-              <w:rPr>
-                <w:noProof/>
-                <w:webHidden/>
-              </w:rPr>
-              <w:fldChar w:fldCharType="end"/>
-            </w:r>
-          </w:hyperlink>
-        </w:p>
-        <w:p>
-          <w:pPr>
-            <w:pStyle w:val="TOC3"/>
-            <w:tabs>
-              <w:tab w:val="right" w:leader="dot" w:pos="8827"/>
-            </w:tabs>
-            <w:rPr>
-              <w:rFonts w:asciiTheme="minorHAnsi" w:eastAsiaTheme="minorEastAsia" w:hAnsiTheme="minorHAnsi" w:cstheme="minorBidi"/>
-              <w:noProof/>
-              <w:lang w:val="en-US"/>
-            </w:rPr>
-          </w:pPr>
-          <w:hyperlink w:anchor="_Toc96156805" w:history="1">
-            <w:r>
-              <w:rPr>
-                <w:rStyle w:val="Hyperlink"/>
-                <w:rFonts w:ascii="Times New Roman" w:hAnsi="Times New Roman" w:cs="Times New Roman"/>
-                <w:b/>
-                <w:noProof/>
-                <w:highlight w:val="white"/>
-                <w:lang w:val="en-US"/>
-              </w:rPr>
-              <w:t>4.6. Chuẩn bị môi trường kiểm thử</w:t>
-            </w:r>
-            <w:r>
-              <w:rPr>
-                <w:noProof/>
-                <w:webHidden/>
-              </w:rPr>
-              <w:tab/>
-            </w:r>
-            <w:r>
-              <w:rPr>
-                <w:noProof/>
-                <w:webHidden/>
-              </w:rPr>
-              <w:fldChar w:fldCharType="begin"/>
-            </w:r>
-            <w:r>
-              <w:rPr>
-                <w:noProof/>
-                <w:webHidden/>
-              </w:rPr>
-              <w:instrText xml:space="preserve"> PAGEREF _Toc96156805 \h </w:instrText>
-            </w:r>
-            <w:r>
-              <w:rPr>
-                <w:noProof/>
-                <w:webHidden/>
-              </w:rPr>
-            </w:r>
-            <w:r>
-              <w:rPr>
-                <w:noProof/>
-                <w:webHidden/>
-              </w:rPr>
-              <w:fldChar w:fldCharType="separate"/>
-            </w:r>
-            <w:r>
-              <w:rPr>
-                <w:noProof/>
-                <w:webHidden/>
-              </w:rPr>
-              <w:t>5</w:t>
-            </w:r>
-            <w:r>
-              <w:rPr>
-                <w:noProof/>
-                <w:webHidden/>
-              </w:rPr>
-              <w:fldChar w:fldCharType="end"/>
-            </w:r>
-          </w:hyperlink>
-        </w:p>
-        <w:p>
-          <w:pPr>
-            <w:pStyle w:val="TOC3"/>
-            <w:tabs>
-              <w:tab w:val="right" w:leader="dot" w:pos="8827"/>
-            </w:tabs>
-            <w:rPr>
-              <w:rFonts w:asciiTheme="minorHAnsi" w:eastAsiaTheme="minorEastAsia" w:hAnsiTheme="minorHAnsi" w:cstheme="minorBidi"/>
-              <w:noProof/>
-              <w:lang w:val="en-US"/>
-            </w:rPr>
-          </w:pPr>
-          <w:hyperlink w:anchor="_Toc96156806" w:history="1">
-            <w:r>
-              <w:rPr>
-                <w:rStyle w:val="Hyperlink"/>
-                <w:rFonts w:ascii="Times New Roman" w:hAnsi="Times New Roman" w:cs="Times New Roman"/>
-                <w:b/>
-                <w:noProof/>
-                <w:highlight w:val="white"/>
-                <w:lang w:val="en-US"/>
-              </w:rPr>
-              <w:t>4.7. Thực thi kiểm thử</w:t>
-            </w:r>
-            <w:r>
-              <w:rPr>
-                <w:noProof/>
-                <w:webHidden/>
-              </w:rPr>
-              <w:tab/>
-            </w:r>
-            <w:r>
-              <w:rPr>
-                <w:noProof/>
-                <w:webHidden/>
-              </w:rPr>
-              <w:fldChar w:fldCharType="begin"/>
-            </w:r>
-            <w:r>
-              <w:rPr>
-                <w:noProof/>
-                <w:webHidden/>
-              </w:rPr>
-              <w:instrText xml:space="preserve"> PAGEREF _Toc96156806 \h </w:instrText>
-            </w:r>
-            <w:r>
-              <w:rPr>
-                <w:noProof/>
-                <w:webHidden/>
-              </w:rPr>
-            </w:r>
-            <w:r>
-              <w:rPr>
-                <w:noProof/>
-                <w:webHidden/>
-              </w:rPr>
-              <w:fldChar w:fldCharType="separate"/>
-            </w:r>
-            <w:r>
-              <w:rPr>
-                <w:noProof/>
-                <w:webHidden/>
-              </w:rPr>
-              <w:t>5</w:t>
-            </w:r>
-            <w:r>
-              <w:rPr>
-                <w:noProof/>
-                <w:webHidden/>
-              </w:rPr>
-              <w:fldChar w:fldCharType="end"/>
-            </w:r>
-          </w:hyperlink>
-        </w:p>
-        <w:p>
-          <w:pPr>
-            <w:pStyle w:val="TOC3"/>
-            <w:tabs>
-              <w:tab w:val="right" w:leader="dot" w:pos="8827"/>
-            </w:tabs>
-            <w:rPr>
-              <w:rFonts w:asciiTheme="minorHAnsi" w:eastAsiaTheme="minorEastAsia" w:hAnsiTheme="minorHAnsi" w:cstheme="minorBidi"/>
-              <w:noProof/>
-              <w:lang w:val="en-US"/>
-            </w:rPr>
-          </w:pPr>
-          <w:hyperlink w:anchor="_Toc96156807" w:history="1">
-            <w:r>
-              <w:rPr>
-                <w:rStyle w:val="Hyperlink"/>
-                <w:rFonts w:ascii="Times New Roman" w:hAnsi="Times New Roman" w:cs="Times New Roman"/>
-                <w:b/>
-                <w:noProof/>
-                <w:lang w:val="en-US"/>
-              </w:rPr>
-              <w:t>4.8. Kết thúc</w:t>
-            </w:r>
-            <w:r>
-              <w:rPr>
-                <w:noProof/>
-                <w:webHidden/>
-              </w:rPr>
-              <w:tab/>
-            </w:r>
-            <w:r>
-              <w:rPr>
-                <w:noProof/>
-                <w:webHidden/>
-              </w:rPr>
-              <w:fldChar w:fldCharType="begin"/>
-            </w:r>
-            <w:r>
-              <w:rPr>
-                <w:noProof/>
-                <w:webHidden/>
-              </w:rPr>
-              <w:instrText xml:space="preserve"> PAGEREF _Toc96156807 \h </w:instrText>
-            </w:r>
-            <w:r>
-              <w:rPr>
-                <w:noProof/>
-                <w:webHidden/>
-              </w:rPr>
-            </w:r>
-            <w:r>
-              <w:rPr>
-                <w:noProof/>
-                <w:webHidden/>
-              </w:rPr>
-              <w:fldChar w:fldCharType="separate"/>
-            </w:r>
-            <w:r>
-              <w:rPr>
-                <w:noProof/>
-                <w:webHidden/>
-              </w:rPr>
-              <w:t>5</w:t>
+              <w:t>6</w:t>
             </w:r>
             <w:r>
               <w:rPr>
@@ -2504,7 +2770,7 @@
               <w:lang w:val="en-US"/>
             </w:rPr>
           </w:pPr>
-          <w:hyperlink w:anchor="_Toc96156808" w:history="1">
+          <w:hyperlink w:anchor="_Toc96326775" w:history="1">
             <w:r>
               <w:rPr>
                 <w:rStyle w:val="Hyperlink"/>
@@ -2513,7 +2779,7 @@
                 <w:noProof/>
                 <w:lang w:val="en-US"/>
               </w:rPr>
-              <w:t>CHƯƠNG 5. KẾT QUẢ</w:t>
+              <w:t>KẾT LUẬN VÀ HƯỚNG PHÁT TRIỂN</w:t>
             </w:r>
             <w:r>
               <w:rPr>
@@ -2534,7 +2800,7 @@
                 <w:noProof/>
                 <w:webHidden/>
               </w:rPr>
-              <w:instrText xml:space="preserve"> PAGEREF _Toc96156808 \h </w:instrText>
+              <w:instrText xml:space="preserve"> PAGEREF _Toc96326775 \h </w:instrText>
             </w:r>
             <w:r>
               <w:rPr>
@@ -2554,153 +2820,7 @@
                 <w:noProof/>
                 <w:webHidden/>
               </w:rPr>
-              <w:t>6</w:t>
-            </w:r>
-            <w:r>
-              <w:rPr>
-                <w:noProof/>
-                <w:webHidden/>
-              </w:rPr>
-              <w:fldChar w:fldCharType="end"/>
-            </w:r>
-          </w:hyperlink>
-        </w:p>
-        <w:p>
-          <w:pPr>
-            <w:pStyle w:val="TOC3"/>
-            <w:tabs>
-              <w:tab w:val="right" w:leader="dot" w:pos="8827"/>
-            </w:tabs>
-            <w:rPr>
-              <w:rFonts w:asciiTheme="minorHAnsi" w:eastAsiaTheme="minorEastAsia" w:hAnsiTheme="minorHAnsi" w:cstheme="minorBidi"/>
-              <w:noProof/>
-              <w:lang w:val="en-US"/>
-            </w:rPr>
-          </w:pPr>
-          <w:hyperlink w:anchor="_Toc96156809" w:history="1">
-            <w:r>
-              <w:rPr>
-                <w:rStyle w:val="Hyperlink"/>
-                <w:rFonts w:ascii="Times New Roman" w:eastAsia="Times New Roman" w:hAnsi="Times New Roman" w:cs="Times New Roman"/>
-                <w:b/>
-                <w:noProof/>
-                <w:lang w:val="en-US"/>
-              </w:rPr>
-              <w:t>4.1. Test Report</w:t>
-            </w:r>
-            <w:r>
-              <w:rPr>
-                <w:noProof/>
-                <w:webHidden/>
-              </w:rPr>
-              <w:tab/>
-            </w:r>
-            <w:r>
-              <w:rPr>
-                <w:noProof/>
-                <w:webHidden/>
-              </w:rPr>
-              <w:fldChar w:fldCharType="begin"/>
-            </w:r>
-            <w:r>
-              <w:rPr>
-                <w:noProof/>
-                <w:webHidden/>
-              </w:rPr>
-              <w:instrText xml:space="preserve"> PAGEREF _Toc96156809 \h </w:instrText>
-            </w:r>
-            <w:r>
-              <w:rPr>
-                <w:noProof/>
-                <w:webHidden/>
-              </w:rPr>
-            </w:r>
-            <w:r>
-              <w:rPr>
-                <w:noProof/>
-                <w:webHidden/>
-              </w:rPr>
-              <w:fldChar w:fldCharType="separate"/>
-            </w:r>
-            <w:r>
-              <w:rPr>
-                <w:noProof/>
-                <w:webHidden/>
-              </w:rPr>
-              <w:t>6</w:t>
-            </w:r>
-            <w:r>
-              <w:rPr>
-                <w:noProof/>
-                <w:webHidden/>
-              </w:rPr>
-              <w:fldChar w:fldCharType="end"/>
-            </w:r>
-          </w:hyperlink>
-        </w:p>
-        <w:p>
-          <w:pPr>
-            <w:pStyle w:val="TOC3"/>
-            <w:tabs>
-              <w:tab w:val="right" w:leader="dot" w:pos="8827"/>
-            </w:tabs>
-            <w:rPr>
-              <w:rFonts w:asciiTheme="minorHAnsi" w:eastAsiaTheme="minorEastAsia" w:hAnsiTheme="minorHAnsi" w:cstheme="minorBidi"/>
-              <w:noProof/>
-              <w:lang w:val="en-US"/>
-            </w:rPr>
-          </w:pPr>
-          <w:hyperlink w:anchor="_Toc96156810" w:history="1">
-            <w:r>
-              <w:rPr>
-                <w:rStyle w:val="Hyperlink"/>
-                <w:rFonts w:ascii="Times New Roman" w:eastAsia="Times New Roman" w:hAnsi="Times New Roman" w:cs="Times New Roman"/>
-                <w:b/>
-                <w:noProof/>
-                <w:lang w:val="en-US"/>
-              </w:rPr>
-              <w:t>4.2. Video demo sản phẩm</w:t>
-            </w:r>
-            <w:r>
-              <w:rPr>
-                <w:noProof/>
-                <w:webHidden/>
-              </w:rPr>
-              <w:tab/>
-            </w:r>
-            <w:r>
-              <w:rPr>
-                <w:noProof/>
-                <w:webHidden/>
-              </w:rPr>
-              <w:fldChar w:fldCharType="begin"/>
-            </w:r>
-            <w:r>
-              <w:rPr>
-                <w:noProof/>
-                <w:webHidden/>
-              </w:rPr>
-              <w:instrText xml:space="preserve"> PAGEREF _Toc96156810 \h </w:instrText>
-            </w:r>
-            <w:r>
-              <w:rPr>
-                <w:noProof/>
-                <w:webHidden/>
-              </w:rPr>
-            </w:r>
-            <w:r>
-              <w:rPr>
-                <w:noProof/>
-                <w:webHidden/>
-              </w:rPr>
-              <w:fldChar w:fldCharType="separate"/>
-            </w:r>
-            <w:r>
-              <w:rPr>
-                <w:noProof/>
-                <w:webHidden/>
-              </w:rPr>
-              <w:t>6</w:t>
+              <w:t>7</w:t>
             </w:r>
             <w:r>
               <w:rPr>
@@ -2723,80 +2843,7 @@
               <w:lang w:val="en-US"/>
             </w:rPr>
           </w:pPr>
-          <w:hyperlink w:anchor="_Toc96156811" w:history="1">
-            <w:r>
-              <w:rPr>
-                <w:rStyle w:val="Hyperlink"/>
-                <w:rFonts w:ascii="Times New Roman" w:eastAsia="Times New Roman" w:hAnsi="Times New Roman" w:cs="Times New Roman"/>
-                <w:b/>
-                <w:noProof/>
-                <w:lang w:val="en-US"/>
-              </w:rPr>
-              <w:t>KẾT LUẬN VÀ HƯỚNG PHÁT TRIỂN</w:t>
-            </w:r>
-            <w:r>
-              <w:rPr>
-                <w:noProof/>
-                <w:webHidden/>
-              </w:rPr>
-              <w:tab/>
-            </w:r>
-            <w:r>
-              <w:rPr>
-                <w:noProof/>
-                <w:webHidden/>
-              </w:rPr>
-              <w:fldChar w:fldCharType="begin"/>
-            </w:r>
-            <w:r>
-              <w:rPr>
-                <w:noProof/>
-                <w:webHidden/>
-              </w:rPr>
-              <w:instrText xml:space="preserve"> PAGEREF _Toc96156811 \h </w:instrText>
-            </w:r>
-            <w:r>
-              <w:rPr>
-                <w:noProof/>
-                <w:webHidden/>
-              </w:rPr>
-            </w:r>
-            <w:r>
-              <w:rPr>
-                <w:noProof/>
-                <w:webHidden/>
-              </w:rPr>
-              <w:fldChar w:fldCharType="separate"/>
-            </w:r>
-            <w:r>
-              <w:rPr>
-                <w:noProof/>
-                <w:webHidden/>
-              </w:rPr>
-              <w:t>7</w:t>
-            </w:r>
-            <w:r>
-              <w:rPr>
-                <w:noProof/>
-                <w:webHidden/>
-              </w:rPr>
-              <w:fldChar w:fldCharType="end"/>
-            </w:r>
-          </w:hyperlink>
-        </w:p>
-        <w:p>
-          <w:pPr>
-            <w:pStyle w:val="TOC2"/>
-            <w:tabs>
-              <w:tab w:val="right" w:leader="dot" w:pos="8827"/>
-            </w:tabs>
-            <w:rPr>
-              <w:rFonts w:asciiTheme="minorHAnsi" w:eastAsiaTheme="minorEastAsia" w:hAnsiTheme="minorHAnsi" w:cstheme="minorBidi"/>
-              <w:noProof/>
-              <w:lang w:val="en-US"/>
-            </w:rPr>
-          </w:pPr>
-          <w:hyperlink w:anchor="_Toc96156812" w:history="1">
+          <w:hyperlink w:anchor="_Toc96326776" w:history="1">
             <w:r>
               <w:rPr>
                 <w:rStyle w:val="Hyperlink"/>
@@ -2826,7 +2873,7 @@
                 <w:noProof/>
                 <w:webHidden/>
               </w:rPr>
-              <w:instrText xml:space="preserve"> PAGEREF _Toc96156812 \h </w:instrText>
+              <w:instrText xml:space="preserve"> PAGEREF _Toc96326776 \h </w:instrText>
             </w:r>
             <w:r>
               <w:rPr>
@@ -2949,30 +2996,40 @@
     </w:sdt>
     <w:p>
       <w:pPr>
-        <w:spacing w:before="120" w:after="60" w:line="360" w:lineRule="auto"/>
-        <w:jc w:val="both"/>
-        <w:rPr>
-          <w:rFonts w:ascii="Times New Roman" w:eastAsia="Times New Roman" w:hAnsi="Times New Roman" w:cs="Times New Roman"/>
-          <w:b/>
-          <w:sz w:val="26"/>
-          <w:szCs w:val="26"/>
-          <w:highlight w:val="white"/>
-          <w:lang w:val="en-US"/>
-        </w:rPr>
-      </w:pPr>
+        <w:pStyle w:val="Heading2"/>
+        <w:jc w:val="center"/>
+        <w:rPr>
+          <w:rFonts w:ascii="Times New Roman" w:eastAsia="Times New Roman" w:hAnsi="Times New Roman" w:cs="Times New Roman"/>
+          <w:b/>
+          <w:color w:val="000000" w:themeColor="text1"/>
+        </w:rPr>
+      </w:pPr>
+      <w:bookmarkStart w:id="3" w:name="_Toc96326750"/>
+      <w:r>
+        <w:rPr>
+          <w:rFonts w:ascii="Times New Roman" w:eastAsia="Times New Roman" w:hAnsi="Times New Roman" w:cs="Times New Roman"/>
+          <w:b/>
+          <w:color w:val="000000" w:themeColor="text1"/>
+        </w:rPr>
+        <w:lastRenderedPageBreak/>
+        <w:t>DANH MỤC HÌNH ẢNH</w:t>
+      </w:r>
+      <w:bookmarkEnd w:id="3"/>
     </w:p>
     <w:p>
       <w:pPr>
         <w:spacing w:before="120" w:after="60" w:line="360" w:lineRule="auto"/>
         <w:rPr>
-          <w:rFonts w:ascii="Times New Roman" w:hAnsi="Times New Roman" w:cs="Times New Roman"/>
-          <w:sz w:val="26"/>
-          <w:szCs w:val="26"/>
-        </w:rPr>
-      </w:pPr>
-      <w:r>
-        <w:rPr>
-          <w:rFonts w:ascii="Times New Roman" w:hAnsi="Times New Roman" w:cs="Times New Roman"/>
+          <w:rFonts w:ascii="Times New Roman" w:eastAsia="Times New Roman" w:hAnsi="Times New Roman" w:cs="Times New Roman"/>
+          <w:b/>
+          <w:sz w:val="26"/>
+          <w:szCs w:val="26"/>
+        </w:rPr>
+      </w:pPr>
+      <w:r>
+        <w:rPr>
+          <w:rFonts w:ascii="Times New Roman" w:eastAsia="Times New Roman" w:hAnsi="Times New Roman" w:cs="Times New Roman"/>
+          <w:b/>
           <w:sz w:val="26"/>
           <w:szCs w:val="26"/>
         </w:rPr>
@@ -2990,50 +3047,7 @@
           <w:color w:val="000000" w:themeColor="text1"/>
         </w:rPr>
       </w:pPr>
-      <w:bookmarkStart w:id="2" w:name="_Toc96156786"/>
-      <w:r>
-        <w:rPr>
-          <w:rFonts w:ascii="Times New Roman" w:eastAsia="Times New Roman" w:hAnsi="Times New Roman" w:cs="Times New Roman"/>
-          <w:b/>
-          <w:color w:val="000000" w:themeColor="text1"/>
-        </w:rPr>
-        <w:lastRenderedPageBreak/>
-        <w:t>DANH MỤC HÌNH ẢNH</w:t>
-      </w:r>
-      <w:bookmarkEnd w:id="2"/>
-    </w:p>
-    <w:p>
-      <w:pPr>
-        <w:spacing w:before="120" w:after="60" w:line="360" w:lineRule="auto"/>
-        <w:rPr>
-          <w:rFonts w:ascii="Times New Roman" w:eastAsia="Times New Roman" w:hAnsi="Times New Roman" w:cs="Times New Roman"/>
-          <w:b/>
-          <w:sz w:val="26"/>
-          <w:szCs w:val="26"/>
-        </w:rPr>
-      </w:pPr>
-      <w:r>
-        <w:rPr>
-          <w:rFonts w:ascii="Times New Roman" w:eastAsia="Times New Roman" w:hAnsi="Times New Roman" w:cs="Times New Roman"/>
-          <w:b/>
-          <w:sz w:val="26"/>
-          <w:szCs w:val="26"/>
-        </w:rPr>
-        <w:br w:type="page"/>
-      </w:r>
-    </w:p>
-    <w:p>
-      <w:pPr>
-        <w:pStyle w:val="Heading2"/>
-        <w:spacing w:before="120" w:after="60" w:line="360" w:lineRule="auto"/>
-        <w:jc w:val="center"/>
-        <w:rPr>
-          <w:rFonts w:ascii="Times New Roman" w:eastAsia="Times New Roman" w:hAnsi="Times New Roman" w:cs="Times New Roman"/>
-          <w:b/>
-          <w:color w:val="000000" w:themeColor="text1"/>
-        </w:rPr>
-      </w:pPr>
-      <w:bookmarkStart w:id="3" w:name="_Toc96156787"/>
+      <w:bookmarkStart w:id="4" w:name="_Toc96326751"/>
       <w:r>
         <w:rPr>
           <w:rFonts w:ascii="Times New Roman" w:eastAsia="Times New Roman" w:hAnsi="Times New Roman" w:cs="Times New Roman"/>
@@ -3043,7 +3057,7 @@
         <w:lastRenderedPageBreak/>
         <w:t>DANH MỤC BẢNG BIỂU</w:t>
       </w:r>
-      <w:bookmarkEnd w:id="3"/>
+      <w:bookmarkEnd w:id="4"/>
     </w:p>
     <w:p>
       <w:pPr>
@@ -3076,9 +3090,9 @@
           <w:color w:val="auto"/>
         </w:rPr>
       </w:pPr>
-      <w:bookmarkStart w:id="4" w:name="_Toc80278365"/>
-      <w:bookmarkStart w:id="5" w:name="_Toc80286955"/>
-      <w:bookmarkStart w:id="6" w:name="_Toc96156788"/>
+      <w:bookmarkStart w:id="5" w:name="_Toc80278365"/>
+      <w:bookmarkStart w:id="6" w:name="_Toc80286955"/>
+      <w:bookmarkStart w:id="7" w:name="_Toc96326752"/>
       <w:r>
         <w:rPr>
           <w:rFonts w:ascii="Times New Roman" w:eastAsia="Times New Roman" w:hAnsi="Times New Roman" w:cs="Times New Roman"/>
@@ -3088,9 +3102,9 @@
         <w:lastRenderedPageBreak/>
         <w:t>LỜI MỞ ĐẦU</w:t>
       </w:r>
-      <w:bookmarkEnd w:id="4"/>
       <w:bookmarkEnd w:id="5"/>
       <w:bookmarkEnd w:id="6"/>
+      <w:bookmarkEnd w:id="7"/>
     </w:p>
     <w:p>
       <w:pPr>
@@ -3233,8 +3247,8 @@
           <w:lang w:val="en-US"/>
         </w:rPr>
       </w:pPr>
-      <w:bookmarkStart w:id="7" w:name="_heading=h.3rdcrjn" w:colFirst="0" w:colLast="0"/>
-      <w:bookmarkEnd w:id="7"/>
+      <w:bookmarkStart w:id="8" w:name="_heading=h.3rdcrjn" w:colFirst="0" w:colLast="0"/>
+      <w:bookmarkEnd w:id="8"/>
       <w:r>
         <w:rPr>
           <w:rFonts w:ascii="Times New Roman" w:eastAsia="Times New Roman" w:hAnsi="Times New Roman" w:cs="Times New Roman"/>
@@ -3315,8 +3329,99 @@
           <w:sz w:val="26"/>
           <w:szCs w:val="26"/>
         </w:rPr>
-        <w:t>: Tổng quan về dự án</w:t>
-      </w:r>
+        <w:t xml:space="preserve">: </w:t>
+      </w:r>
+      <w:proofErr w:type="spellStart"/>
+      <w:r>
+        <w:rPr>
+          <w:rFonts w:ascii="Times New Roman" w:eastAsia="Times New Roman" w:hAnsi="Times New Roman" w:cs="Times New Roman"/>
+          <w:sz w:val="26"/>
+          <w:szCs w:val="26"/>
+          <w:lang w:val="en-US"/>
+        </w:rPr>
+        <w:t>Giới</w:t>
+      </w:r>
+      <w:proofErr w:type="spellEnd"/>
+      <w:r>
+        <w:rPr>
+          <w:rFonts w:ascii="Times New Roman" w:eastAsia="Times New Roman" w:hAnsi="Times New Roman" w:cs="Times New Roman"/>
+          <w:sz w:val="26"/>
+          <w:szCs w:val="26"/>
+          <w:lang w:val="en-US"/>
+        </w:rPr>
+        <w:t xml:space="preserve"> </w:t>
+      </w:r>
+      <w:proofErr w:type="spellStart"/>
+      <w:r>
+        <w:rPr>
+          <w:rFonts w:ascii="Times New Roman" w:eastAsia="Times New Roman" w:hAnsi="Times New Roman" w:cs="Times New Roman"/>
+          <w:sz w:val="26"/>
+          <w:szCs w:val="26"/>
+          <w:lang w:val="en-US"/>
+        </w:rPr>
+        <w:t>thiệu</w:t>
+      </w:r>
+      <w:proofErr w:type="spellEnd"/>
+      <w:r>
+        <w:rPr>
+          <w:rFonts w:ascii="Times New Roman" w:eastAsia="Times New Roman" w:hAnsi="Times New Roman" w:cs="Times New Roman"/>
+          <w:sz w:val="26"/>
+          <w:szCs w:val="26"/>
+          <w:lang w:val="en-US"/>
+        </w:rPr>
+        <w:t xml:space="preserve"> </w:t>
+      </w:r>
+      <w:proofErr w:type="spellStart"/>
+      <w:r>
+        <w:rPr>
+          <w:rFonts w:ascii="Times New Roman" w:eastAsia="Times New Roman" w:hAnsi="Times New Roman" w:cs="Times New Roman"/>
+          <w:sz w:val="26"/>
+          <w:szCs w:val="26"/>
+          <w:lang w:val="en-US"/>
+        </w:rPr>
+        <w:t>công</w:t>
+      </w:r>
+      <w:proofErr w:type="spellEnd"/>
+      <w:r>
+        <w:rPr>
+          <w:rFonts w:ascii="Times New Roman" w:eastAsia="Times New Roman" w:hAnsi="Times New Roman" w:cs="Times New Roman"/>
+          <w:sz w:val="26"/>
+          <w:szCs w:val="26"/>
+          <w:lang w:val="en-US"/>
+        </w:rPr>
+        <w:t xml:space="preserve"> ty </w:t>
+      </w:r>
+      <w:proofErr w:type="spellStart"/>
+      <w:r>
+        <w:rPr>
+          <w:rFonts w:ascii="Times New Roman" w:eastAsia="Times New Roman" w:hAnsi="Times New Roman" w:cs="Times New Roman"/>
+          <w:sz w:val="26"/>
+          <w:szCs w:val="26"/>
+          <w:lang w:val="en-US"/>
+        </w:rPr>
+        <w:t>thực</w:t>
+      </w:r>
+      <w:proofErr w:type="spellEnd"/>
+      <w:r>
+        <w:rPr>
+          <w:rFonts w:ascii="Times New Roman" w:eastAsia="Times New Roman" w:hAnsi="Times New Roman" w:cs="Times New Roman"/>
+          <w:sz w:val="26"/>
+          <w:szCs w:val="26"/>
+          <w:lang w:val="en-US"/>
+        </w:rPr>
+        <w:t xml:space="preserve"> </w:t>
+      </w:r>
+      <w:proofErr w:type="spellStart"/>
+      <w:r>
+        <w:rPr>
+          <w:rFonts w:ascii="Times New Roman" w:eastAsia="Times New Roman" w:hAnsi="Times New Roman" w:cs="Times New Roman"/>
+          <w:sz w:val="26"/>
+          <w:szCs w:val="26"/>
+          <w:lang w:val="en-US"/>
+        </w:rPr>
+        <w:t>tập</w:t>
+      </w:r>
+      <w:proofErr w:type="spellEnd"/>
     </w:p>
     <w:p>
       <w:pPr>
@@ -3348,8 +3453,119 @@
           <w:sz w:val="26"/>
           <w:szCs w:val="26"/>
         </w:rPr>
-        <w:t>: Lý thuyết</w:t>
-      </w:r>
+        <w:t xml:space="preserve">: </w:t>
+      </w:r>
+      <w:proofErr w:type="spellStart"/>
+      <w:r>
+        <w:rPr>
+          <w:rFonts w:ascii="Times New Roman" w:eastAsia="Times New Roman" w:hAnsi="Times New Roman" w:cs="Times New Roman"/>
+          <w:sz w:val="26"/>
+          <w:szCs w:val="26"/>
+          <w:lang w:val="en-US"/>
+        </w:rPr>
+        <w:t>Tổng</w:t>
+      </w:r>
+      <w:proofErr w:type="spellEnd"/>
+      <w:r>
+        <w:rPr>
+          <w:rFonts w:ascii="Times New Roman" w:eastAsia="Times New Roman" w:hAnsi="Times New Roman" w:cs="Times New Roman"/>
+          <w:sz w:val="26"/>
+          <w:szCs w:val="26"/>
+          <w:lang w:val="en-US"/>
+        </w:rPr>
+        <w:t xml:space="preserve"> </w:t>
+      </w:r>
+      <w:proofErr w:type="spellStart"/>
+      <w:r>
+        <w:rPr>
+          <w:rFonts w:ascii="Times New Roman" w:eastAsia="Times New Roman" w:hAnsi="Times New Roman" w:cs="Times New Roman"/>
+          <w:sz w:val="26"/>
+          <w:szCs w:val="26"/>
+          <w:lang w:val="en-US"/>
+        </w:rPr>
+        <w:t>quan</w:t>
+      </w:r>
+      <w:proofErr w:type="spellEnd"/>
+      <w:r>
+        <w:rPr>
+          <w:rFonts w:ascii="Times New Roman" w:eastAsia="Times New Roman" w:hAnsi="Times New Roman" w:cs="Times New Roman"/>
+          <w:sz w:val="26"/>
+          <w:szCs w:val="26"/>
+          <w:lang w:val="en-US"/>
+        </w:rPr>
+        <w:t xml:space="preserve"> </w:t>
+      </w:r>
+      <w:proofErr w:type="spellStart"/>
+      <w:r>
+        <w:rPr>
+          <w:rFonts w:ascii="Times New Roman" w:eastAsia="Times New Roman" w:hAnsi="Times New Roman" w:cs="Times New Roman"/>
+          <w:sz w:val="26"/>
+          <w:szCs w:val="26"/>
+          <w:lang w:val="en-US"/>
+        </w:rPr>
+        <w:t>quy</w:t>
+      </w:r>
+      <w:proofErr w:type="spellEnd"/>
+      <w:r>
+        <w:rPr>
+          <w:rFonts w:ascii="Times New Roman" w:eastAsia="Times New Roman" w:hAnsi="Times New Roman" w:cs="Times New Roman"/>
+          <w:sz w:val="26"/>
+          <w:szCs w:val="26"/>
+          <w:lang w:val="en-US"/>
+        </w:rPr>
+        <w:t xml:space="preserve"> </w:t>
+      </w:r>
+      <w:proofErr w:type="spellStart"/>
+      <w:r>
+        <w:rPr>
+          <w:rFonts w:ascii="Times New Roman" w:eastAsia="Times New Roman" w:hAnsi="Times New Roman" w:cs="Times New Roman"/>
+          <w:sz w:val="26"/>
+          <w:szCs w:val="26"/>
+          <w:lang w:val="en-US"/>
+        </w:rPr>
+        <w:t>trình</w:t>
+      </w:r>
+      <w:proofErr w:type="spellEnd"/>
+      <w:r>
+        <w:rPr>
+          <w:rFonts w:ascii="Times New Roman" w:eastAsia="Times New Roman" w:hAnsi="Times New Roman" w:cs="Times New Roman"/>
+          <w:sz w:val="26"/>
+          <w:szCs w:val="26"/>
+          <w:lang w:val="en-US"/>
+        </w:rPr>
+        <w:t xml:space="preserve"> </w:t>
+      </w:r>
+      <w:proofErr w:type="spellStart"/>
+      <w:r>
+        <w:rPr>
+          <w:rFonts w:ascii="Times New Roman" w:eastAsia="Times New Roman" w:hAnsi="Times New Roman" w:cs="Times New Roman"/>
+          <w:sz w:val="26"/>
+          <w:szCs w:val="26"/>
+          <w:lang w:val="en-US"/>
+        </w:rPr>
+        <w:t>kiểm</w:t>
+      </w:r>
+      <w:proofErr w:type="spellEnd"/>
+      <w:r>
+        <w:rPr>
+          <w:rFonts w:ascii="Times New Roman" w:eastAsia="Times New Roman" w:hAnsi="Times New Roman" w:cs="Times New Roman"/>
+          <w:sz w:val="26"/>
+          <w:szCs w:val="26"/>
+          <w:lang w:val="en-US"/>
+        </w:rPr>
+        <w:t xml:space="preserve"> </w:t>
+      </w:r>
+      <w:proofErr w:type="spellStart"/>
+      <w:r>
+        <w:rPr>
+          <w:rFonts w:ascii="Times New Roman" w:eastAsia="Times New Roman" w:hAnsi="Times New Roman" w:cs="Times New Roman"/>
+          <w:sz w:val="26"/>
+          <w:szCs w:val="26"/>
+          <w:lang w:val="en-US"/>
+        </w:rPr>
+        <w:t>thử</w:t>
+      </w:r>
+      <w:proofErr w:type="spellEnd"/>
     </w:p>
     <w:p>
       <w:pPr>
@@ -3380,8 +3596,19 @@
           <w:sz w:val="26"/>
           <w:szCs w:val="26"/>
         </w:rPr>
-        <w:t>: Triển khai</w:t>
-      </w:r>
+        <w:t xml:space="preserve">: </w:t>
+      </w:r>
+      <w:proofErr w:type="spellStart"/>
+      <w:r>
+        <w:rPr>
+          <w:rFonts w:ascii="Times New Roman" w:eastAsia="Times New Roman" w:hAnsi="Times New Roman" w:cs="Times New Roman"/>
+          <w:sz w:val="26"/>
+          <w:szCs w:val="26"/>
+          <w:lang w:val="en-US"/>
+        </w:rPr>
+        <w:t>Cơ</w:t>
+      </w:r>
+      <w:proofErr w:type="spellEnd"/>
       <w:r>
         <w:rPr>
           <w:rFonts w:ascii="Times New Roman" w:eastAsia="Times New Roman" w:hAnsi="Times New Roman" w:cs="Times New Roman"/>
@@ -3399,7 +3626,7 @@
           <w:szCs w:val="26"/>
           <w:lang w:val="en-US"/>
         </w:rPr>
-        <w:t>dự</w:t>
+        <w:t>sở</w:t>
       </w:r>
       <w:proofErr w:type="spellEnd"/>
       <w:r>
@@ -3419,7 +3646,27 @@
           <w:szCs w:val="26"/>
           <w:lang w:val="en-US"/>
         </w:rPr>
-        <w:t>án</w:t>
+        <w:t>lý</w:t>
+      </w:r>
+      <w:proofErr w:type="spellEnd"/>
+      <w:r>
+        <w:rPr>
+          <w:rFonts w:ascii="Times New Roman" w:eastAsia="Times New Roman" w:hAnsi="Times New Roman" w:cs="Times New Roman"/>
+          <w:sz w:val="26"/>
+          <w:szCs w:val="26"/>
+          <w:lang w:val="en-US"/>
+        </w:rPr>
+        <w:t xml:space="preserve"> </w:t>
+      </w:r>
+      <w:proofErr w:type="spellStart"/>
+      <w:r>
+        <w:rPr>
+          <w:rFonts w:ascii="Times New Roman" w:eastAsia="Times New Roman" w:hAnsi="Times New Roman" w:cs="Times New Roman"/>
+          <w:sz w:val="26"/>
+          <w:szCs w:val="26"/>
+          <w:lang w:val="en-US"/>
+        </w:rPr>
+        <w:t>thuyết</w:t>
       </w:r>
       <w:proofErr w:type="spellEnd"/>
     </w:p>
@@ -3452,8 +3699,164 @@
           <w:sz w:val="26"/>
           <w:szCs w:val="26"/>
         </w:rPr>
-        <w:t>: Kết quả</w:t>
-      </w:r>
+        <w:t xml:space="preserve">: </w:t>
+      </w:r>
+      <w:proofErr w:type="spellStart"/>
+      <w:r>
+        <w:rPr>
+          <w:rFonts w:ascii="Times New Roman" w:eastAsia="Times New Roman" w:hAnsi="Times New Roman" w:cs="Times New Roman"/>
+          <w:sz w:val="26"/>
+          <w:szCs w:val="26"/>
+          <w:lang w:val="en-US"/>
+        </w:rPr>
+        <w:t>Thực</w:t>
+      </w:r>
+      <w:proofErr w:type="spellEnd"/>
+      <w:r>
+        <w:rPr>
+          <w:rFonts w:ascii="Times New Roman" w:eastAsia="Times New Roman" w:hAnsi="Times New Roman" w:cs="Times New Roman"/>
+          <w:sz w:val="26"/>
+          <w:szCs w:val="26"/>
+          <w:lang w:val="en-US"/>
+        </w:rPr>
+        <w:t xml:space="preserve"> </w:t>
+      </w:r>
+      <w:proofErr w:type="spellStart"/>
+      <w:r>
+        <w:rPr>
+          <w:rFonts w:ascii="Times New Roman" w:eastAsia="Times New Roman" w:hAnsi="Times New Roman" w:cs="Times New Roman"/>
+          <w:sz w:val="26"/>
+          <w:szCs w:val="26"/>
+          <w:lang w:val="en-US"/>
+        </w:rPr>
+        <w:t>hành</w:t>
+      </w:r>
+      <w:proofErr w:type="spellEnd"/>
+      <w:r>
+        <w:rPr>
+          <w:rFonts w:ascii="Times New Roman" w:eastAsia="Times New Roman" w:hAnsi="Times New Roman" w:cs="Times New Roman"/>
+          <w:sz w:val="26"/>
+          <w:szCs w:val="26"/>
+          <w:lang w:val="en-US"/>
+        </w:rPr>
+        <w:t xml:space="preserve"> </w:t>
+      </w:r>
+      <w:proofErr w:type="spellStart"/>
+      <w:r>
+        <w:rPr>
+          <w:rFonts w:ascii="Times New Roman" w:eastAsia="Times New Roman" w:hAnsi="Times New Roman" w:cs="Times New Roman"/>
+          <w:sz w:val="26"/>
+          <w:szCs w:val="26"/>
+          <w:lang w:val="en-US"/>
+        </w:rPr>
+        <w:t>kiểm</w:t>
+      </w:r>
+      <w:proofErr w:type="spellEnd"/>
+      <w:r>
+        <w:rPr>
+          <w:rFonts w:ascii="Times New Roman" w:eastAsia="Times New Roman" w:hAnsi="Times New Roman" w:cs="Times New Roman"/>
+          <w:sz w:val="26"/>
+          <w:szCs w:val="26"/>
+          <w:lang w:val="en-US"/>
+        </w:rPr>
+        <w:t xml:space="preserve"> </w:t>
+      </w:r>
+      <w:proofErr w:type="spellStart"/>
+      <w:r>
+        <w:rPr>
+          <w:rFonts w:ascii="Times New Roman" w:eastAsia="Times New Roman" w:hAnsi="Times New Roman" w:cs="Times New Roman"/>
+          <w:sz w:val="26"/>
+          <w:szCs w:val="26"/>
+          <w:lang w:val="en-US"/>
+        </w:rPr>
+        <w:t>thử</w:t>
+      </w:r>
+      <w:proofErr w:type="spellEnd"/>
+    </w:p>
+    <w:p>
+      <w:pPr>
+        <w:numPr>
+          <w:ilvl w:val="0"/>
+          <w:numId w:val="4"/>
+        </w:numPr>
+        <w:spacing w:before="120" w:after="60" w:line="360" w:lineRule="auto"/>
+        <w:jc w:val="both"/>
+        <w:rPr>
+          <w:rFonts w:ascii="Times New Roman" w:eastAsia="Times New Roman" w:hAnsi="Times New Roman" w:cs="Times New Roman"/>
+          <w:sz w:val="26"/>
+          <w:szCs w:val="26"/>
+        </w:rPr>
+      </w:pPr>
+      <w:proofErr w:type="spellStart"/>
+      <w:r>
+        <w:rPr>
+          <w:rFonts w:ascii="Times New Roman" w:eastAsia="Times New Roman" w:hAnsi="Times New Roman" w:cs="Times New Roman"/>
+          <w:b/>
+          <w:sz w:val="26"/>
+          <w:szCs w:val="26"/>
+          <w:lang w:val="en-US"/>
+        </w:rPr>
+        <w:t>Chương</w:t>
+      </w:r>
+      <w:proofErr w:type="spellEnd"/>
+      <w:r>
+        <w:rPr>
+          <w:rFonts w:ascii="Times New Roman" w:eastAsia="Times New Roman" w:hAnsi="Times New Roman" w:cs="Times New Roman"/>
+          <w:b/>
+          <w:sz w:val="26"/>
+          <w:szCs w:val="26"/>
+          <w:lang w:val="en-US"/>
+        </w:rPr>
+        <w:t xml:space="preserve"> 5</w:t>
+      </w:r>
+      <w:r>
+        <w:rPr>
+          <w:rFonts w:ascii="Times New Roman" w:eastAsia="Times New Roman" w:hAnsi="Times New Roman" w:cs="Times New Roman"/>
+          <w:sz w:val="26"/>
+          <w:szCs w:val="26"/>
+        </w:rPr>
+        <w:t>:</w:t>
+      </w:r>
+      <w:r>
+        <w:rPr>
+          <w:rFonts w:ascii="Times New Roman" w:eastAsia="Times New Roman" w:hAnsi="Times New Roman" w:cs="Times New Roman"/>
+          <w:sz w:val="26"/>
+          <w:szCs w:val="26"/>
+          <w:lang w:val="en-US"/>
+        </w:rPr>
+        <w:t xml:space="preserve"> </w:t>
+      </w:r>
+      <w:proofErr w:type="spellStart"/>
+      <w:r>
+        <w:rPr>
+          <w:rFonts w:ascii="Times New Roman" w:eastAsia="Times New Roman" w:hAnsi="Times New Roman" w:cs="Times New Roman"/>
+          <w:sz w:val="26"/>
+          <w:szCs w:val="26"/>
+          <w:lang w:val="en-US"/>
+        </w:rPr>
+        <w:t>Kết</w:t>
+      </w:r>
+      <w:proofErr w:type="spellEnd"/>
+      <w:r>
+        <w:rPr>
+          <w:rFonts w:ascii="Times New Roman" w:eastAsia="Times New Roman" w:hAnsi="Times New Roman" w:cs="Times New Roman"/>
+          <w:sz w:val="26"/>
+          <w:szCs w:val="26"/>
+          <w:lang w:val="en-US"/>
+        </w:rPr>
+        <w:t xml:space="preserve"> </w:t>
+      </w:r>
+      <w:proofErr w:type="spellStart"/>
+      <w:r>
+        <w:rPr>
+          <w:rFonts w:ascii="Times New Roman" w:eastAsia="Times New Roman" w:hAnsi="Times New Roman" w:cs="Times New Roman"/>
+          <w:sz w:val="26"/>
+          <w:szCs w:val="26"/>
+          <w:lang w:val="en-US"/>
+        </w:rPr>
+        <w:t>quả</w:t>
+      </w:r>
+      <w:proofErr w:type="spellEnd"/>
     </w:p>
     <w:p>
       <w:pPr>
@@ -3510,8 +3913,8 @@
           <w:lang w:val="en-US"/>
         </w:rPr>
       </w:pPr>
-      <w:bookmarkStart w:id="8" w:name="_Toc80286956"/>
-      <w:bookmarkStart w:id="9" w:name="_Toc96156789"/>
+      <w:bookmarkStart w:id="9" w:name="_Toc80286956"/>
+      <w:bookmarkStart w:id="10" w:name="_Toc96326753"/>
       <w:r>
         <w:rPr>
           <w:rFonts w:ascii="Times New Roman" w:eastAsia="Times New Roman" w:hAnsi="Times New Roman" w:cs="Times New Roman"/>
@@ -3531,7 +3934,7 @@
         </w:rPr>
         <w:t>GIỚI THIỆU CÔNG TY THỰC TẬP</w:t>
       </w:r>
-      <w:bookmarkEnd w:id="9"/>
+      <w:bookmarkEnd w:id="10"/>
     </w:p>
     <w:p>
       <w:pPr>
@@ -3565,7 +3968,7 @@
           <w:lang w:val="en-US"/>
         </w:rPr>
       </w:pPr>
-      <w:bookmarkStart w:id="10" w:name="_Toc96156790"/>
+      <w:bookmarkStart w:id="11" w:name="_Toc96326754"/>
       <w:r>
         <w:rPr>
           <w:rFonts w:ascii="Times New Roman" w:eastAsia="Times New Roman" w:hAnsi="Times New Roman" w:cs="Times New Roman"/>
@@ -3594,7 +3997,7 @@
         </w:rPr>
         <w:t xml:space="preserve">. TỔNG QUAN </w:t>
       </w:r>
-      <w:bookmarkEnd w:id="8"/>
+      <w:bookmarkEnd w:id="9"/>
       <w:r>
         <w:rPr>
           <w:rFonts w:ascii="Times New Roman" w:eastAsia="Times New Roman" w:hAnsi="Times New Roman" w:cs="Times New Roman"/>
@@ -3604,7 +4007,7 @@
         </w:rPr>
         <w:t>QUY TRÌNH KIỂM THỬ</w:t>
       </w:r>
-      <w:bookmarkEnd w:id="10"/>
+      <w:bookmarkEnd w:id="11"/>
     </w:p>
     <w:p>
       <w:pPr>
@@ -3636,8 +4039,8 @@
           <w:lang w:val="en-US"/>
         </w:rPr>
       </w:pPr>
-      <w:bookmarkStart w:id="11" w:name="_Toc80286957"/>
-      <w:bookmarkStart w:id="12" w:name="_Toc96156791"/>
+      <w:bookmarkStart w:id="12" w:name="_Toc80286957"/>
+      <w:bookmarkStart w:id="13" w:name="_Toc96326755"/>
       <w:r>
         <w:rPr>
           <w:rFonts w:ascii="Times New Roman" w:hAnsi="Times New Roman" w:cs="Times New Roman"/>
@@ -3684,8 +4087,8 @@
         </w:rPr>
         <w:t>LÝ THUYẾT</w:t>
       </w:r>
-      <w:bookmarkEnd w:id="11"/>
       <w:bookmarkEnd w:id="12"/>
+      <w:bookmarkEnd w:id="13"/>
     </w:p>
     <w:p>
       <w:pPr>
@@ -3711,8 +4114,8 @@
           <w:lang w:val="en-US"/>
         </w:rPr>
       </w:pPr>
-      <w:bookmarkStart w:id="13" w:name="_Toc80286958"/>
-      <w:bookmarkStart w:id="14" w:name="_Toc96156792"/>
+      <w:bookmarkStart w:id="14" w:name="_Toc80286958"/>
+      <w:bookmarkStart w:id="15" w:name="_Toc96326756"/>
       <w:r>
         <w:rPr>
           <w:rFonts w:ascii="Times New Roman" w:hAnsi="Times New Roman" w:cs="Times New Roman"/>
@@ -3735,8 +4138,8 @@
         </w:rPr>
         <w:t>.1. Manual Testing</w:t>
       </w:r>
-      <w:bookmarkEnd w:id="13"/>
       <w:bookmarkEnd w:id="14"/>
+      <w:bookmarkEnd w:id="15"/>
     </w:p>
     <w:p>
       <w:pPr>
@@ -3752,8 +4155,8 @@
           <w:lang w:val="en-US"/>
         </w:rPr>
       </w:pPr>
-      <w:bookmarkStart w:id="15" w:name="_Toc80286959"/>
-      <w:bookmarkStart w:id="16" w:name="_Toc96156793"/>
+      <w:bookmarkStart w:id="16" w:name="_Toc80286959"/>
+      <w:bookmarkStart w:id="17" w:name="_Toc96326757"/>
       <w:r>
         <w:rPr>
           <w:rFonts w:ascii="Times New Roman" w:hAnsi="Times New Roman" w:cs="Times New Roman"/>
@@ -3824,8 +4227,8 @@
         </w:rPr>
         <w:t xml:space="preserve"> testing</w:t>
       </w:r>
-      <w:bookmarkEnd w:id="15"/>
       <w:bookmarkEnd w:id="16"/>
+      <w:bookmarkEnd w:id="17"/>
     </w:p>
     <w:p>
       <w:pPr>
@@ -3841,8 +4244,8 @@
           <w:lang w:val="en-US"/>
         </w:rPr>
       </w:pPr>
-      <w:bookmarkStart w:id="17" w:name="_Toc80286960"/>
-      <w:bookmarkStart w:id="18" w:name="_Toc96156794"/>
+      <w:bookmarkStart w:id="18" w:name="_Toc80286960"/>
+      <w:bookmarkStart w:id="19" w:name="_Toc96326758"/>
       <w:r>
         <w:rPr>
           <w:rFonts w:ascii="Times New Roman" w:hAnsi="Times New Roman" w:cs="Times New Roman"/>
@@ -3985,8 +4388,8 @@
         </w:rPr>
         <w:t xml:space="preserve"> Testcase</w:t>
       </w:r>
-      <w:bookmarkEnd w:id="17"/>
       <w:bookmarkEnd w:id="18"/>
+      <w:bookmarkEnd w:id="19"/>
     </w:p>
     <w:p>
       <w:pPr>
@@ -4000,8 +4403,8 @@
           <w:szCs w:val="26"/>
         </w:rPr>
       </w:pPr>
-      <w:bookmarkStart w:id="19" w:name="_Toc80286963"/>
-      <w:bookmarkStart w:id="20" w:name="_Toc96156795"/>
+      <w:bookmarkStart w:id="20" w:name="_Toc80286963"/>
+      <w:bookmarkStart w:id="21" w:name="_Toc96326759"/>
       <w:r>
         <w:rPr>
           <w:rFonts w:ascii="Times New Roman" w:hAnsi="Times New Roman" w:cs="Times New Roman"/>
@@ -4044,8 +4447,8 @@
         </w:rPr>
         <w:t>. Automation Testing</w:t>
       </w:r>
-      <w:bookmarkEnd w:id="19"/>
       <w:bookmarkEnd w:id="20"/>
+      <w:bookmarkEnd w:id="21"/>
     </w:p>
     <w:p>
       <w:pPr>
@@ -4058,7 +4461,7 @@
           <w:lang w:val="en-US"/>
         </w:rPr>
       </w:pPr>
-      <w:bookmarkStart w:id="21" w:name="_Toc80286967"/>
+      <w:bookmarkStart w:id="22" w:name="_Toc80286967"/>
       <w:r>
         <w:rPr>
           <w:rFonts w:ascii="Times New Roman" w:eastAsia="Times New Roman" w:hAnsi="Times New Roman" w:cs="Times New Roman"/>
@@ -4080,7 +4483,7 @@
           <w:lang w:val="en-US"/>
         </w:rPr>
       </w:pPr>
-      <w:bookmarkStart w:id="22" w:name="_Toc96156796"/>
+      <w:bookmarkStart w:id="23" w:name="_Toc96326760"/>
       <w:r>
         <w:rPr>
           <w:rFonts w:ascii="Times New Roman" w:eastAsia="Times New Roman" w:hAnsi="Times New Roman" w:cs="Times New Roman"/>
@@ -4109,7 +4512,7 @@
         </w:rPr>
         <w:t xml:space="preserve">. </w:t>
       </w:r>
-      <w:bookmarkEnd w:id="21"/>
+      <w:bookmarkEnd w:id="22"/>
       <w:r>
         <w:rPr>
           <w:rFonts w:ascii="Times New Roman" w:eastAsia="Times New Roman" w:hAnsi="Times New Roman" w:cs="Times New Roman"/>
@@ -4119,7 +4522,7 @@
         </w:rPr>
         <w:t>THỰC HÀNH KIỂM THỬ</w:t>
       </w:r>
-      <w:bookmarkEnd w:id="22"/>
+      <w:bookmarkEnd w:id="23"/>
     </w:p>
     <w:p>
       <w:pPr>
@@ -4135,153 +4538,151 @@
           <w:lang w:val="en-US"/>
         </w:rPr>
       </w:pPr>
-      <w:bookmarkStart w:id="23" w:name="_Toc80286968"/>
-      <w:bookmarkStart w:id="24" w:name="_Toc96156797"/>
-      <w:bookmarkStart w:id="25" w:name="_GoBack"/>
+      <w:bookmarkStart w:id="24" w:name="_Toc80286968"/>
+      <w:bookmarkStart w:id="25" w:name="_Toc96326761"/>
+      <w:r>
+        <w:rPr>
+          <w:rFonts w:ascii="Times New Roman" w:eastAsia="Times New Roman" w:hAnsi="Times New Roman" w:cs="Times New Roman"/>
+          <w:b/>
+          <w:color w:val="auto"/>
+          <w:sz w:val="26"/>
+          <w:szCs w:val="26"/>
+          <w:highlight w:val="white"/>
+          <w:lang w:val="en-US"/>
+        </w:rPr>
+        <w:t>4</w:t>
+      </w:r>
+      <w:r>
+        <w:rPr>
+          <w:rFonts w:ascii="Times New Roman" w:eastAsia="Times New Roman" w:hAnsi="Times New Roman" w:cs="Times New Roman"/>
+          <w:b/>
+          <w:color w:val="auto"/>
+          <w:sz w:val="26"/>
+          <w:szCs w:val="26"/>
+          <w:highlight w:val="white"/>
+          <w:lang w:val="en-US"/>
+        </w:rPr>
+        <w:t xml:space="preserve">.1. </w:t>
+      </w:r>
+      <w:proofErr w:type="spellStart"/>
+      <w:r>
+        <w:rPr>
+          <w:rFonts w:ascii="Times New Roman" w:eastAsia="Times New Roman" w:hAnsi="Times New Roman" w:cs="Times New Roman"/>
+          <w:b/>
+          <w:color w:val="auto"/>
+          <w:sz w:val="26"/>
+          <w:szCs w:val="26"/>
+          <w:highlight w:val="white"/>
+          <w:lang w:val="en-US"/>
+        </w:rPr>
+        <w:t>Tổng</w:t>
+      </w:r>
+      <w:proofErr w:type="spellEnd"/>
+      <w:r>
+        <w:rPr>
+          <w:rFonts w:ascii="Times New Roman" w:eastAsia="Times New Roman" w:hAnsi="Times New Roman" w:cs="Times New Roman"/>
+          <w:b/>
+          <w:color w:val="auto"/>
+          <w:sz w:val="26"/>
+          <w:szCs w:val="26"/>
+          <w:highlight w:val="white"/>
+          <w:lang w:val="en-US"/>
+        </w:rPr>
+        <w:t xml:space="preserve"> </w:t>
+      </w:r>
+      <w:proofErr w:type="spellStart"/>
+      <w:r>
+        <w:rPr>
+          <w:rFonts w:ascii="Times New Roman" w:eastAsia="Times New Roman" w:hAnsi="Times New Roman" w:cs="Times New Roman"/>
+          <w:b/>
+          <w:color w:val="auto"/>
+          <w:sz w:val="26"/>
+          <w:szCs w:val="26"/>
+          <w:highlight w:val="white"/>
+          <w:lang w:val="en-US"/>
+        </w:rPr>
+        <w:t>quan</w:t>
+      </w:r>
+      <w:proofErr w:type="spellEnd"/>
+      <w:r>
+        <w:rPr>
+          <w:rFonts w:ascii="Times New Roman" w:eastAsia="Times New Roman" w:hAnsi="Times New Roman" w:cs="Times New Roman"/>
+          <w:b/>
+          <w:color w:val="auto"/>
+          <w:sz w:val="26"/>
+          <w:szCs w:val="26"/>
+          <w:highlight w:val="white"/>
+          <w:lang w:val="en-US"/>
+        </w:rPr>
+        <w:t xml:space="preserve"> </w:t>
+      </w:r>
+      <w:proofErr w:type="spellStart"/>
+      <w:r>
+        <w:rPr>
+          <w:rFonts w:ascii="Times New Roman" w:eastAsia="Times New Roman" w:hAnsi="Times New Roman" w:cs="Times New Roman"/>
+          <w:b/>
+          <w:color w:val="auto"/>
+          <w:sz w:val="26"/>
+          <w:szCs w:val="26"/>
+          <w:highlight w:val="white"/>
+          <w:lang w:val="en-US"/>
+        </w:rPr>
+        <w:t>về</w:t>
+      </w:r>
+      <w:proofErr w:type="spellEnd"/>
+      <w:r>
+        <w:rPr>
+          <w:rFonts w:ascii="Times New Roman" w:eastAsia="Times New Roman" w:hAnsi="Times New Roman" w:cs="Times New Roman"/>
+          <w:b/>
+          <w:color w:val="auto"/>
+          <w:sz w:val="26"/>
+          <w:szCs w:val="26"/>
+          <w:highlight w:val="white"/>
+          <w:lang w:val="en-US"/>
+        </w:rPr>
+        <w:t xml:space="preserve"> </w:t>
+      </w:r>
+      <w:proofErr w:type="spellStart"/>
+      <w:r>
+        <w:rPr>
+          <w:rFonts w:ascii="Times New Roman" w:eastAsia="Times New Roman" w:hAnsi="Times New Roman" w:cs="Times New Roman"/>
+          <w:b/>
+          <w:color w:val="auto"/>
+          <w:sz w:val="26"/>
+          <w:szCs w:val="26"/>
+          <w:highlight w:val="white"/>
+          <w:lang w:val="en-US"/>
+        </w:rPr>
+        <w:t>hệ</w:t>
+      </w:r>
+      <w:proofErr w:type="spellEnd"/>
+      <w:r>
+        <w:rPr>
+          <w:rFonts w:ascii="Times New Roman" w:eastAsia="Times New Roman" w:hAnsi="Times New Roman" w:cs="Times New Roman"/>
+          <w:b/>
+          <w:color w:val="auto"/>
+          <w:sz w:val="26"/>
+          <w:szCs w:val="26"/>
+          <w:highlight w:val="white"/>
+          <w:lang w:val="en-US"/>
+        </w:rPr>
+        <w:t xml:space="preserve"> </w:t>
+      </w:r>
+      <w:proofErr w:type="spellStart"/>
+      <w:r>
+        <w:rPr>
+          <w:rFonts w:ascii="Times New Roman" w:eastAsia="Times New Roman" w:hAnsi="Times New Roman" w:cs="Times New Roman"/>
+          <w:b/>
+          <w:color w:val="auto"/>
+          <w:sz w:val="26"/>
+          <w:szCs w:val="26"/>
+          <w:highlight w:val="white"/>
+          <w:lang w:val="en-US"/>
+        </w:rPr>
+        <w:t>thống</w:t>
+      </w:r>
+      <w:bookmarkEnd w:id="24"/>
       <w:bookmarkEnd w:id="25"/>
-      <w:r>
-        <w:rPr>
-          <w:rFonts w:ascii="Times New Roman" w:eastAsia="Times New Roman" w:hAnsi="Times New Roman" w:cs="Times New Roman"/>
-          <w:b/>
-          <w:color w:val="auto"/>
-          <w:sz w:val="26"/>
-          <w:szCs w:val="26"/>
-          <w:highlight w:val="white"/>
-          <w:lang w:val="en-US"/>
-        </w:rPr>
-        <w:t>4</w:t>
-      </w:r>
-      <w:r>
-        <w:rPr>
-          <w:rFonts w:ascii="Times New Roman" w:eastAsia="Times New Roman" w:hAnsi="Times New Roman" w:cs="Times New Roman"/>
-          <w:b/>
-          <w:color w:val="auto"/>
-          <w:sz w:val="26"/>
-          <w:szCs w:val="26"/>
-          <w:highlight w:val="white"/>
-          <w:lang w:val="en-US"/>
-        </w:rPr>
-        <w:t xml:space="preserve">.1. </w:t>
-      </w:r>
-      <w:proofErr w:type="spellStart"/>
-      <w:r>
-        <w:rPr>
-          <w:rFonts w:ascii="Times New Roman" w:eastAsia="Times New Roman" w:hAnsi="Times New Roman" w:cs="Times New Roman"/>
-          <w:b/>
-          <w:color w:val="auto"/>
-          <w:sz w:val="26"/>
-          <w:szCs w:val="26"/>
-          <w:highlight w:val="white"/>
-          <w:lang w:val="en-US"/>
-        </w:rPr>
-        <w:t>Tổng</w:t>
-      </w:r>
-      <w:proofErr w:type="spellEnd"/>
-      <w:r>
-        <w:rPr>
-          <w:rFonts w:ascii="Times New Roman" w:eastAsia="Times New Roman" w:hAnsi="Times New Roman" w:cs="Times New Roman"/>
-          <w:b/>
-          <w:color w:val="auto"/>
-          <w:sz w:val="26"/>
-          <w:szCs w:val="26"/>
-          <w:highlight w:val="white"/>
-          <w:lang w:val="en-US"/>
-        </w:rPr>
-        <w:t xml:space="preserve"> </w:t>
-      </w:r>
-      <w:proofErr w:type="spellStart"/>
-      <w:r>
-        <w:rPr>
-          <w:rFonts w:ascii="Times New Roman" w:eastAsia="Times New Roman" w:hAnsi="Times New Roman" w:cs="Times New Roman"/>
-          <w:b/>
-          <w:color w:val="auto"/>
-          <w:sz w:val="26"/>
-          <w:szCs w:val="26"/>
-          <w:highlight w:val="white"/>
-          <w:lang w:val="en-US"/>
-        </w:rPr>
-        <w:t>quan</w:t>
-      </w:r>
-      <w:proofErr w:type="spellEnd"/>
-      <w:r>
-        <w:rPr>
-          <w:rFonts w:ascii="Times New Roman" w:eastAsia="Times New Roman" w:hAnsi="Times New Roman" w:cs="Times New Roman"/>
-          <w:b/>
-          <w:color w:val="auto"/>
-          <w:sz w:val="26"/>
-          <w:szCs w:val="26"/>
-          <w:highlight w:val="white"/>
-          <w:lang w:val="en-US"/>
-        </w:rPr>
-        <w:t xml:space="preserve"> </w:t>
-      </w:r>
-      <w:proofErr w:type="spellStart"/>
-      <w:r>
-        <w:rPr>
-          <w:rFonts w:ascii="Times New Roman" w:eastAsia="Times New Roman" w:hAnsi="Times New Roman" w:cs="Times New Roman"/>
-          <w:b/>
-          <w:color w:val="auto"/>
-          <w:sz w:val="26"/>
-          <w:szCs w:val="26"/>
-          <w:highlight w:val="white"/>
-          <w:lang w:val="en-US"/>
-        </w:rPr>
-        <w:t>về</w:t>
-      </w:r>
-      <w:proofErr w:type="spellEnd"/>
-      <w:r>
-        <w:rPr>
-          <w:rFonts w:ascii="Times New Roman" w:eastAsia="Times New Roman" w:hAnsi="Times New Roman" w:cs="Times New Roman"/>
-          <w:b/>
-          <w:color w:val="auto"/>
-          <w:sz w:val="26"/>
-          <w:szCs w:val="26"/>
-          <w:highlight w:val="white"/>
-          <w:lang w:val="en-US"/>
-        </w:rPr>
-        <w:t xml:space="preserve"> </w:t>
-      </w:r>
-      <w:proofErr w:type="spellStart"/>
-      <w:r>
-        <w:rPr>
-          <w:rFonts w:ascii="Times New Roman" w:eastAsia="Times New Roman" w:hAnsi="Times New Roman" w:cs="Times New Roman"/>
-          <w:b/>
-          <w:color w:val="auto"/>
-          <w:sz w:val="26"/>
-          <w:szCs w:val="26"/>
-          <w:highlight w:val="white"/>
-          <w:lang w:val="en-US"/>
-        </w:rPr>
-        <w:t>hệ</w:t>
-      </w:r>
-      <w:proofErr w:type="spellEnd"/>
-      <w:r>
-        <w:rPr>
-          <w:rFonts w:ascii="Times New Roman" w:eastAsia="Times New Roman" w:hAnsi="Times New Roman" w:cs="Times New Roman"/>
-          <w:b/>
-          <w:color w:val="auto"/>
-          <w:sz w:val="26"/>
-          <w:szCs w:val="26"/>
-          <w:highlight w:val="white"/>
-          <w:lang w:val="en-US"/>
-        </w:rPr>
-        <w:t xml:space="preserve"> </w:t>
-      </w:r>
-      <w:proofErr w:type="spellStart"/>
-      <w:r>
-        <w:rPr>
-          <w:rFonts w:ascii="Times New Roman" w:eastAsia="Times New Roman" w:hAnsi="Times New Roman" w:cs="Times New Roman"/>
-          <w:b/>
-          <w:color w:val="auto"/>
-          <w:sz w:val="26"/>
-          <w:szCs w:val="26"/>
-          <w:highlight w:val="white"/>
-          <w:lang w:val="en-US"/>
-        </w:rPr>
-        <w:t>thống</w:t>
-      </w:r>
-      <w:bookmarkEnd w:id="23"/>
-      <w:bookmarkEnd w:id="24"/>
       <w:proofErr w:type="spellEnd"/>
     </w:p>
     <w:p>
@@ -4299,7 +4700,7 @@
         </w:rPr>
       </w:pPr>
       <w:bookmarkStart w:id="26" w:name="_Toc80286971"/>
-      <w:bookmarkStart w:id="27" w:name="_Toc96156798"/>
+      <w:bookmarkStart w:id="27" w:name="_Toc96326762"/>
       <w:r>
         <w:rPr>
           <w:rFonts w:ascii="Times New Roman" w:hAnsi="Times New Roman" w:cs="Times New Roman"/>
@@ -4433,7 +4834,7 @@
           <w:lang w:val="en-US"/>
         </w:rPr>
       </w:pPr>
-      <w:bookmarkStart w:id="28" w:name="_Toc96156799"/>
+      <w:bookmarkStart w:id="28" w:name="_Toc96326763"/>
       <w:r>
         <w:rPr>
           <w:rFonts w:ascii="Times New Roman" w:eastAsia="Times New Roman" w:hAnsi="Times New Roman" w:cs="Times New Roman"/>
@@ -4505,7 +4906,7 @@
           <w:lang w:val="en-US"/>
         </w:rPr>
       </w:pPr>
-      <w:bookmarkStart w:id="29" w:name="_Toc96156800"/>
+      <w:bookmarkStart w:id="29" w:name="_Toc96326764"/>
       <w:r>
         <w:rPr>
           <w:rFonts w:ascii="Times New Roman" w:eastAsia="Times New Roman" w:hAnsi="Times New Roman" w:cs="Times New Roman"/>
@@ -4594,7 +4995,7 @@
           <w:lang w:val="en-US"/>
         </w:rPr>
       </w:pPr>
-      <w:bookmarkStart w:id="30" w:name="_Toc96156801"/>
+      <w:bookmarkStart w:id="30" w:name="_Toc96326765"/>
       <w:r>
         <w:rPr>
           <w:rFonts w:ascii="Times New Roman" w:eastAsia="Times New Roman" w:hAnsi="Times New Roman" w:cs="Times New Roman"/>
@@ -4689,7 +5090,7 @@
         </w:rPr>
       </w:pPr>
       <w:bookmarkStart w:id="31" w:name="_Toc80286972"/>
-      <w:bookmarkStart w:id="32" w:name="_Toc96156802"/>
+      <w:bookmarkStart w:id="32" w:name="_Toc96326766"/>
       <w:r>
         <w:rPr>
           <w:rFonts w:ascii="Times New Roman" w:hAnsi="Times New Roman" w:cs="Times New Roman"/>
@@ -4850,7 +5251,7 @@
         </w:rPr>
       </w:pPr>
       <w:bookmarkStart w:id="33" w:name="_Toc80286979"/>
-      <w:bookmarkStart w:id="34" w:name="_Toc96156803"/>
+      <w:bookmarkStart w:id="34" w:name="_Toc96326767"/>
       <w:r>
         <w:rPr>
           <w:rFonts w:ascii="Times New Roman" w:hAnsi="Times New Roman" w:cs="Times New Roman"/>
@@ -4945,7 +5346,7 @@
         </w:rPr>
       </w:pPr>
       <w:bookmarkStart w:id="35" w:name="_Toc80286980"/>
-      <w:bookmarkStart w:id="36" w:name="_Toc96156804"/>
+      <w:bookmarkStart w:id="36" w:name="_Toc96326768"/>
       <w:r>
         <w:rPr>
           <w:rFonts w:ascii="Times New Roman" w:hAnsi="Times New Roman" w:cs="Times New Roman"/>
@@ -5132,7 +5533,7 @@
         </w:rPr>
       </w:pPr>
       <w:bookmarkStart w:id="37" w:name="_Toc80286981"/>
-      <w:bookmarkStart w:id="38" w:name="_Toc96156805"/>
+      <w:bookmarkStart w:id="38" w:name="_Toc96326769"/>
       <w:r>
         <w:rPr>
           <w:rFonts w:ascii="Times New Roman" w:hAnsi="Times New Roman" w:cs="Times New Roman"/>
@@ -5319,7 +5720,7 @@
         </w:rPr>
       </w:pPr>
       <w:bookmarkStart w:id="39" w:name="_Toc80286982"/>
-      <w:bookmarkStart w:id="40" w:name="_Toc96156806"/>
+      <w:bookmarkStart w:id="40" w:name="_Toc96326770"/>
       <w:r>
         <w:rPr>
           <w:rFonts w:ascii="Times New Roman" w:hAnsi="Times New Roman" w:cs="Times New Roman"/>
@@ -5453,7 +5854,7 @@
         </w:rPr>
       </w:pPr>
       <w:bookmarkStart w:id="41" w:name="_Toc80286983"/>
-      <w:bookmarkStart w:id="42" w:name="_Toc96156807"/>
+      <w:bookmarkStart w:id="42" w:name="_Toc96326771"/>
       <w:r>
         <w:rPr>
           <w:rFonts w:ascii="Times New Roman" w:hAnsi="Times New Roman" w:cs="Times New Roman"/>
@@ -5537,7 +5938,7 @@
         </w:rPr>
       </w:pPr>
       <w:bookmarkStart w:id="43" w:name="_Toc80286984"/>
-      <w:bookmarkStart w:id="44" w:name="_Toc96156808"/>
+      <w:bookmarkStart w:id="44" w:name="_Toc96326772"/>
       <w:r>
         <w:rPr>
           <w:rFonts w:ascii="Times New Roman" w:eastAsia="Times New Roman" w:hAnsi="Times New Roman" w:cs="Times New Roman"/>
@@ -5581,7 +5982,7 @@
           <w:lang w:val="en-US"/>
         </w:rPr>
       </w:pPr>
-      <w:bookmarkStart w:id="45" w:name="_Toc96156809"/>
+      <w:bookmarkStart w:id="45" w:name="_Toc96326773"/>
       <w:r>
         <w:rPr>
           <w:rFonts w:ascii="Times New Roman" w:eastAsia="Times New Roman" w:hAnsi="Times New Roman" w:cs="Times New Roman"/>
@@ -5607,7 +6008,7 @@
           <w:lang w:val="en-US"/>
         </w:rPr>
       </w:pPr>
-      <w:bookmarkStart w:id="46" w:name="_Toc96156810"/>
+      <w:bookmarkStart w:id="46" w:name="_Toc96326774"/>
       <w:r>
         <w:rPr>
           <w:rFonts w:ascii="Times New Roman" w:eastAsia="Times New Roman" w:hAnsi="Times New Roman" w:cs="Times New Roman"/>
@@ -5679,7 +6080,7 @@
         </w:rPr>
       </w:pPr>
       <w:bookmarkStart w:id="47" w:name="_Toc80286985"/>
-      <w:bookmarkStart w:id="48" w:name="_Toc96156811"/>
+      <w:bookmarkStart w:id="48" w:name="_Toc96326775"/>
       <w:r>
         <w:rPr>
           <w:rFonts w:ascii="Times New Roman" w:eastAsia="Times New Roman" w:hAnsi="Times New Roman" w:cs="Times New Roman"/>
@@ -5726,7 +6127,7 @@
         </w:rPr>
       </w:pPr>
       <w:bookmarkStart w:id="49" w:name="_Toc80286986"/>
-      <w:bookmarkStart w:id="50" w:name="_Toc96156812"/>
+      <w:bookmarkStart w:id="50" w:name="_Toc96326776"/>
       <w:r>
         <w:rPr>
           <w:rFonts w:ascii="Times New Roman" w:hAnsi="Times New Roman" w:cs="Times New Roman"/>
@@ -11155,6 +11556,7 @@
     <w:lsdException w:name="HTML Sample" w:semiHidden="1" w:unhideWhenUsed="1"/>
     <w:lsdException w:name="HTML Typewriter" w:semiHidden="1" w:unhideWhenUsed="1"/>
     <w:lsdException w:name="HTML Variable" w:semiHidden="1" w:unhideWhenUsed="1"/>
+    <w:lsdException w:name="Normal Table" w:semiHidden="1" w:unhideWhenUsed="1"/>
     <w:lsdException w:name="annotation subject" w:semiHidden="1" w:unhideWhenUsed="1"/>
     <w:lsdException w:name="No List" w:semiHidden="1" w:unhideWhenUsed="1"/>
     <w:lsdException w:name="Outline List 1" w:semiHidden="1" w:unhideWhenUsed="1"/>
@@ -11198,8 +11600,10 @@
     <w:lsdException w:name="Table Elegant" w:semiHidden="1" w:unhideWhenUsed="1"/>
     <w:lsdException w:name="Table Professional" w:semiHidden="1" w:unhideWhenUsed="1"/>
     <w:lsdException w:name="Table Subtle 1" w:semiHidden="1" w:unhideWhenUsed="1"/>
+    <w:lsdException w:name="Table Subtle 2" w:semiHidden="1" w:unhideWhenUsed="1"/>
     <w:lsdException w:name="Table Web 1" w:semiHidden="1" w:unhideWhenUsed="1"/>
     <w:lsdException w:name="Table Web 2" w:semiHidden="1" w:unhideWhenUsed="1"/>
+    <w:lsdException w:name="Table Web 3" w:semiHidden="1" w:unhideWhenUsed="1"/>
     <w:lsdException w:name="Balloon Text" w:semiHidden="1" w:unhideWhenUsed="1"/>
     <w:lsdException w:name="Table Grid" w:uiPriority="39"/>
     <w:lsdException w:name="Table Theme" w:semiHidden="1" w:unhideWhenUsed="1"/>
@@ -12231,7 +12635,7 @@
 </file>
 
 <file path=customXml/itemProps1.xml><?xml version="1.0" encoding="utf-8"?>
-<ds:datastoreItem xmlns:ds="http://schemas.openxmlformats.org/officeDocument/2006/customXml" ds:itemID="{A63AA7AB-BE2E-42BB-8EE6-E3834DAC6B4A}">
+<ds:datastoreItem xmlns:ds="http://schemas.openxmlformats.org/officeDocument/2006/customXml" ds:itemID="{F8EADEE3-BAA3-4344-A256-86573F0DFD1B}">
   <ds:schemaRefs>
     <ds:schemaRef ds:uri="http://schemas.openxmlformats.org/officeDocument/2006/bibliography"/>
   </ds:schemaRefs>

--- a/15. Phan Thị Đài/DeCuongSoBo_PhanThiDai.docx
+++ b/15. Phan Thị Đài/DeCuongSoBo_PhanThiDai.docx
@@ -343,9 +343,51 @@
           <w:b/>
           <w:sz w:val="28"/>
           <w:szCs w:val="28"/>
+          <w:highlight w:val="yellow"/>
+          <w:lang w:val="en-US"/>
+        </w:rPr>
+        <w:t>THỰC HIỆN</w:t>
+      </w:r>
+      <w:r>
+        <w:rPr>
+          <w:rFonts w:ascii="Times New Roman" w:eastAsia="Times New Roman" w:hAnsi="Times New Roman" w:cs="Times New Roman"/>
+          <w:b/>
+          <w:sz w:val="28"/>
+          <w:szCs w:val="28"/>
+          <w:lang w:val="en-US"/>
+        </w:rPr>
+        <w:t xml:space="preserve"> </w:t>
+      </w:r>
+      <w:r>
+        <w:rPr>
+          <w:rFonts w:ascii="Times New Roman" w:eastAsia="Times New Roman" w:hAnsi="Times New Roman" w:cs="Times New Roman"/>
+          <w:b/>
+          <w:sz w:val="28"/>
+          <w:szCs w:val="28"/>
           <w:lang w:val="en-US"/>
         </w:rPr>
         <w:t>KIỂM THỬ HỆ THỐNG BÁN CAMERA</w:t>
+      </w:r>
+      <w:r>
+        <w:rPr>
+          <w:rFonts w:ascii="Times New Roman" w:eastAsia="Times New Roman" w:hAnsi="Times New Roman" w:cs="Times New Roman"/>
+          <w:b/>
+          <w:sz w:val="28"/>
+          <w:szCs w:val="28"/>
+          <w:lang w:val="en-US"/>
+        </w:rPr>
+        <w:t xml:space="preserve"> </w:t>
+      </w:r>
+      <w:r>
+        <w:rPr>
+          <w:rFonts w:ascii="Times New Roman" w:eastAsia="Times New Roman" w:hAnsi="Times New Roman" w:cs="Times New Roman"/>
+          <w:b/>
+          <w:sz w:val="28"/>
+          <w:szCs w:val="28"/>
+          <w:highlight w:val="yellow"/>
+          <w:lang w:val="en-US"/>
+        </w:rPr>
+        <w:t>XXX</w:t>
       </w:r>
     </w:p>
     <w:p>
@@ -355,37 +397,54 @@
         <w:rPr>
           <w:rFonts w:ascii="Times New Roman" w:eastAsia="Times New Roman" w:hAnsi="Times New Roman" w:cs="Times New Roman"/>
           <w:b/>
-          <w:sz w:val="26"/>
-          <w:szCs w:val="26"/>
-        </w:rPr>
-      </w:pPr>
-      <w:r>
-        <w:rPr>
-          <w:rFonts w:ascii="Times New Roman" w:eastAsia="Times New Roman" w:hAnsi="Times New Roman" w:cs="Times New Roman"/>
-          <w:b/>
-          <w:sz w:val="26"/>
-          <w:szCs w:val="26"/>
-        </w:rPr>
-        <w:t>&lt;Đơn vị thực tập: SmartDev</w:t>
-      </w:r>
-      <w:r>
-        <w:rPr>
-          <w:rFonts w:ascii="Times New Roman" w:eastAsia="Times New Roman" w:hAnsi="Times New Roman" w:cs="Times New Roman"/>
-          <w:b/>
-          <w:sz w:val="26"/>
-          <w:szCs w:val="26"/>
-          <w:lang w:val="en-US"/>
-        </w:rPr>
-        <w:t xml:space="preserve"> LLC</w:t>
-      </w:r>
-      <w:r>
-        <w:rPr>
-          <w:rFonts w:ascii="Times New Roman" w:eastAsia="Times New Roman" w:hAnsi="Times New Roman" w:cs="Times New Roman"/>
-          <w:b/>
-          <w:sz w:val="26"/>
-          <w:szCs w:val="26"/>
-        </w:rPr>
-        <w:t>&gt;</w:t>
+          <w:color w:val="FF0000"/>
+          <w:sz w:val="28"/>
+          <w:szCs w:val="28"/>
+          <w:lang w:val="en-US"/>
+        </w:rPr>
+      </w:pPr>
+      <w:r>
+        <w:rPr>
+          <w:rFonts w:ascii="Times New Roman" w:eastAsia="Times New Roman" w:hAnsi="Times New Roman" w:cs="Times New Roman"/>
+          <w:b/>
+          <w:sz w:val="28"/>
+          <w:szCs w:val="28"/>
+          <w:lang w:val="en-US"/>
+        </w:rPr>
+        <w:t>(</w:t>
+      </w:r>
+      <w:r>
+        <w:rPr>
+          <w:rFonts w:ascii="Times New Roman" w:eastAsia="Times New Roman" w:hAnsi="Times New Roman" w:cs="Times New Roman"/>
+          <w:b/>
+          <w:color w:val="FF0000"/>
+          <w:sz w:val="28"/>
+          <w:szCs w:val="28"/>
+          <w:lang w:val="en-US"/>
+        </w:rPr>
+        <w:t xml:space="preserve">NẾU CÓ THỂ, HÃY ĐƯA RA TÊN </w:t>
+      </w:r>
+      <w:r>
+        <w:rPr>
+          <w:rFonts w:ascii="Times New Roman" w:eastAsia="Times New Roman" w:hAnsi="Times New Roman" w:cs="Times New Roman"/>
+          <w:b/>
+          <w:color w:val="FF0000"/>
+          <w:sz w:val="28"/>
+          <w:szCs w:val="28"/>
+          <w:lang w:val="en-US"/>
+        </w:rPr>
+        <w:t xml:space="preserve">GỌI CỤ THỂ CỦA </w:t>
+      </w:r>
+      <w:r>
+        <w:rPr>
+          <w:rFonts w:ascii="Times New Roman" w:eastAsia="Times New Roman" w:hAnsi="Times New Roman" w:cs="Times New Roman"/>
+          <w:b/>
+          <w:color w:val="FF0000"/>
+          <w:sz w:val="28"/>
+          <w:szCs w:val="28"/>
+          <w:lang w:val="en-US"/>
+        </w:rPr>
+        <w:t>HỆ THỐNG)</w:t>
       </w:r>
     </w:p>
     <w:p>
@@ -792,114 +851,67 @@
             </w:rPr>
             <w:fldChar w:fldCharType="separate"/>
           </w:r>
-          <w:bookmarkStart w:id="2" w:name="_GoBack"/>
-          <w:bookmarkEnd w:id="2"/>
-          <w:r>
-            <w:rPr>
-              <w:rStyle w:val="Hyperlink"/>
-              <w:noProof/>
-            </w:rPr>
-            <w:fldChar w:fldCharType="begin"/>
-          </w:r>
-          <w:r>
-            <w:rPr>
-              <w:rStyle w:val="Hyperlink"/>
-              <w:noProof/>
-            </w:rPr>
-            <w:instrText xml:space="preserve"> </w:instrText>
-          </w:r>
-          <w:r>
-            <w:rPr>
-              <w:noProof/>
-            </w:rPr>
-            <w:instrText>HYPERLINK \l "_Toc96326749"</w:instrText>
-          </w:r>
-          <w:r>
-            <w:rPr>
-              <w:rStyle w:val="Hyperlink"/>
-              <w:noProof/>
-            </w:rPr>
-            <w:instrText xml:space="preserve"> </w:instrText>
-          </w:r>
-          <w:r>
-            <w:rPr>
-              <w:rStyle w:val="Hyperlink"/>
-              <w:noProof/>
-            </w:rPr>
-          </w:r>
-          <w:r>
-            <w:rPr>
-              <w:rStyle w:val="Hyperlink"/>
-              <w:noProof/>
-            </w:rPr>
-            <w:fldChar w:fldCharType="separate"/>
-          </w:r>
-          <w:r>
-            <w:rPr>
-              <w:rStyle w:val="Hyperlink"/>
-              <w:rFonts w:ascii="Times New Roman" w:eastAsia="Times New Roman" w:hAnsi="Times New Roman" w:cs="Times New Roman"/>
-              <w:b/>
-              <w:noProof/>
-              <w:highlight w:val="white"/>
-              <w:lang w:val="en-US"/>
-            </w:rPr>
-            <w:t>MỤC LỤC</w:t>
-          </w:r>
-          <w:r>
-            <w:rPr>
-              <w:noProof/>
-              <w:webHidden/>
-            </w:rPr>
-            <w:tab/>
-          </w:r>
-          <w:r>
-            <w:rPr>
-              <w:noProof/>
-              <w:webHidden/>
-            </w:rPr>
-            <w:fldChar w:fldCharType="begin"/>
-          </w:r>
-          <w:r>
-            <w:rPr>
-              <w:noProof/>
-              <w:webHidden/>
-            </w:rPr>
-            <w:instrText xml:space="preserve"> PAGEREF _Toc96326749 \h </w:instrText>
-          </w:r>
-          <w:r>
-            <w:rPr>
-              <w:noProof/>
-              <w:webHidden/>
-            </w:rPr>
-          </w:r>
-          <w:r>
-            <w:rPr>
-              <w:noProof/>
-              <w:webHidden/>
-            </w:rPr>
-            <w:fldChar w:fldCharType="separate"/>
-          </w:r>
-          <w:r>
-            <w:rPr>
-              <w:noProof/>
-              <w:webHidden/>
-            </w:rPr>
-            <w:t>iv</w:t>
-          </w:r>
-          <w:r>
-            <w:rPr>
-              <w:noProof/>
-              <w:webHidden/>
-            </w:rPr>
-            <w:fldChar w:fldCharType="end"/>
-          </w:r>
-          <w:r>
-            <w:rPr>
-              <w:rStyle w:val="Hyperlink"/>
-              <w:noProof/>
-            </w:rPr>
-            <w:fldChar w:fldCharType="end"/>
-          </w:r>
+          <w:hyperlink w:anchor="_Toc96326749" w:history="1">
+            <w:r>
+              <w:rPr>
+                <w:rStyle w:val="Hyperlink"/>
+                <w:rFonts w:ascii="Times New Roman" w:eastAsia="Times New Roman" w:hAnsi="Times New Roman" w:cs="Times New Roman"/>
+                <w:b/>
+                <w:noProof/>
+                <w:highlight w:val="white"/>
+                <w:lang w:val="en-US"/>
+              </w:rPr>
+              <w:t>MỤC LỤC</w:t>
+            </w:r>
+            <w:r>
+              <w:rPr>
+                <w:noProof/>
+                <w:webHidden/>
+              </w:rPr>
+              <w:tab/>
+            </w:r>
+            <w:r>
+              <w:rPr>
+                <w:noProof/>
+                <w:webHidden/>
+              </w:rPr>
+              <w:fldChar w:fldCharType="begin"/>
+            </w:r>
+            <w:r>
+              <w:rPr>
+                <w:noProof/>
+                <w:webHidden/>
+              </w:rPr>
+              <w:instrText xml:space="preserve"> PAGEREF _Toc96326749 \h </w:instrText>
+            </w:r>
+            <w:r>
+              <w:rPr>
+                <w:noProof/>
+                <w:webHidden/>
+              </w:rPr>
+            </w:r>
+            <w:r>
+              <w:rPr>
+                <w:noProof/>
+                <w:webHidden/>
+              </w:rPr>
+              <w:fldChar w:fldCharType="separate"/>
+            </w:r>
+            <w:r>
+              <w:rPr>
+                <w:noProof/>
+                <w:webHidden/>
+              </w:rPr>
+              <w:t>iv</w:t>
+            </w:r>
+            <w:r>
+              <w:rPr>
+                <w:noProof/>
+                <w:webHidden/>
+              </w:rPr>
+              <w:fldChar w:fldCharType="end"/>
+            </w:r>
+          </w:hyperlink>
         </w:p>
         <w:p>
           <w:pPr>
@@ -3004,7 +3016,7 @@
           <w:color w:val="000000" w:themeColor="text1"/>
         </w:rPr>
       </w:pPr>
-      <w:bookmarkStart w:id="3" w:name="_Toc96326750"/>
+      <w:bookmarkStart w:id="2" w:name="_Toc96326750"/>
       <w:r>
         <w:rPr>
           <w:rFonts w:ascii="Times New Roman" w:eastAsia="Times New Roman" w:hAnsi="Times New Roman" w:cs="Times New Roman"/>
@@ -3014,7 +3026,7 @@
         <w:lastRenderedPageBreak/>
         <w:t>DANH MỤC HÌNH ẢNH</w:t>
       </w:r>
-      <w:bookmarkEnd w:id="3"/>
+      <w:bookmarkEnd w:id="2"/>
     </w:p>
     <w:p>
       <w:pPr>
@@ -3047,7 +3059,7 @@
           <w:color w:val="000000" w:themeColor="text1"/>
         </w:rPr>
       </w:pPr>
-      <w:bookmarkStart w:id="4" w:name="_Toc96326751"/>
+      <w:bookmarkStart w:id="3" w:name="_Toc96326751"/>
       <w:r>
         <w:rPr>
           <w:rFonts w:ascii="Times New Roman" w:eastAsia="Times New Roman" w:hAnsi="Times New Roman" w:cs="Times New Roman"/>
@@ -3057,7 +3069,7 @@
         <w:lastRenderedPageBreak/>
         <w:t>DANH MỤC BẢNG BIỂU</w:t>
       </w:r>
-      <w:bookmarkEnd w:id="4"/>
+      <w:bookmarkEnd w:id="3"/>
     </w:p>
     <w:p>
       <w:pPr>
@@ -3090,9 +3102,9 @@
           <w:color w:val="auto"/>
         </w:rPr>
       </w:pPr>
-      <w:bookmarkStart w:id="5" w:name="_Toc80278365"/>
-      <w:bookmarkStart w:id="6" w:name="_Toc80286955"/>
-      <w:bookmarkStart w:id="7" w:name="_Toc96326752"/>
+      <w:bookmarkStart w:id="4" w:name="_Toc80278365"/>
+      <w:bookmarkStart w:id="5" w:name="_Toc80286955"/>
+      <w:bookmarkStart w:id="6" w:name="_Toc96326752"/>
       <w:r>
         <w:rPr>
           <w:rFonts w:ascii="Times New Roman" w:eastAsia="Times New Roman" w:hAnsi="Times New Roman" w:cs="Times New Roman"/>
@@ -3102,9 +3114,9 @@
         <w:lastRenderedPageBreak/>
         <w:t>LỜI MỞ ĐẦU</w:t>
       </w:r>
+      <w:bookmarkEnd w:id="4"/>
       <w:bookmarkEnd w:id="5"/>
       <w:bookmarkEnd w:id="6"/>
-      <w:bookmarkEnd w:id="7"/>
     </w:p>
     <w:p>
       <w:pPr>
@@ -3247,8 +3259,8 @@
           <w:lang w:val="en-US"/>
         </w:rPr>
       </w:pPr>
-      <w:bookmarkStart w:id="8" w:name="_heading=h.3rdcrjn" w:colFirst="0" w:colLast="0"/>
-      <w:bookmarkEnd w:id="8"/>
+      <w:bookmarkStart w:id="7" w:name="_heading=h.3rdcrjn" w:colFirst="0" w:colLast="0"/>
+      <w:bookmarkEnd w:id="7"/>
       <w:r>
         <w:rPr>
           <w:rFonts w:ascii="Times New Roman" w:eastAsia="Times New Roman" w:hAnsi="Times New Roman" w:cs="Times New Roman"/>
@@ -3331,97 +3343,15 @@
         </w:rPr>
         <w:t xml:space="preserve">: </w:t>
       </w:r>
-      <w:proofErr w:type="spellStart"/>
-      <w:r>
-        <w:rPr>
-          <w:rFonts w:ascii="Times New Roman" w:eastAsia="Times New Roman" w:hAnsi="Times New Roman" w:cs="Times New Roman"/>
-          <w:sz w:val="26"/>
-          <w:szCs w:val="26"/>
-          <w:lang w:val="en-US"/>
-        </w:rPr>
-        <w:t>Giới</w:t>
-      </w:r>
-      <w:proofErr w:type="spellEnd"/>
-      <w:r>
-        <w:rPr>
-          <w:rFonts w:ascii="Times New Roman" w:eastAsia="Times New Roman" w:hAnsi="Times New Roman" w:cs="Times New Roman"/>
-          <w:sz w:val="26"/>
-          <w:szCs w:val="26"/>
-          <w:lang w:val="en-US"/>
-        </w:rPr>
-        <w:t xml:space="preserve"> </w:t>
-      </w:r>
-      <w:proofErr w:type="spellStart"/>
-      <w:r>
-        <w:rPr>
-          <w:rFonts w:ascii="Times New Roman" w:eastAsia="Times New Roman" w:hAnsi="Times New Roman" w:cs="Times New Roman"/>
-          <w:sz w:val="26"/>
-          <w:szCs w:val="26"/>
-          <w:lang w:val="en-US"/>
-        </w:rPr>
-        <w:t>thiệu</w:t>
-      </w:r>
-      <w:proofErr w:type="spellEnd"/>
-      <w:r>
-        <w:rPr>
-          <w:rFonts w:ascii="Times New Roman" w:eastAsia="Times New Roman" w:hAnsi="Times New Roman" w:cs="Times New Roman"/>
-          <w:sz w:val="26"/>
-          <w:szCs w:val="26"/>
-          <w:lang w:val="en-US"/>
-        </w:rPr>
-        <w:t xml:space="preserve"> </w:t>
-      </w:r>
-      <w:proofErr w:type="spellStart"/>
-      <w:r>
-        <w:rPr>
-          <w:rFonts w:ascii="Times New Roman" w:eastAsia="Times New Roman" w:hAnsi="Times New Roman" w:cs="Times New Roman"/>
-          <w:sz w:val="26"/>
-          <w:szCs w:val="26"/>
-          <w:lang w:val="en-US"/>
-        </w:rPr>
-        <w:t>công</w:t>
-      </w:r>
-      <w:proofErr w:type="spellEnd"/>
-      <w:r>
-        <w:rPr>
-          <w:rFonts w:ascii="Times New Roman" w:eastAsia="Times New Roman" w:hAnsi="Times New Roman" w:cs="Times New Roman"/>
-          <w:sz w:val="26"/>
-          <w:szCs w:val="26"/>
-          <w:lang w:val="en-US"/>
-        </w:rPr>
-        <w:t xml:space="preserve"> ty </w:t>
-      </w:r>
-      <w:proofErr w:type="spellStart"/>
-      <w:r>
-        <w:rPr>
-          <w:rFonts w:ascii="Times New Roman" w:eastAsia="Times New Roman" w:hAnsi="Times New Roman" w:cs="Times New Roman"/>
-          <w:sz w:val="26"/>
-          <w:szCs w:val="26"/>
-          <w:lang w:val="en-US"/>
-        </w:rPr>
-        <w:t>thực</w:t>
-      </w:r>
-      <w:proofErr w:type="spellEnd"/>
-      <w:r>
-        <w:rPr>
-          <w:rFonts w:ascii="Times New Roman" w:eastAsia="Times New Roman" w:hAnsi="Times New Roman" w:cs="Times New Roman"/>
-          <w:sz w:val="26"/>
-          <w:szCs w:val="26"/>
-          <w:lang w:val="en-US"/>
-        </w:rPr>
-        <w:t xml:space="preserve"> </w:t>
-      </w:r>
-      <w:proofErr w:type="spellStart"/>
-      <w:r>
-        <w:rPr>
-          <w:rFonts w:ascii="Times New Roman" w:eastAsia="Times New Roman" w:hAnsi="Times New Roman" w:cs="Times New Roman"/>
-          <w:sz w:val="26"/>
-          <w:szCs w:val="26"/>
-          <w:lang w:val="en-US"/>
-        </w:rPr>
-        <w:t>tập</w:t>
-      </w:r>
-      <w:proofErr w:type="spellEnd"/>
+      <w:r>
+        <w:rPr>
+          <w:rFonts w:ascii="Times New Roman" w:eastAsia="Times New Roman" w:hAnsi="Times New Roman" w:cs="Times New Roman"/>
+          <w:sz w:val="26"/>
+          <w:szCs w:val="26"/>
+          <w:lang w:val="en-US"/>
+        </w:rPr>
+        <w:t>Giới thiệu công ty thực tập</w:t>
+      </w:r>
     </w:p>
     <w:p>
       <w:pPr>
@@ -3455,117 +3385,15 @@
         </w:rPr>
         <w:t xml:space="preserve">: </w:t>
       </w:r>
-      <w:proofErr w:type="spellStart"/>
-      <w:r>
-        <w:rPr>
-          <w:rFonts w:ascii="Times New Roman" w:eastAsia="Times New Roman" w:hAnsi="Times New Roman" w:cs="Times New Roman"/>
-          <w:sz w:val="26"/>
-          <w:szCs w:val="26"/>
-          <w:lang w:val="en-US"/>
-        </w:rPr>
-        <w:t>Tổng</w:t>
-      </w:r>
-      <w:proofErr w:type="spellEnd"/>
-      <w:r>
-        <w:rPr>
-          <w:rFonts w:ascii="Times New Roman" w:eastAsia="Times New Roman" w:hAnsi="Times New Roman" w:cs="Times New Roman"/>
-          <w:sz w:val="26"/>
-          <w:szCs w:val="26"/>
-          <w:lang w:val="en-US"/>
-        </w:rPr>
-        <w:t xml:space="preserve"> </w:t>
-      </w:r>
-      <w:proofErr w:type="spellStart"/>
-      <w:r>
-        <w:rPr>
-          <w:rFonts w:ascii="Times New Roman" w:eastAsia="Times New Roman" w:hAnsi="Times New Roman" w:cs="Times New Roman"/>
-          <w:sz w:val="26"/>
-          <w:szCs w:val="26"/>
-          <w:lang w:val="en-US"/>
-        </w:rPr>
-        <w:t>quan</w:t>
-      </w:r>
-      <w:proofErr w:type="spellEnd"/>
-      <w:r>
-        <w:rPr>
-          <w:rFonts w:ascii="Times New Roman" w:eastAsia="Times New Roman" w:hAnsi="Times New Roman" w:cs="Times New Roman"/>
-          <w:sz w:val="26"/>
-          <w:szCs w:val="26"/>
-          <w:lang w:val="en-US"/>
-        </w:rPr>
-        <w:t xml:space="preserve"> </w:t>
-      </w:r>
-      <w:proofErr w:type="spellStart"/>
-      <w:r>
-        <w:rPr>
-          <w:rFonts w:ascii="Times New Roman" w:eastAsia="Times New Roman" w:hAnsi="Times New Roman" w:cs="Times New Roman"/>
-          <w:sz w:val="26"/>
-          <w:szCs w:val="26"/>
-          <w:lang w:val="en-US"/>
-        </w:rPr>
-        <w:t>quy</w:t>
-      </w:r>
-      <w:proofErr w:type="spellEnd"/>
-      <w:r>
-        <w:rPr>
-          <w:rFonts w:ascii="Times New Roman" w:eastAsia="Times New Roman" w:hAnsi="Times New Roman" w:cs="Times New Roman"/>
-          <w:sz w:val="26"/>
-          <w:szCs w:val="26"/>
-          <w:lang w:val="en-US"/>
-        </w:rPr>
-        <w:t xml:space="preserve"> </w:t>
-      </w:r>
-      <w:proofErr w:type="spellStart"/>
-      <w:r>
-        <w:rPr>
-          <w:rFonts w:ascii="Times New Roman" w:eastAsia="Times New Roman" w:hAnsi="Times New Roman" w:cs="Times New Roman"/>
-          <w:sz w:val="26"/>
-          <w:szCs w:val="26"/>
-          <w:lang w:val="en-US"/>
-        </w:rPr>
-        <w:t>trình</w:t>
-      </w:r>
-      <w:proofErr w:type="spellEnd"/>
-      <w:r>
-        <w:rPr>
-          <w:rFonts w:ascii="Times New Roman" w:eastAsia="Times New Roman" w:hAnsi="Times New Roman" w:cs="Times New Roman"/>
-          <w:sz w:val="26"/>
-          <w:szCs w:val="26"/>
-          <w:lang w:val="en-US"/>
-        </w:rPr>
-        <w:t xml:space="preserve"> </w:t>
-      </w:r>
-      <w:proofErr w:type="spellStart"/>
-      <w:r>
-        <w:rPr>
-          <w:rFonts w:ascii="Times New Roman" w:eastAsia="Times New Roman" w:hAnsi="Times New Roman" w:cs="Times New Roman"/>
-          <w:sz w:val="26"/>
-          <w:szCs w:val="26"/>
-          <w:lang w:val="en-US"/>
-        </w:rPr>
-        <w:t>kiểm</w:t>
-      </w:r>
-      <w:proofErr w:type="spellEnd"/>
-      <w:r>
-        <w:rPr>
-          <w:rFonts w:ascii="Times New Roman" w:eastAsia="Times New Roman" w:hAnsi="Times New Roman" w:cs="Times New Roman"/>
-          <w:sz w:val="26"/>
-          <w:szCs w:val="26"/>
-          <w:lang w:val="en-US"/>
-        </w:rPr>
-        <w:t xml:space="preserve"> </w:t>
-      </w:r>
-      <w:proofErr w:type="spellStart"/>
-      <w:r>
-        <w:rPr>
-          <w:rFonts w:ascii="Times New Roman" w:eastAsia="Times New Roman" w:hAnsi="Times New Roman" w:cs="Times New Roman"/>
-          <w:sz w:val="26"/>
-          <w:szCs w:val="26"/>
-          <w:lang w:val="en-US"/>
-        </w:rPr>
-        <w:t>thử</w:t>
-      </w:r>
-      <w:proofErr w:type="spellEnd"/>
+      <w:r>
+        <w:rPr>
+          <w:rFonts w:ascii="Times New Roman" w:eastAsia="Times New Roman" w:hAnsi="Times New Roman" w:cs="Times New Roman"/>
+          <w:sz w:val="26"/>
+          <w:szCs w:val="26"/>
+          <w:lang w:val="en-US"/>
+        </w:rPr>
+        <w:t>Tổng quan quy trình kiểm thử</w:t>
+      </w:r>
     </w:p>
     <w:p>
       <w:pPr>
@@ -3598,77 +3426,15 @@
         </w:rPr>
         <w:t xml:space="preserve">: </w:t>
       </w:r>
-      <w:proofErr w:type="spellStart"/>
-      <w:r>
-        <w:rPr>
-          <w:rFonts w:ascii="Times New Roman" w:eastAsia="Times New Roman" w:hAnsi="Times New Roman" w:cs="Times New Roman"/>
-          <w:sz w:val="26"/>
-          <w:szCs w:val="26"/>
-          <w:lang w:val="en-US"/>
-        </w:rPr>
-        <w:t>Cơ</w:t>
-      </w:r>
-      <w:proofErr w:type="spellEnd"/>
-      <w:r>
-        <w:rPr>
-          <w:rFonts w:ascii="Times New Roman" w:eastAsia="Times New Roman" w:hAnsi="Times New Roman" w:cs="Times New Roman"/>
-          <w:sz w:val="26"/>
-          <w:szCs w:val="26"/>
-          <w:lang w:val="en-US"/>
-        </w:rPr>
-        <w:t xml:space="preserve"> </w:t>
-      </w:r>
-      <w:proofErr w:type="spellStart"/>
-      <w:r>
-        <w:rPr>
-          <w:rFonts w:ascii="Times New Roman" w:eastAsia="Times New Roman" w:hAnsi="Times New Roman" w:cs="Times New Roman"/>
-          <w:sz w:val="26"/>
-          <w:szCs w:val="26"/>
-          <w:lang w:val="en-US"/>
-        </w:rPr>
-        <w:t>sở</w:t>
-      </w:r>
-      <w:proofErr w:type="spellEnd"/>
-      <w:r>
-        <w:rPr>
-          <w:rFonts w:ascii="Times New Roman" w:eastAsia="Times New Roman" w:hAnsi="Times New Roman" w:cs="Times New Roman"/>
-          <w:sz w:val="26"/>
-          <w:szCs w:val="26"/>
-          <w:lang w:val="en-US"/>
-        </w:rPr>
-        <w:t xml:space="preserve"> </w:t>
-      </w:r>
-      <w:proofErr w:type="spellStart"/>
-      <w:r>
-        <w:rPr>
-          <w:rFonts w:ascii="Times New Roman" w:eastAsia="Times New Roman" w:hAnsi="Times New Roman" w:cs="Times New Roman"/>
-          <w:sz w:val="26"/>
-          <w:szCs w:val="26"/>
-          <w:lang w:val="en-US"/>
-        </w:rPr>
-        <w:t>lý</w:t>
-      </w:r>
-      <w:proofErr w:type="spellEnd"/>
-      <w:r>
-        <w:rPr>
-          <w:rFonts w:ascii="Times New Roman" w:eastAsia="Times New Roman" w:hAnsi="Times New Roman" w:cs="Times New Roman"/>
-          <w:sz w:val="26"/>
-          <w:szCs w:val="26"/>
-          <w:lang w:val="en-US"/>
-        </w:rPr>
-        <w:t xml:space="preserve"> </w:t>
-      </w:r>
-      <w:proofErr w:type="spellStart"/>
-      <w:r>
-        <w:rPr>
-          <w:rFonts w:ascii="Times New Roman" w:eastAsia="Times New Roman" w:hAnsi="Times New Roman" w:cs="Times New Roman"/>
-          <w:sz w:val="26"/>
-          <w:szCs w:val="26"/>
-          <w:lang w:val="en-US"/>
-        </w:rPr>
-        <w:t>thuyết</w:t>
-      </w:r>
-      <w:proofErr w:type="spellEnd"/>
+      <w:r>
+        <w:rPr>
+          <w:rFonts w:ascii="Times New Roman" w:eastAsia="Times New Roman" w:hAnsi="Times New Roman" w:cs="Times New Roman"/>
+          <w:sz w:val="26"/>
+          <w:szCs w:val="26"/>
+          <w:lang w:val="en-US"/>
+        </w:rPr>
+        <w:t>Cơ sở lý thuyết</w:t>
+      </w:r>
     </w:p>
     <w:p>
       <w:pPr>
@@ -3701,77 +3467,15 @@
         </w:rPr>
         <w:t xml:space="preserve">: </w:t>
       </w:r>
-      <w:proofErr w:type="spellStart"/>
-      <w:r>
-        <w:rPr>
-          <w:rFonts w:ascii="Times New Roman" w:eastAsia="Times New Roman" w:hAnsi="Times New Roman" w:cs="Times New Roman"/>
-          <w:sz w:val="26"/>
-          <w:szCs w:val="26"/>
-          <w:lang w:val="en-US"/>
-        </w:rPr>
-        <w:t>Thực</w:t>
-      </w:r>
-      <w:proofErr w:type="spellEnd"/>
-      <w:r>
-        <w:rPr>
-          <w:rFonts w:ascii="Times New Roman" w:eastAsia="Times New Roman" w:hAnsi="Times New Roman" w:cs="Times New Roman"/>
-          <w:sz w:val="26"/>
-          <w:szCs w:val="26"/>
-          <w:lang w:val="en-US"/>
-        </w:rPr>
-        <w:t xml:space="preserve"> </w:t>
-      </w:r>
-      <w:proofErr w:type="spellStart"/>
-      <w:r>
-        <w:rPr>
-          <w:rFonts w:ascii="Times New Roman" w:eastAsia="Times New Roman" w:hAnsi="Times New Roman" w:cs="Times New Roman"/>
-          <w:sz w:val="26"/>
-          <w:szCs w:val="26"/>
-          <w:lang w:val="en-US"/>
-        </w:rPr>
-        <w:t>hành</w:t>
-      </w:r>
-      <w:proofErr w:type="spellEnd"/>
-      <w:r>
-        <w:rPr>
-          <w:rFonts w:ascii="Times New Roman" w:eastAsia="Times New Roman" w:hAnsi="Times New Roman" w:cs="Times New Roman"/>
-          <w:sz w:val="26"/>
-          <w:szCs w:val="26"/>
-          <w:lang w:val="en-US"/>
-        </w:rPr>
-        <w:t xml:space="preserve"> </w:t>
-      </w:r>
-      <w:proofErr w:type="spellStart"/>
-      <w:r>
-        <w:rPr>
-          <w:rFonts w:ascii="Times New Roman" w:eastAsia="Times New Roman" w:hAnsi="Times New Roman" w:cs="Times New Roman"/>
-          <w:sz w:val="26"/>
-          <w:szCs w:val="26"/>
-          <w:lang w:val="en-US"/>
-        </w:rPr>
-        <w:t>kiểm</w:t>
-      </w:r>
-      <w:proofErr w:type="spellEnd"/>
-      <w:r>
-        <w:rPr>
-          <w:rFonts w:ascii="Times New Roman" w:eastAsia="Times New Roman" w:hAnsi="Times New Roman" w:cs="Times New Roman"/>
-          <w:sz w:val="26"/>
-          <w:szCs w:val="26"/>
-          <w:lang w:val="en-US"/>
-        </w:rPr>
-        <w:t xml:space="preserve"> </w:t>
-      </w:r>
-      <w:proofErr w:type="spellStart"/>
-      <w:r>
-        <w:rPr>
-          <w:rFonts w:ascii="Times New Roman" w:eastAsia="Times New Roman" w:hAnsi="Times New Roman" w:cs="Times New Roman"/>
-          <w:sz w:val="26"/>
-          <w:szCs w:val="26"/>
-          <w:lang w:val="en-US"/>
-        </w:rPr>
-        <w:t>thử</w:t>
-      </w:r>
-      <w:proofErr w:type="spellEnd"/>
+      <w:r>
+        <w:rPr>
+          <w:rFonts w:ascii="Times New Roman" w:eastAsia="Times New Roman" w:hAnsi="Times New Roman" w:cs="Times New Roman"/>
+          <w:sz w:val="26"/>
+          <w:szCs w:val="26"/>
+          <w:lang w:val="en-US"/>
+        </w:rPr>
+        <w:t>Thực hành kiểm thử</w:t>
+      </w:r>
     </w:p>
     <w:p>
       <w:pPr>
@@ -3787,27 +3491,15 @@
           <w:szCs w:val="26"/>
         </w:rPr>
       </w:pPr>
-      <w:proofErr w:type="spellStart"/>
-      <w:r>
-        <w:rPr>
-          <w:rFonts w:ascii="Times New Roman" w:eastAsia="Times New Roman" w:hAnsi="Times New Roman" w:cs="Times New Roman"/>
-          <w:b/>
-          <w:sz w:val="26"/>
-          <w:szCs w:val="26"/>
-          <w:lang w:val="en-US"/>
-        </w:rPr>
-        <w:t>Chương</w:t>
-      </w:r>
-      <w:proofErr w:type="spellEnd"/>
-      <w:r>
-        <w:rPr>
-          <w:rFonts w:ascii="Times New Roman" w:eastAsia="Times New Roman" w:hAnsi="Times New Roman" w:cs="Times New Roman"/>
-          <w:b/>
-          <w:sz w:val="26"/>
-          <w:szCs w:val="26"/>
-          <w:lang w:val="en-US"/>
-        </w:rPr>
-        <w:t xml:space="preserve"> 5</w:t>
+      <w:r>
+        <w:rPr>
+          <w:rFonts w:ascii="Times New Roman" w:eastAsia="Times New Roman" w:hAnsi="Times New Roman" w:cs="Times New Roman"/>
+          <w:b/>
+          <w:sz w:val="26"/>
+          <w:szCs w:val="26"/>
+          <w:lang w:val="en-US"/>
+        </w:rPr>
+        <w:t>Chương 5</w:t>
       </w:r>
       <w:r>
         <w:rPr>
@@ -3824,39 +3516,8 @@
           <w:szCs w:val="26"/>
           <w:lang w:val="en-US"/>
         </w:rPr>
-        <w:t xml:space="preserve"> </w:t>
-      </w:r>
-      <w:proofErr w:type="spellStart"/>
-      <w:r>
-        <w:rPr>
-          <w:rFonts w:ascii="Times New Roman" w:eastAsia="Times New Roman" w:hAnsi="Times New Roman" w:cs="Times New Roman"/>
-          <w:sz w:val="26"/>
-          <w:szCs w:val="26"/>
-          <w:lang w:val="en-US"/>
-        </w:rPr>
-        <w:t>Kết</w:t>
-      </w:r>
-      <w:proofErr w:type="spellEnd"/>
-      <w:r>
-        <w:rPr>
-          <w:rFonts w:ascii="Times New Roman" w:eastAsia="Times New Roman" w:hAnsi="Times New Roman" w:cs="Times New Roman"/>
-          <w:sz w:val="26"/>
-          <w:szCs w:val="26"/>
-          <w:lang w:val="en-US"/>
-        </w:rPr>
-        <w:t xml:space="preserve"> </w:t>
-      </w:r>
-      <w:proofErr w:type="spellStart"/>
-      <w:r>
-        <w:rPr>
-          <w:rFonts w:ascii="Times New Roman" w:eastAsia="Times New Roman" w:hAnsi="Times New Roman" w:cs="Times New Roman"/>
-          <w:sz w:val="26"/>
-          <w:szCs w:val="26"/>
-          <w:lang w:val="en-US"/>
-        </w:rPr>
-        <w:t>quả</w:t>
-      </w:r>
-      <w:proofErr w:type="spellEnd"/>
+        <w:t xml:space="preserve"> Kết quả</w:t>
+      </w:r>
     </w:p>
     <w:p>
       <w:pPr>
@@ -3913,8 +3574,8 @@
           <w:lang w:val="en-US"/>
         </w:rPr>
       </w:pPr>
+      <w:bookmarkStart w:id="8" w:name="_Toc96326753"/>
       <w:bookmarkStart w:id="9" w:name="_Toc80286956"/>
-      <w:bookmarkStart w:id="10" w:name="_Toc96326753"/>
       <w:r>
         <w:rPr>
           <w:rFonts w:ascii="Times New Roman" w:eastAsia="Times New Roman" w:hAnsi="Times New Roman" w:cs="Times New Roman"/>
@@ -3933,25 +3594,96 @@
           <w:lang w:val="en-US"/>
         </w:rPr>
         <w:t>GIỚI THIỆU CÔNG TY THỰC TẬP</w:t>
+      </w:r>
+      <w:bookmarkEnd w:id="8"/>
+    </w:p>
+    <w:p>
+      <w:pPr>
+        <w:spacing w:after="160" w:line="259" w:lineRule="auto"/>
+        <w:rPr>
+          <w:rFonts w:ascii="Times New Roman" w:eastAsia="Times New Roman" w:hAnsi="Times New Roman" w:cs="Times New Roman"/>
+          <w:b/>
+          <w:sz w:val="26"/>
+          <w:szCs w:val="26"/>
+          <w:lang w:val="en-US"/>
+        </w:rPr>
+      </w:pPr>
+      <w:r>
+        <w:rPr>
+          <w:rFonts w:ascii="Times New Roman" w:eastAsia="Times New Roman" w:hAnsi="Times New Roman" w:cs="Times New Roman"/>
+          <w:b/>
+          <w:lang w:val="en-US"/>
+        </w:rPr>
+        <w:br w:type="page"/>
+      </w:r>
+    </w:p>
+    <w:p>
+      <w:pPr>
+        <w:pStyle w:val="Heading2"/>
+        <w:spacing w:before="120" w:after="60" w:line="360" w:lineRule="auto"/>
+        <w:jc w:val="center"/>
+        <w:rPr>
+          <w:rFonts w:ascii="Times New Roman" w:eastAsia="Times New Roman" w:hAnsi="Times New Roman" w:cs="Times New Roman"/>
+          <w:b/>
+          <w:color w:val="auto"/>
+          <w:lang w:val="en-US"/>
+        </w:rPr>
+      </w:pPr>
+      <w:bookmarkStart w:id="10" w:name="_Toc96326754"/>
+      <w:r>
+        <w:rPr>
+          <w:rFonts w:ascii="Times New Roman" w:eastAsia="Times New Roman" w:hAnsi="Times New Roman" w:cs="Times New Roman"/>
+          <w:b/>
+          <w:color w:val="auto"/>
+          <w:lang w:val="en-US"/>
+        </w:rPr>
+        <w:lastRenderedPageBreak/>
+        <w:t xml:space="preserve">CHƯƠNG </w:t>
+      </w:r>
+      <w:r>
+        <w:rPr>
+          <w:rFonts w:ascii="Times New Roman" w:eastAsia="Times New Roman" w:hAnsi="Times New Roman" w:cs="Times New Roman"/>
+          <w:b/>
+          <w:color w:val="auto"/>
+          <w:lang w:val="en-US"/>
+        </w:rPr>
+        <w:t>2</w:t>
+      </w:r>
+      <w:r>
+        <w:rPr>
+          <w:rFonts w:ascii="Times New Roman" w:eastAsia="Times New Roman" w:hAnsi="Times New Roman" w:cs="Times New Roman"/>
+          <w:b/>
+          <w:color w:val="auto"/>
+          <w:lang w:val="en-US"/>
+        </w:rPr>
+        <w:t xml:space="preserve">. TỔNG QUAN </w:t>
+      </w:r>
+      <w:bookmarkEnd w:id="9"/>
+      <w:r>
+        <w:rPr>
+          <w:rFonts w:ascii="Times New Roman" w:eastAsia="Times New Roman" w:hAnsi="Times New Roman" w:cs="Times New Roman"/>
+          <w:b/>
+          <w:color w:val="auto"/>
+          <w:lang w:val="en-US"/>
+        </w:rPr>
+        <w:t>QUY TRÌNH KIỂM THỬ</w:t>
       </w:r>
       <w:bookmarkEnd w:id="10"/>
     </w:p>
     <w:p>
       <w:pPr>
-        <w:spacing w:after="160" w:line="259" w:lineRule="auto"/>
-        <w:rPr>
-          <w:rFonts w:ascii="Times New Roman" w:eastAsia="Times New Roman" w:hAnsi="Times New Roman" w:cs="Times New Roman"/>
-          <w:b/>
-          <w:sz w:val="26"/>
-          <w:szCs w:val="26"/>
-          <w:lang w:val="en-US"/>
-        </w:rPr>
-      </w:pPr>
-      <w:r>
-        <w:rPr>
-          <w:rFonts w:ascii="Times New Roman" w:eastAsia="Times New Roman" w:hAnsi="Times New Roman" w:cs="Times New Roman"/>
-          <w:b/>
-          <w:lang w:val="en-US"/>
+        <w:spacing w:before="120" w:after="60" w:line="360" w:lineRule="auto"/>
+        <w:rPr>
+          <w:rFonts w:ascii="Times New Roman" w:eastAsia="Times New Roman" w:hAnsi="Times New Roman" w:cs="Times New Roman"/>
+          <w:sz w:val="26"/>
+          <w:szCs w:val="26"/>
+        </w:rPr>
+      </w:pPr>
+      <w:r>
+        <w:rPr>
+          <w:rFonts w:ascii="Times New Roman" w:eastAsia="Times New Roman" w:hAnsi="Times New Roman" w:cs="Times New Roman"/>
+          <w:sz w:val="26"/>
+          <w:szCs w:val="26"/>
         </w:rPr>
         <w:br w:type="page"/>
       </w:r>
@@ -3962,16 +3694,17 @@
         <w:spacing w:before="120" w:after="60" w:line="360" w:lineRule="auto"/>
         <w:jc w:val="center"/>
         <w:rPr>
-          <w:rFonts w:ascii="Times New Roman" w:eastAsia="Times New Roman" w:hAnsi="Times New Roman" w:cs="Times New Roman"/>
+          <w:rFonts w:ascii="Times New Roman" w:hAnsi="Times New Roman" w:cs="Times New Roman"/>
           <w:b/>
           <w:color w:val="auto"/>
           <w:lang w:val="en-US"/>
         </w:rPr>
       </w:pPr>
-      <w:bookmarkStart w:id="11" w:name="_Toc96326754"/>
-      <w:r>
-        <w:rPr>
-          <w:rFonts w:ascii="Times New Roman" w:eastAsia="Times New Roman" w:hAnsi="Times New Roman" w:cs="Times New Roman"/>
+      <w:bookmarkStart w:id="11" w:name="_Toc80286957"/>
+      <w:bookmarkStart w:id="12" w:name="_Toc96326755"/>
+      <w:r>
+        <w:rPr>
+          <w:rFonts w:ascii="Times New Roman" w:hAnsi="Times New Roman" w:cs="Times New Roman"/>
           <w:b/>
           <w:color w:val="auto"/>
           <w:lang w:val="en-US"/>
@@ -3981,50 +3714,358 @@
       </w:r>
       <w:r>
         <w:rPr>
-          <w:rFonts w:ascii="Times New Roman" w:eastAsia="Times New Roman" w:hAnsi="Times New Roman" w:cs="Times New Roman"/>
+          <w:rFonts w:ascii="Times New Roman" w:hAnsi="Times New Roman" w:cs="Times New Roman"/>
           <w:b/>
           <w:color w:val="auto"/>
           <w:lang w:val="en-US"/>
         </w:rPr>
-        <w:t>2</w:t>
-      </w:r>
-      <w:r>
-        <w:rPr>
-          <w:rFonts w:ascii="Times New Roman" w:eastAsia="Times New Roman" w:hAnsi="Times New Roman" w:cs="Times New Roman"/>
+        <w:t>3</w:t>
+      </w:r>
+      <w:r>
+        <w:rPr>
+          <w:rFonts w:ascii="Times New Roman" w:hAnsi="Times New Roman" w:cs="Times New Roman"/>
           <w:b/>
           <w:color w:val="auto"/>
           <w:lang w:val="en-US"/>
         </w:rPr>
-        <w:t xml:space="preserve">. TỔNG QUAN </w:t>
-      </w:r>
-      <w:bookmarkEnd w:id="9"/>
-      <w:r>
-        <w:rPr>
-          <w:rFonts w:ascii="Times New Roman" w:eastAsia="Times New Roman" w:hAnsi="Times New Roman" w:cs="Times New Roman"/>
+        <w:t xml:space="preserve">. </w:t>
+      </w:r>
+      <w:r>
+        <w:rPr>
+          <w:rFonts w:ascii="Times New Roman" w:hAnsi="Times New Roman" w:cs="Times New Roman"/>
           <w:b/>
           <w:color w:val="auto"/>
           <w:lang w:val="en-US"/>
         </w:rPr>
-        <w:t>QUY TRÌNH KIỂM THỬ</w:t>
+        <w:t xml:space="preserve">CƠ SỞ </w:t>
+      </w:r>
+      <w:r>
+        <w:rPr>
+          <w:rFonts w:ascii="Times New Roman" w:hAnsi="Times New Roman" w:cs="Times New Roman"/>
+          <w:b/>
+          <w:color w:val="auto"/>
+          <w:lang w:val="en-US"/>
+        </w:rPr>
+        <w:t>LÝ THUYẾT</w:t>
       </w:r>
       <w:bookmarkEnd w:id="11"/>
+      <w:bookmarkEnd w:id="12"/>
     </w:p>
     <w:p>
       <w:pPr>
         <w:spacing w:before="120" w:after="60" w:line="360" w:lineRule="auto"/>
         <w:rPr>
-          <w:rFonts w:ascii="Times New Roman" w:eastAsia="Times New Roman" w:hAnsi="Times New Roman" w:cs="Times New Roman"/>
-          <w:sz w:val="26"/>
-          <w:szCs w:val="26"/>
-        </w:rPr>
-      </w:pPr>
-      <w:r>
-        <w:rPr>
-          <w:rFonts w:ascii="Times New Roman" w:eastAsia="Times New Roman" w:hAnsi="Times New Roman" w:cs="Times New Roman"/>
-          <w:sz w:val="26"/>
-          <w:szCs w:val="26"/>
+          <w:rFonts w:ascii="Times New Roman" w:hAnsi="Times New Roman" w:cs="Times New Roman"/>
+          <w:sz w:val="26"/>
+          <w:szCs w:val="26"/>
+          <w:lang w:val="en-US"/>
+        </w:rPr>
+      </w:pPr>
+    </w:p>
+    <w:p>
+      <w:pPr>
+        <w:pStyle w:val="Heading3"/>
+        <w:spacing w:before="120" w:after="60" w:line="360" w:lineRule="auto"/>
+        <w:rPr>
+          <w:rFonts w:ascii="Times New Roman" w:hAnsi="Times New Roman" w:cs="Times New Roman"/>
+          <w:b/>
+          <w:color w:val="auto"/>
+          <w:sz w:val="26"/>
+          <w:szCs w:val="26"/>
+          <w:lang w:val="en-US"/>
+        </w:rPr>
+      </w:pPr>
+      <w:bookmarkStart w:id="13" w:name="_Toc80286958"/>
+      <w:bookmarkStart w:id="14" w:name="_Toc96326756"/>
+      <w:r>
+        <w:rPr>
+          <w:rFonts w:ascii="Times New Roman" w:hAnsi="Times New Roman" w:cs="Times New Roman"/>
+          <w:b/>
+          <w:color w:val="auto"/>
+          <w:sz w:val="26"/>
+          <w:szCs w:val="26"/>
+          <w:lang w:val="en-US"/>
+        </w:rPr>
+        <w:t>3</w:t>
+      </w:r>
+      <w:r>
+        <w:rPr>
+          <w:rFonts w:ascii="Times New Roman" w:hAnsi="Times New Roman" w:cs="Times New Roman"/>
+          <w:b/>
+          <w:color w:val="auto"/>
+          <w:sz w:val="26"/>
+          <w:szCs w:val="26"/>
+          <w:lang w:val="en-US"/>
+        </w:rPr>
+        <w:t>.1. Manual Testing</w:t>
+      </w:r>
+      <w:bookmarkEnd w:id="13"/>
+      <w:bookmarkEnd w:id="14"/>
+    </w:p>
+    <w:p>
+      <w:pPr>
+        <w:pStyle w:val="Heading4"/>
+        <w:spacing w:before="120" w:after="60" w:line="360" w:lineRule="auto"/>
+        <w:ind w:left="720"/>
+        <w:rPr>
+          <w:rFonts w:ascii="Times New Roman" w:hAnsi="Times New Roman" w:cs="Times New Roman"/>
+          <w:b/>
+          <w:color w:val="auto"/>
+          <w:sz w:val="26"/>
+          <w:szCs w:val="26"/>
+          <w:lang w:val="en-US"/>
+        </w:rPr>
+      </w:pPr>
+      <w:bookmarkStart w:id="15" w:name="_Toc80286959"/>
+      <w:bookmarkStart w:id="16" w:name="_Toc96326757"/>
+      <w:r>
+        <w:rPr>
+          <w:rFonts w:ascii="Times New Roman" w:hAnsi="Times New Roman" w:cs="Times New Roman"/>
+          <w:b/>
+          <w:color w:val="auto"/>
+          <w:sz w:val="26"/>
+          <w:szCs w:val="26"/>
+          <w:lang w:val="en-US"/>
+        </w:rPr>
+        <w:t>3</w:t>
+      </w:r>
+      <w:r>
+        <w:rPr>
+          <w:rFonts w:ascii="Times New Roman" w:hAnsi="Times New Roman" w:cs="Times New Roman"/>
+          <w:b/>
+          <w:color w:val="auto"/>
+          <w:sz w:val="26"/>
+          <w:szCs w:val="26"/>
+          <w:lang w:val="en-US"/>
+        </w:rPr>
+        <w:t>.1.1. Các loại testing</w:t>
+      </w:r>
+      <w:bookmarkEnd w:id="15"/>
+      <w:bookmarkEnd w:id="16"/>
+    </w:p>
+    <w:p>
+      <w:pPr>
+        <w:pStyle w:val="Heading4"/>
+        <w:spacing w:before="120" w:after="60" w:line="360" w:lineRule="auto"/>
+        <w:ind w:left="720"/>
+        <w:rPr>
+          <w:rFonts w:ascii="Times New Roman" w:hAnsi="Times New Roman" w:cs="Times New Roman"/>
+          <w:b/>
+          <w:color w:val="auto"/>
+          <w:sz w:val="26"/>
+          <w:szCs w:val="26"/>
+          <w:lang w:val="en-US"/>
+        </w:rPr>
+      </w:pPr>
+      <w:bookmarkStart w:id="17" w:name="_Toc80286960"/>
+      <w:bookmarkStart w:id="18" w:name="_Toc96326758"/>
+      <w:r>
+        <w:rPr>
+          <w:rFonts w:ascii="Times New Roman" w:hAnsi="Times New Roman" w:cs="Times New Roman"/>
+          <w:b/>
+          <w:color w:val="auto"/>
+          <w:sz w:val="26"/>
+          <w:szCs w:val="26"/>
+          <w:lang w:val="en-US"/>
+        </w:rPr>
+        <w:t>3</w:t>
+      </w:r>
+      <w:r>
+        <w:rPr>
+          <w:rFonts w:ascii="Times New Roman" w:hAnsi="Times New Roman" w:cs="Times New Roman"/>
+          <w:b/>
+          <w:color w:val="auto"/>
+          <w:sz w:val="26"/>
+          <w:szCs w:val="26"/>
+          <w:lang w:val="en-US"/>
+        </w:rPr>
+        <w:t>.1.2. Các kỹ thuật thiết kế Testcase</w:t>
+      </w:r>
+      <w:bookmarkEnd w:id="17"/>
+      <w:bookmarkEnd w:id="18"/>
+    </w:p>
+    <w:p>
+      <w:pPr>
+        <w:pStyle w:val="Heading3"/>
+        <w:spacing w:before="120" w:after="60" w:line="360" w:lineRule="auto"/>
+        <w:rPr>
+          <w:rFonts w:ascii="Times New Roman" w:hAnsi="Times New Roman" w:cs="Times New Roman"/>
+          <w:b/>
+          <w:color w:val="auto"/>
+          <w:sz w:val="26"/>
+          <w:szCs w:val="26"/>
+        </w:rPr>
+      </w:pPr>
+      <w:bookmarkStart w:id="19" w:name="_Toc80286963"/>
+      <w:bookmarkStart w:id="20" w:name="_Toc96326759"/>
+      <w:r>
+        <w:rPr>
+          <w:rFonts w:ascii="Times New Roman" w:hAnsi="Times New Roman" w:cs="Times New Roman"/>
+          <w:b/>
+          <w:color w:val="auto"/>
+          <w:sz w:val="26"/>
+          <w:szCs w:val="26"/>
+          <w:lang w:val="en-US"/>
+        </w:rPr>
+        <w:t>3</w:t>
+      </w:r>
+      <w:r>
+        <w:rPr>
+          <w:rFonts w:ascii="Times New Roman" w:hAnsi="Times New Roman" w:cs="Times New Roman"/>
+          <w:b/>
+          <w:color w:val="auto"/>
+          <w:sz w:val="26"/>
+          <w:szCs w:val="26"/>
+        </w:rPr>
+        <w:t>.</w:t>
+      </w:r>
+      <w:r>
+        <w:rPr>
+          <w:rFonts w:ascii="Times New Roman" w:hAnsi="Times New Roman" w:cs="Times New Roman"/>
+          <w:b/>
+          <w:color w:val="auto"/>
+          <w:sz w:val="26"/>
+          <w:szCs w:val="26"/>
+          <w:lang w:val="en-US"/>
+        </w:rPr>
+        <w:t>2</w:t>
+      </w:r>
+      <w:r>
+        <w:rPr>
+          <w:rFonts w:ascii="Times New Roman" w:hAnsi="Times New Roman" w:cs="Times New Roman"/>
+          <w:b/>
+          <w:color w:val="auto"/>
+          <w:sz w:val="26"/>
+          <w:szCs w:val="26"/>
+        </w:rPr>
+        <w:t>. Automation Testing</w:t>
+      </w:r>
+      <w:bookmarkEnd w:id="19"/>
+      <w:bookmarkEnd w:id="20"/>
+    </w:p>
+    <w:p>
+      <w:pPr>
+        <w:spacing w:after="160" w:line="259" w:lineRule="auto"/>
+        <w:rPr>
+          <w:rFonts w:ascii="Times New Roman" w:eastAsia="Times New Roman" w:hAnsi="Times New Roman" w:cs="Times New Roman"/>
+          <w:b/>
+          <w:lang w:val="en-US"/>
+        </w:rPr>
+      </w:pPr>
+      <w:bookmarkStart w:id="21" w:name="_Toc80286967"/>
+      <w:r>
+        <w:rPr>
+          <w:rFonts w:ascii="Times New Roman" w:eastAsia="Times New Roman" w:hAnsi="Times New Roman" w:cs="Times New Roman"/>
+          <w:b/>
+          <w:lang w:val="en-US"/>
         </w:rPr>
         <w:br w:type="page"/>
+      </w:r>
+      <w:r>
+        <w:rPr>
+          <w:rFonts w:ascii="Times New Roman" w:eastAsia="Times New Roman" w:hAnsi="Times New Roman" w:cs="Times New Roman"/>
+          <w:b/>
+          <w:lang w:val="en-US"/>
+        </w:rPr>
+        <w:lastRenderedPageBreak/>
+        <w:br w:type="page"/>
+      </w:r>
+    </w:p>
+    <w:p>
+      <w:pPr>
+        <w:spacing w:after="160" w:line="259" w:lineRule="auto"/>
+        <w:rPr>
+          <w:rFonts w:ascii="Times New Roman" w:eastAsia="Times New Roman" w:hAnsi="Times New Roman" w:cs="Times New Roman"/>
+          <w:b/>
+          <w:color w:val="FF0000"/>
+          <w:sz w:val="26"/>
+          <w:szCs w:val="26"/>
+          <w:lang w:val="en-US"/>
+        </w:rPr>
+      </w:pPr>
+      <w:r>
+        <w:rPr>
+          <w:rFonts w:ascii="Times New Roman" w:eastAsia="Times New Roman" w:hAnsi="Times New Roman" w:cs="Times New Roman"/>
+          <w:b/>
+          <w:color w:val="FF0000"/>
+          <w:sz w:val="26"/>
+          <w:szCs w:val="26"/>
+          <w:lang w:val="en-US"/>
+        </w:rPr>
+        <w:lastRenderedPageBreak/>
+        <w:t>Nên tách thành 2 chương rõ ràng:</w:t>
+      </w:r>
+    </w:p>
+    <w:p>
+      <w:pPr>
+        <w:spacing w:after="160" w:line="259" w:lineRule="auto"/>
+        <w:rPr>
+          <w:rFonts w:ascii="Times New Roman" w:eastAsia="Times New Roman" w:hAnsi="Times New Roman" w:cs="Times New Roman"/>
+          <w:b/>
+          <w:color w:val="FF0000"/>
+          <w:sz w:val="26"/>
+          <w:szCs w:val="26"/>
+          <w:lang w:val="en-US"/>
+        </w:rPr>
+      </w:pPr>
+      <w:r>
+        <w:rPr>
+          <w:rFonts w:ascii="Times New Roman" w:eastAsia="Times New Roman" w:hAnsi="Times New Roman" w:cs="Times New Roman"/>
+          <w:b/>
+          <w:color w:val="FF0000"/>
+          <w:sz w:val="26"/>
+          <w:szCs w:val="26"/>
+          <w:lang w:val="en-US"/>
+        </w:rPr>
+        <w:t>Chương 4. PHÂN TÍCH HỆ THỐNG</w:t>
+      </w:r>
+    </w:p>
+    <w:p>
+      <w:pPr>
+        <w:spacing w:after="160" w:line="259" w:lineRule="auto"/>
+        <w:rPr>
+          <w:rFonts w:ascii="Times New Roman" w:eastAsia="Times New Roman" w:hAnsi="Times New Roman" w:cs="Times New Roman"/>
+          <w:i/>
+          <w:color w:val="FF0000"/>
+          <w:sz w:val="26"/>
+          <w:szCs w:val="26"/>
+          <w:lang w:val="en-US"/>
+        </w:rPr>
+      </w:pPr>
+      <w:r>
+        <w:rPr>
+          <w:rFonts w:ascii="Times New Roman" w:eastAsia="Times New Roman" w:hAnsi="Times New Roman" w:cs="Times New Roman"/>
+          <w:i/>
+          <w:color w:val="FF0000"/>
+          <w:sz w:val="26"/>
+          <w:szCs w:val="26"/>
+          <w:lang w:val="en-US"/>
+        </w:rPr>
+        <w:t>Chương này giúp người đọc hiểu được yêu cầu hệ thống, cũng thể hiện việc tester đã phân tích kĩ lưỡng yêu cầu trước khi bắt tay vào làm các công việc kiểm thử</w:t>
+      </w:r>
+    </w:p>
+    <w:p>
+      <w:pPr>
+        <w:spacing w:after="160" w:line="259" w:lineRule="auto"/>
+        <w:rPr>
+          <w:rFonts w:ascii="Times New Roman" w:eastAsia="Times New Roman" w:hAnsi="Times New Roman" w:cs="Times New Roman"/>
+          <w:b/>
+          <w:color w:val="FF0000"/>
+          <w:sz w:val="26"/>
+          <w:szCs w:val="26"/>
+          <w:lang w:val="en-US"/>
+        </w:rPr>
+      </w:pPr>
+      <w:r>
+        <w:rPr>
+          <w:rFonts w:ascii="Times New Roman" w:eastAsia="Times New Roman" w:hAnsi="Times New Roman" w:cs="Times New Roman"/>
+          <w:b/>
+          <w:color w:val="FF0000"/>
+          <w:sz w:val="26"/>
+          <w:szCs w:val="26"/>
+          <w:lang w:val="en-US"/>
+        </w:rPr>
+        <w:t>Chương 5. THỰC HIỆN KIỂM THỬ</w:t>
       </w:r>
     </w:p>
     <w:p>
@@ -4033,73 +4074,94 @@
         <w:spacing w:before="120" w:after="60" w:line="360" w:lineRule="auto"/>
         <w:jc w:val="center"/>
         <w:rPr>
-          <w:rFonts w:ascii="Times New Roman" w:hAnsi="Times New Roman" w:cs="Times New Roman"/>
+          <w:rFonts w:ascii="Times New Roman" w:eastAsia="Times New Roman" w:hAnsi="Times New Roman" w:cs="Times New Roman"/>
           <w:b/>
           <w:color w:val="auto"/>
           <w:lang w:val="en-US"/>
         </w:rPr>
       </w:pPr>
-      <w:bookmarkStart w:id="12" w:name="_Toc80286957"/>
-      <w:bookmarkStart w:id="13" w:name="_Toc96326755"/>
-      <w:r>
-        <w:rPr>
-          <w:rFonts w:ascii="Times New Roman" w:hAnsi="Times New Roman" w:cs="Times New Roman"/>
+      <w:bookmarkStart w:id="22" w:name="_Toc96326760"/>
+      <w:r>
+        <w:rPr>
+          <w:rFonts w:ascii="Times New Roman" w:eastAsia="Times New Roman" w:hAnsi="Times New Roman" w:cs="Times New Roman"/>
           <w:b/>
           <w:color w:val="auto"/>
           <w:lang w:val="en-US"/>
         </w:rPr>
-        <w:lastRenderedPageBreak/>
         <w:t xml:space="preserve">CHƯƠNG </w:t>
       </w:r>
       <w:r>
         <w:rPr>
-          <w:rFonts w:ascii="Times New Roman" w:hAnsi="Times New Roman" w:cs="Times New Roman"/>
+          <w:rFonts w:ascii="Times New Roman" w:eastAsia="Times New Roman" w:hAnsi="Times New Roman" w:cs="Times New Roman"/>
           <w:b/>
           <w:color w:val="auto"/>
           <w:lang w:val="en-US"/>
         </w:rPr>
-        <w:t>3</w:t>
-      </w:r>
-      <w:r>
-        <w:rPr>
-          <w:rFonts w:ascii="Times New Roman" w:hAnsi="Times New Roman" w:cs="Times New Roman"/>
+        <w:t>4</w:t>
+      </w:r>
+      <w:r>
+        <w:rPr>
+          <w:rFonts w:ascii="Times New Roman" w:eastAsia="Times New Roman" w:hAnsi="Times New Roman" w:cs="Times New Roman"/>
           <w:b/>
           <w:color w:val="auto"/>
           <w:lang w:val="en-US"/>
         </w:rPr>
         <w:t xml:space="preserve">. </w:t>
       </w:r>
-      <w:r>
-        <w:rPr>
-          <w:rFonts w:ascii="Times New Roman" w:hAnsi="Times New Roman" w:cs="Times New Roman"/>
+      <w:bookmarkEnd w:id="21"/>
+      <w:r>
+        <w:rPr>
+          <w:rFonts w:ascii="Times New Roman" w:eastAsia="Times New Roman" w:hAnsi="Times New Roman" w:cs="Times New Roman"/>
           <w:b/>
           <w:color w:val="auto"/>
           <w:lang w:val="en-US"/>
         </w:rPr>
-        <w:t xml:space="preserve">CƠ SỞ </w:t>
-      </w:r>
-      <w:r>
-        <w:rPr>
-          <w:rFonts w:ascii="Times New Roman" w:hAnsi="Times New Roman" w:cs="Times New Roman"/>
-          <w:b/>
-          <w:color w:val="auto"/>
-          <w:lang w:val="en-US"/>
-        </w:rPr>
-        <w:t>LÝ THUYẾT</w:t>
-      </w:r>
-      <w:bookmarkEnd w:id="12"/>
-      <w:bookmarkEnd w:id="13"/>
+        <w:t>THỰC HÀNH KIỂM THỬ</w:t>
+      </w:r>
+      <w:bookmarkEnd w:id="22"/>
     </w:p>
     <w:p>
       <w:pPr>
+        <w:pStyle w:val="Heading3"/>
         <w:spacing w:before="120" w:after="60" w:line="360" w:lineRule="auto"/>
         <w:rPr>
-          <w:rFonts w:ascii="Times New Roman" w:hAnsi="Times New Roman" w:cs="Times New Roman"/>
-          <w:sz w:val="26"/>
-          <w:szCs w:val="26"/>
-          <w:lang w:val="en-US"/>
-        </w:rPr>
-      </w:pPr>
+          <w:rFonts w:ascii="Times New Roman" w:eastAsia="Times New Roman" w:hAnsi="Times New Roman" w:cs="Times New Roman"/>
+          <w:b/>
+          <w:color w:val="auto"/>
+          <w:sz w:val="26"/>
+          <w:szCs w:val="26"/>
+          <w:highlight w:val="white"/>
+          <w:lang w:val="en-US"/>
+        </w:rPr>
+      </w:pPr>
+      <w:bookmarkStart w:id="23" w:name="_Toc80286968"/>
+      <w:bookmarkStart w:id="24" w:name="_Toc96326761"/>
+      <w:r>
+        <w:rPr>
+          <w:rFonts w:ascii="Times New Roman" w:eastAsia="Times New Roman" w:hAnsi="Times New Roman" w:cs="Times New Roman"/>
+          <w:b/>
+          <w:color w:val="auto"/>
+          <w:sz w:val="26"/>
+          <w:szCs w:val="26"/>
+          <w:highlight w:val="white"/>
+          <w:lang w:val="en-US"/>
+        </w:rPr>
+        <w:t>4</w:t>
+      </w:r>
+      <w:r>
+        <w:rPr>
+          <w:rFonts w:ascii="Times New Roman" w:eastAsia="Times New Roman" w:hAnsi="Times New Roman" w:cs="Times New Roman"/>
+          <w:b/>
+          <w:color w:val="auto"/>
+          <w:sz w:val="26"/>
+          <w:szCs w:val="26"/>
+          <w:highlight w:val="white"/>
+          <w:lang w:val="en-US"/>
+        </w:rPr>
+        <w:t>.1. Tổng quan về hệ thống</w:t>
+      </w:r>
+      <w:bookmarkEnd w:id="23"/>
+      <w:bookmarkEnd w:id="24"/>
     </w:p>
     <w:p>
       <w:pPr>
@@ -4111,11 +4173,12 @@
           <w:color w:val="auto"/>
           <w:sz w:val="26"/>
           <w:szCs w:val="26"/>
-          <w:lang w:val="en-US"/>
-        </w:rPr>
-      </w:pPr>
-      <w:bookmarkStart w:id="14" w:name="_Toc80286958"/>
-      <w:bookmarkStart w:id="15" w:name="_Toc96326756"/>
+          <w:highlight w:val="white"/>
+          <w:lang w:val="en-US"/>
+        </w:rPr>
+      </w:pPr>
+      <w:bookmarkStart w:id="25" w:name="_Toc80286971"/>
+      <w:bookmarkStart w:id="26" w:name="_Toc96326762"/>
       <w:r>
         <w:rPr>
           <w:rFonts w:ascii="Times New Roman" w:hAnsi="Times New Roman" w:cs="Times New Roman"/>
@@ -4123,9 +4186,10 @@
           <w:color w:val="auto"/>
           <w:sz w:val="26"/>
           <w:szCs w:val="26"/>
-          <w:lang w:val="en-US"/>
-        </w:rPr>
-        <w:t>3</w:t>
+          <w:highlight w:val="white"/>
+          <w:lang w:val="en-US"/>
+        </w:rPr>
+        <w:t>4</w:t>
       </w:r>
       <w:r>
         <w:rPr>
@@ -4134,20 +4198,21 @@
           <w:color w:val="auto"/>
           <w:sz w:val="26"/>
           <w:szCs w:val="26"/>
-          <w:lang w:val="en-US"/>
-        </w:rPr>
-        <w:t>.1. Manual Testing</w:t>
-      </w:r>
-      <w:bookmarkEnd w:id="14"/>
-      <w:bookmarkEnd w:id="15"/>
+          <w:highlight w:val="white"/>
+          <w:lang w:val="en-US"/>
+        </w:rPr>
+        <w:t>.2. Phân tích yêu cầu</w:t>
+      </w:r>
+      <w:bookmarkEnd w:id="25"/>
+      <w:bookmarkEnd w:id="26"/>
     </w:p>
     <w:p>
       <w:pPr>
         <w:pStyle w:val="Heading4"/>
         <w:spacing w:before="120" w:after="60" w:line="360" w:lineRule="auto"/>
-        <w:ind w:left="720"/>
-        <w:rPr>
-          <w:rFonts w:ascii="Times New Roman" w:hAnsi="Times New Roman" w:cs="Times New Roman"/>
+        <w:ind w:left="709"/>
+        <w:rPr>
+          <w:rFonts w:ascii="Times New Roman" w:eastAsia="Times New Roman" w:hAnsi="Times New Roman" w:cs="Times New Roman"/>
           <w:b/>
           <w:color w:val="auto"/>
           <w:sz w:val="26"/>
@@ -4155,88 +4220,71 @@
           <w:lang w:val="en-US"/>
         </w:rPr>
       </w:pPr>
-      <w:bookmarkStart w:id="16" w:name="_Toc80286959"/>
-      <w:bookmarkStart w:id="17" w:name="_Toc96326757"/>
-      <w:r>
-        <w:rPr>
-          <w:rFonts w:ascii="Times New Roman" w:hAnsi="Times New Roman" w:cs="Times New Roman"/>
+      <w:bookmarkStart w:id="27" w:name="_Toc96326763"/>
+      <w:r>
+        <w:rPr>
+          <w:rFonts w:ascii="Times New Roman" w:eastAsia="Times New Roman" w:hAnsi="Times New Roman" w:cs="Times New Roman"/>
           <w:b/>
           <w:color w:val="auto"/>
           <w:sz w:val="26"/>
           <w:szCs w:val="26"/>
           <w:lang w:val="en-US"/>
         </w:rPr>
-        <w:t>3</w:t>
-      </w:r>
-      <w:r>
-        <w:rPr>
-          <w:rFonts w:ascii="Times New Roman" w:hAnsi="Times New Roman" w:cs="Times New Roman"/>
+        <w:t>4</w:t>
+      </w:r>
+      <w:r>
+        <w:rPr>
+          <w:rFonts w:ascii="Times New Roman" w:eastAsia="Times New Roman" w:hAnsi="Times New Roman" w:cs="Times New Roman"/>
           <w:b/>
           <w:color w:val="auto"/>
           <w:sz w:val="26"/>
           <w:szCs w:val="26"/>
           <w:lang w:val="en-US"/>
         </w:rPr>
-        <w:t xml:space="preserve">.1.1. </w:t>
-      </w:r>
-      <w:proofErr w:type="spellStart"/>
-      <w:r>
-        <w:rPr>
-          <w:rFonts w:ascii="Times New Roman" w:hAnsi="Times New Roman" w:cs="Times New Roman"/>
+        <w:t>.</w:t>
+      </w:r>
+      <w:r>
+        <w:rPr>
+          <w:rFonts w:ascii="Times New Roman" w:eastAsia="Times New Roman" w:hAnsi="Times New Roman" w:cs="Times New Roman"/>
           <w:b/>
           <w:color w:val="auto"/>
           <w:sz w:val="26"/>
           <w:szCs w:val="26"/>
           <w:lang w:val="en-US"/>
         </w:rPr>
-        <w:t>Các</w:t>
-      </w:r>
-      <w:proofErr w:type="spellEnd"/>
-      <w:r>
-        <w:rPr>
-          <w:rFonts w:ascii="Times New Roman" w:hAnsi="Times New Roman" w:cs="Times New Roman"/>
+        <w:t>2</w:t>
+      </w:r>
+      <w:r>
+        <w:rPr>
+          <w:rFonts w:ascii="Times New Roman" w:eastAsia="Times New Roman" w:hAnsi="Times New Roman" w:cs="Times New Roman"/>
           <w:b/>
           <w:color w:val="auto"/>
           <w:sz w:val="26"/>
           <w:szCs w:val="26"/>
           <w:lang w:val="en-US"/>
         </w:rPr>
-        <w:t xml:space="preserve"> </w:t>
-      </w:r>
-      <w:proofErr w:type="spellStart"/>
-      <w:r>
-        <w:rPr>
-          <w:rFonts w:ascii="Times New Roman" w:hAnsi="Times New Roman" w:cs="Times New Roman"/>
+        <w:t xml:space="preserve">.1. </w:t>
+      </w:r>
+      <w:r>
+        <w:rPr>
+          <w:rFonts w:ascii="Times New Roman" w:eastAsia="Times New Roman" w:hAnsi="Times New Roman" w:cs="Times New Roman"/>
           <w:b/>
           <w:color w:val="auto"/>
           <w:sz w:val="26"/>
           <w:szCs w:val="26"/>
           <w:lang w:val="en-US"/>
         </w:rPr>
-        <w:t>loại</w:t>
-      </w:r>
-      <w:proofErr w:type="spellEnd"/>
-      <w:r>
-        <w:rPr>
-          <w:rFonts w:ascii="Times New Roman" w:hAnsi="Times New Roman" w:cs="Times New Roman"/>
-          <w:b/>
-          <w:color w:val="auto"/>
-          <w:sz w:val="26"/>
-          <w:szCs w:val="26"/>
-          <w:lang w:val="en-US"/>
-        </w:rPr>
-        <w:t xml:space="preserve"> testing</w:t>
-      </w:r>
-      <w:bookmarkEnd w:id="16"/>
-      <w:bookmarkEnd w:id="17"/>
+        <w:t>User story</w:t>
+      </w:r>
+      <w:bookmarkEnd w:id="27"/>
     </w:p>
     <w:p>
       <w:pPr>
         <w:pStyle w:val="Heading4"/>
         <w:spacing w:before="120" w:after="60" w:line="360" w:lineRule="auto"/>
-        <w:ind w:left="720"/>
-        <w:rPr>
-          <w:rFonts w:ascii="Times New Roman" w:hAnsi="Times New Roman" w:cs="Times New Roman"/>
+        <w:ind w:left="709"/>
+        <w:rPr>
+          <w:rFonts w:ascii="Times New Roman" w:eastAsia="Times New Roman" w:hAnsi="Times New Roman" w:cs="Times New Roman"/>
           <w:b/>
           <w:color w:val="auto"/>
           <w:sz w:val="26"/>
@@ -4244,155 +4292,177 @@
           <w:lang w:val="en-US"/>
         </w:rPr>
       </w:pPr>
-      <w:bookmarkStart w:id="18" w:name="_Toc80286960"/>
-      <w:bookmarkStart w:id="19" w:name="_Toc96326758"/>
-      <w:r>
-        <w:rPr>
-          <w:rFonts w:ascii="Times New Roman" w:hAnsi="Times New Roman" w:cs="Times New Roman"/>
+      <w:bookmarkStart w:id="28" w:name="_Toc96326764"/>
+      <w:r>
+        <w:rPr>
+          <w:rFonts w:ascii="Times New Roman" w:eastAsia="Times New Roman" w:hAnsi="Times New Roman" w:cs="Times New Roman"/>
           <w:b/>
           <w:color w:val="auto"/>
           <w:sz w:val="26"/>
           <w:szCs w:val="26"/>
           <w:lang w:val="en-US"/>
         </w:rPr>
-        <w:t>3</w:t>
-      </w:r>
-      <w:r>
-        <w:rPr>
-          <w:rFonts w:ascii="Times New Roman" w:hAnsi="Times New Roman" w:cs="Times New Roman"/>
+        <w:t>4</w:t>
+      </w:r>
+      <w:r>
+        <w:rPr>
+          <w:rFonts w:ascii="Times New Roman" w:eastAsia="Times New Roman" w:hAnsi="Times New Roman" w:cs="Times New Roman"/>
           <w:b/>
           <w:color w:val="auto"/>
           <w:sz w:val="26"/>
           <w:szCs w:val="26"/>
           <w:lang w:val="en-US"/>
         </w:rPr>
-        <w:t xml:space="preserve">.1.2. </w:t>
-      </w:r>
-      <w:proofErr w:type="spellStart"/>
-      <w:r>
-        <w:rPr>
-          <w:rFonts w:ascii="Times New Roman" w:hAnsi="Times New Roman" w:cs="Times New Roman"/>
+        <w:t>.</w:t>
+      </w:r>
+      <w:r>
+        <w:rPr>
+          <w:rFonts w:ascii="Times New Roman" w:eastAsia="Times New Roman" w:hAnsi="Times New Roman" w:cs="Times New Roman"/>
           <w:b/>
           <w:color w:val="auto"/>
           <w:sz w:val="26"/>
           <w:szCs w:val="26"/>
           <w:lang w:val="en-US"/>
         </w:rPr>
-        <w:t>Các</w:t>
-      </w:r>
-      <w:proofErr w:type="spellEnd"/>
-      <w:r>
-        <w:rPr>
-          <w:rFonts w:ascii="Times New Roman" w:hAnsi="Times New Roman" w:cs="Times New Roman"/>
+        <w:t>2</w:t>
+      </w:r>
+      <w:r>
+        <w:rPr>
+          <w:rFonts w:ascii="Times New Roman" w:eastAsia="Times New Roman" w:hAnsi="Times New Roman" w:cs="Times New Roman"/>
           <w:b/>
           <w:color w:val="auto"/>
           <w:sz w:val="26"/>
           <w:szCs w:val="26"/>
           <w:lang w:val="en-US"/>
         </w:rPr>
-        <w:t xml:space="preserve"> </w:t>
-      </w:r>
-      <w:proofErr w:type="spellStart"/>
-      <w:r>
-        <w:rPr>
-          <w:rFonts w:ascii="Times New Roman" w:hAnsi="Times New Roman" w:cs="Times New Roman"/>
+        <w:t>.</w:t>
+      </w:r>
+      <w:r>
+        <w:rPr>
+          <w:rFonts w:ascii="Times New Roman" w:eastAsia="Times New Roman" w:hAnsi="Times New Roman" w:cs="Times New Roman"/>
           <w:b/>
           <w:color w:val="auto"/>
           <w:sz w:val="26"/>
           <w:szCs w:val="26"/>
           <w:lang w:val="en-US"/>
         </w:rPr>
-        <w:t>kỹ</w:t>
-      </w:r>
-      <w:proofErr w:type="spellEnd"/>
-      <w:r>
-        <w:rPr>
-          <w:rFonts w:ascii="Times New Roman" w:hAnsi="Times New Roman" w:cs="Times New Roman"/>
+        <w:t>2</w:t>
+      </w:r>
+      <w:r>
+        <w:rPr>
+          <w:rFonts w:ascii="Times New Roman" w:eastAsia="Times New Roman" w:hAnsi="Times New Roman" w:cs="Times New Roman"/>
           <w:b/>
           <w:color w:val="auto"/>
           <w:sz w:val="26"/>
           <w:szCs w:val="26"/>
           <w:lang w:val="en-US"/>
         </w:rPr>
-        <w:t xml:space="preserve"> </w:t>
-      </w:r>
-      <w:proofErr w:type="spellStart"/>
-      <w:r>
-        <w:rPr>
-          <w:rFonts w:ascii="Times New Roman" w:hAnsi="Times New Roman" w:cs="Times New Roman"/>
+        <w:t xml:space="preserve">. </w:t>
+      </w:r>
+      <w:r>
+        <w:rPr>
+          <w:rFonts w:ascii="Times New Roman" w:eastAsia="Times New Roman" w:hAnsi="Times New Roman" w:cs="Times New Roman"/>
           <w:b/>
           <w:color w:val="auto"/>
           <w:sz w:val="26"/>
           <w:szCs w:val="26"/>
           <w:lang w:val="en-US"/>
         </w:rPr>
-        <w:t>thuật</w:t>
-      </w:r>
-      <w:proofErr w:type="spellEnd"/>
-      <w:r>
-        <w:rPr>
-          <w:rFonts w:ascii="Times New Roman" w:hAnsi="Times New Roman" w:cs="Times New Roman"/>
-          <w:b/>
-          <w:color w:val="auto"/>
-          <w:sz w:val="26"/>
-          <w:szCs w:val="26"/>
-          <w:lang w:val="en-US"/>
-        </w:rPr>
-        <w:t xml:space="preserve"> </w:t>
-      </w:r>
-      <w:proofErr w:type="spellStart"/>
-      <w:r>
-        <w:rPr>
-          <w:rFonts w:ascii="Times New Roman" w:hAnsi="Times New Roman" w:cs="Times New Roman"/>
-          <w:b/>
-          <w:color w:val="auto"/>
-          <w:sz w:val="26"/>
-          <w:szCs w:val="26"/>
-          <w:lang w:val="en-US"/>
-        </w:rPr>
-        <w:t>thiết</w:t>
-      </w:r>
-      <w:proofErr w:type="spellEnd"/>
-      <w:r>
-        <w:rPr>
-          <w:rFonts w:ascii="Times New Roman" w:hAnsi="Times New Roman" w:cs="Times New Roman"/>
-          <w:b/>
-          <w:color w:val="auto"/>
-          <w:sz w:val="26"/>
-          <w:szCs w:val="26"/>
-          <w:lang w:val="en-US"/>
-        </w:rPr>
-        <w:t xml:space="preserve"> </w:t>
-      </w:r>
-      <w:proofErr w:type="spellStart"/>
-      <w:r>
-        <w:rPr>
-          <w:rFonts w:ascii="Times New Roman" w:hAnsi="Times New Roman" w:cs="Times New Roman"/>
-          <w:b/>
-          <w:color w:val="auto"/>
-          <w:sz w:val="26"/>
-          <w:szCs w:val="26"/>
-          <w:lang w:val="en-US"/>
-        </w:rPr>
-        <w:t>kế</w:t>
-      </w:r>
-      <w:proofErr w:type="spellEnd"/>
-      <w:r>
-        <w:rPr>
-          <w:rFonts w:ascii="Times New Roman" w:hAnsi="Times New Roman" w:cs="Times New Roman"/>
-          <w:b/>
-          <w:color w:val="auto"/>
-          <w:sz w:val="26"/>
-          <w:szCs w:val="26"/>
-          <w:lang w:val="en-US"/>
-        </w:rPr>
-        <w:t xml:space="preserve"> Testcase</w:t>
-      </w:r>
-      <w:bookmarkEnd w:id="18"/>
-      <w:bookmarkEnd w:id="19"/>
+        <w:t>User case</w:t>
+      </w:r>
+      <w:bookmarkEnd w:id="28"/>
     </w:p>
     <w:p>
       <w:pPr>
+        <w:pStyle w:val="Heading4"/>
+        <w:spacing w:before="120" w:after="60" w:line="360" w:lineRule="auto"/>
+        <w:ind w:left="709"/>
+        <w:rPr>
+          <w:lang w:val="en-US"/>
+        </w:rPr>
+      </w:pPr>
+      <w:bookmarkStart w:id="29" w:name="_Toc96326765"/>
+      <w:r>
+        <w:rPr>
+          <w:rFonts w:ascii="Times New Roman" w:eastAsia="Times New Roman" w:hAnsi="Times New Roman" w:cs="Times New Roman"/>
+          <w:b/>
+          <w:color w:val="auto"/>
+          <w:sz w:val="26"/>
+          <w:szCs w:val="26"/>
+          <w:lang w:val="en-US"/>
+        </w:rPr>
+        <w:t>4</w:t>
+      </w:r>
+      <w:r>
+        <w:rPr>
+          <w:rFonts w:ascii="Times New Roman" w:eastAsia="Times New Roman" w:hAnsi="Times New Roman" w:cs="Times New Roman"/>
+          <w:b/>
+          <w:color w:val="auto"/>
+          <w:sz w:val="26"/>
+          <w:szCs w:val="26"/>
+          <w:lang w:val="en-US"/>
+        </w:rPr>
+        <w:t>.</w:t>
+      </w:r>
+      <w:r>
+        <w:rPr>
+          <w:rFonts w:ascii="Times New Roman" w:eastAsia="Times New Roman" w:hAnsi="Times New Roman" w:cs="Times New Roman"/>
+          <w:b/>
+          <w:color w:val="auto"/>
+          <w:sz w:val="26"/>
+          <w:szCs w:val="26"/>
+          <w:lang w:val="en-US"/>
+        </w:rPr>
+        <w:t>2</w:t>
+      </w:r>
+      <w:r>
+        <w:rPr>
+          <w:rFonts w:ascii="Times New Roman" w:eastAsia="Times New Roman" w:hAnsi="Times New Roman" w:cs="Times New Roman"/>
+          <w:b/>
+          <w:color w:val="auto"/>
+          <w:sz w:val="26"/>
+          <w:szCs w:val="26"/>
+          <w:lang w:val="en-US"/>
+        </w:rPr>
+        <w:t>.</w:t>
+      </w:r>
+      <w:r>
+        <w:rPr>
+          <w:rFonts w:ascii="Times New Roman" w:eastAsia="Times New Roman" w:hAnsi="Times New Roman" w:cs="Times New Roman"/>
+          <w:b/>
+          <w:color w:val="auto"/>
+          <w:sz w:val="26"/>
+          <w:szCs w:val="26"/>
+          <w:lang w:val="en-US"/>
+        </w:rPr>
+        <w:t>3</w:t>
+      </w:r>
+      <w:r>
+        <w:rPr>
+          <w:rFonts w:ascii="Times New Roman" w:eastAsia="Times New Roman" w:hAnsi="Times New Roman" w:cs="Times New Roman"/>
+          <w:b/>
+          <w:color w:val="auto"/>
+          <w:sz w:val="26"/>
+          <w:szCs w:val="26"/>
+          <w:lang w:val="en-US"/>
+        </w:rPr>
+        <w:t xml:space="preserve">. </w:t>
+      </w:r>
+      <w:r>
+        <w:rPr>
+          <w:rFonts w:ascii="Times New Roman" w:eastAsia="Times New Roman" w:hAnsi="Times New Roman" w:cs="Times New Roman"/>
+          <w:b/>
+          <w:color w:val="auto"/>
+          <w:sz w:val="26"/>
+          <w:szCs w:val="26"/>
+          <w:lang w:val="en-US"/>
+        </w:rPr>
+        <w:t>Feature description</w:t>
+      </w:r>
+      <w:bookmarkEnd w:id="29"/>
+    </w:p>
+    <w:p>
+      <w:pPr>
         <w:pStyle w:val="Heading3"/>
         <w:spacing w:before="120" w:after="60" w:line="360" w:lineRule="auto"/>
         <w:rPr>
@@ -4401,10 +4471,12 @@
           <w:color w:val="auto"/>
           <w:sz w:val="26"/>
           <w:szCs w:val="26"/>
-        </w:rPr>
-      </w:pPr>
-      <w:bookmarkStart w:id="20" w:name="_Toc80286963"/>
-      <w:bookmarkStart w:id="21" w:name="_Toc96326759"/>
+          <w:highlight w:val="white"/>
+          <w:lang w:val="en-US"/>
+        </w:rPr>
+      </w:pPr>
+      <w:bookmarkStart w:id="30" w:name="_Toc80286972"/>
+      <w:bookmarkStart w:id="31" w:name="_Toc96326766"/>
       <w:r>
         <w:rPr>
           <w:rFonts w:ascii="Times New Roman" w:hAnsi="Times New Roman" w:cs="Times New Roman"/>
@@ -4412,9 +4484,10 @@
           <w:color w:val="auto"/>
           <w:sz w:val="26"/>
           <w:szCs w:val="26"/>
-          <w:lang w:val="en-US"/>
-        </w:rPr>
-        <w:t>3</w:t>
+          <w:highlight w:val="white"/>
+          <w:lang w:val="en-US"/>
+        </w:rPr>
+        <w:t>4</w:t>
       </w:r>
       <w:r>
         <w:rPr>
@@ -4423,50 +4496,230 @@
           <w:color w:val="auto"/>
           <w:sz w:val="26"/>
           <w:szCs w:val="26"/>
-        </w:rPr>
-        <w:t>.</w:t>
-      </w:r>
-      <w:r>
-        <w:rPr>
-          <w:rFonts w:ascii="Times New Roman" w:hAnsi="Times New Roman" w:cs="Times New Roman"/>
-          <w:b/>
-          <w:color w:val="auto"/>
-          <w:sz w:val="26"/>
-          <w:szCs w:val="26"/>
-          <w:lang w:val="en-US"/>
-        </w:rPr>
-        <w:t>2</w:t>
-      </w:r>
-      <w:r>
-        <w:rPr>
-          <w:rFonts w:ascii="Times New Roman" w:hAnsi="Times New Roman" w:cs="Times New Roman"/>
-          <w:b/>
-          <w:color w:val="auto"/>
-          <w:sz w:val="26"/>
-          <w:szCs w:val="26"/>
-        </w:rPr>
-        <w:t>. Automation Testing</w:t>
-      </w:r>
-      <w:bookmarkEnd w:id="20"/>
-      <w:bookmarkEnd w:id="21"/>
+          <w:highlight w:val="white"/>
+          <w:lang w:val="en-US"/>
+        </w:rPr>
+        <w:t>.3. Lập kế hoạch kiểm thử</w:t>
+      </w:r>
+      <w:bookmarkEnd w:id="30"/>
+      <w:bookmarkEnd w:id="31"/>
     </w:p>
     <w:p>
       <w:pPr>
-        <w:spacing w:after="160" w:line="259" w:lineRule="auto"/>
-        <w:rPr>
-          <w:rFonts w:ascii="Times New Roman" w:eastAsia="Times New Roman" w:hAnsi="Times New Roman" w:cs="Times New Roman"/>
-          <w:b/>
-          <w:sz w:val="26"/>
-          <w:szCs w:val="26"/>
-          <w:lang w:val="en-US"/>
-        </w:rPr>
-      </w:pPr>
-      <w:bookmarkStart w:id="22" w:name="_Toc80286967"/>
-      <w:r>
-        <w:rPr>
-          <w:rFonts w:ascii="Times New Roman" w:eastAsia="Times New Roman" w:hAnsi="Times New Roman" w:cs="Times New Roman"/>
-          <w:b/>
-          <w:lang w:val="en-US"/>
+        <w:pStyle w:val="Heading3"/>
+        <w:spacing w:before="120" w:after="60" w:line="360" w:lineRule="auto"/>
+        <w:rPr>
+          <w:rFonts w:ascii="Times New Roman" w:hAnsi="Times New Roman" w:cs="Times New Roman"/>
+          <w:b/>
+          <w:color w:val="auto"/>
+          <w:sz w:val="26"/>
+          <w:szCs w:val="26"/>
+          <w:highlight w:val="white"/>
+          <w:lang w:val="en-US"/>
+        </w:rPr>
+      </w:pPr>
+      <w:bookmarkStart w:id="32" w:name="_Toc80286979"/>
+      <w:bookmarkStart w:id="33" w:name="_Toc96326767"/>
+      <w:r>
+        <w:rPr>
+          <w:rFonts w:ascii="Times New Roman" w:hAnsi="Times New Roman" w:cs="Times New Roman"/>
+          <w:b/>
+          <w:color w:val="auto"/>
+          <w:sz w:val="26"/>
+          <w:szCs w:val="26"/>
+          <w:highlight w:val="white"/>
+          <w:lang w:val="en-US"/>
+        </w:rPr>
+        <w:t>4</w:t>
+      </w:r>
+      <w:r>
+        <w:rPr>
+          <w:rFonts w:ascii="Times New Roman" w:hAnsi="Times New Roman" w:cs="Times New Roman"/>
+          <w:b/>
+          <w:color w:val="auto"/>
+          <w:sz w:val="26"/>
+          <w:szCs w:val="26"/>
+          <w:highlight w:val="white"/>
+          <w:lang w:val="en-US"/>
+        </w:rPr>
+        <w:t>.4. Thiết kế Testcase</w:t>
+      </w:r>
+      <w:bookmarkEnd w:id="32"/>
+      <w:bookmarkEnd w:id="33"/>
+    </w:p>
+    <w:p>
+      <w:pPr>
+        <w:pStyle w:val="Heading3"/>
+        <w:spacing w:before="120" w:after="60" w:line="360" w:lineRule="auto"/>
+        <w:rPr>
+          <w:rFonts w:ascii="Times New Roman" w:hAnsi="Times New Roman" w:cs="Times New Roman"/>
+          <w:b/>
+          <w:color w:val="auto"/>
+          <w:sz w:val="26"/>
+          <w:szCs w:val="26"/>
+          <w:highlight w:val="white"/>
+          <w:lang w:val="en-US"/>
+        </w:rPr>
+      </w:pPr>
+      <w:bookmarkStart w:id="34" w:name="_Toc80286980"/>
+      <w:bookmarkStart w:id="35" w:name="_Toc96326768"/>
+      <w:r>
+        <w:rPr>
+          <w:rFonts w:ascii="Times New Roman" w:hAnsi="Times New Roman" w:cs="Times New Roman"/>
+          <w:b/>
+          <w:color w:val="auto"/>
+          <w:sz w:val="26"/>
+          <w:szCs w:val="26"/>
+          <w:highlight w:val="white"/>
+          <w:lang w:val="en-US"/>
+        </w:rPr>
+        <w:t>4</w:t>
+      </w:r>
+      <w:r>
+        <w:rPr>
+          <w:rFonts w:ascii="Times New Roman" w:hAnsi="Times New Roman" w:cs="Times New Roman"/>
+          <w:b/>
+          <w:color w:val="auto"/>
+          <w:sz w:val="26"/>
+          <w:szCs w:val="26"/>
+          <w:highlight w:val="white"/>
+          <w:lang w:val="en-US"/>
+        </w:rPr>
+        <w:t>.5. Chuẩn bị dữ liệu kiểm thử</w:t>
+      </w:r>
+      <w:bookmarkEnd w:id="34"/>
+      <w:bookmarkEnd w:id="35"/>
+    </w:p>
+    <w:p>
+      <w:pPr>
+        <w:pStyle w:val="Heading3"/>
+        <w:spacing w:before="120" w:after="60" w:line="360" w:lineRule="auto"/>
+        <w:rPr>
+          <w:rFonts w:ascii="Times New Roman" w:hAnsi="Times New Roman" w:cs="Times New Roman"/>
+          <w:b/>
+          <w:color w:val="auto"/>
+          <w:sz w:val="26"/>
+          <w:szCs w:val="26"/>
+          <w:highlight w:val="white"/>
+          <w:lang w:val="en-US"/>
+        </w:rPr>
+      </w:pPr>
+      <w:bookmarkStart w:id="36" w:name="_Toc80286981"/>
+      <w:bookmarkStart w:id="37" w:name="_Toc96326769"/>
+      <w:r>
+        <w:rPr>
+          <w:rFonts w:ascii="Times New Roman" w:hAnsi="Times New Roman" w:cs="Times New Roman"/>
+          <w:b/>
+          <w:color w:val="auto"/>
+          <w:sz w:val="26"/>
+          <w:szCs w:val="26"/>
+          <w:highlight w:val="white"/>
+          <w:lang w:val="en-US"/>
+        </w:rPr>
+        <w:t>4</w:t>
+      </w:r>
+      <w:r>
+        <w:rPr>
+          <w:rFonts w:ascii="Times New Roman" w:hAnsi="Times New Roman" w:cs="Times New Roman"/>
+          <w:b/>
+          <w:color w:val="auto"/>
+          <w:sz w:val="26"/>
+          <w:szCs w:val="26"/>
+          <w:highlight w:val="white"/>
+          <w:lang w:val="en-US"/>
+        </w:rPr>
+        <w:t>.6. Chuẩn bị môi trường kiểm thử</w:t>
+      </w:r>
+      <w:bookmarkEnd w:id="36"/>
+      <w:bookmarkEnd w:id="37"/>
+    </w:p>
+    <w:p>
+      <w:pPr>
+        <w:pStyle w:val="Heading3"/>
+        <w:spacing w:before="120" w:after="60" w:line="360" w:lineRule="auto"/>
+        <w:rPr>
+          <w:rFonts w:ascii="Times New Roman" w:hAnsi="Times New Roman" w:cs="Times New Roman"/>
+          <w:b/>
+          <w:color w:val="auto"/>
+          <w:sz w:val="26"/>
+          <w:szCs w:val="26"/>
+          <w:highlight w:val="white"/>
+          <w:lang w:val="en-US"/>
+        </w:rPr>
+      </w:pPr>
+      <w:bookmarkStart w:id="38" w:name="_Toc80286982"/>
+      <w:bookmarkStart w:id="39" w:name="_Toc96326770"/>
+      <w:r>
+        <w:rPr>
+          <w:rFonts w:ascii="Times New Roman" w:hAnsi="Times New Roman" w:cs="Times New Roman"/>
+          <w:b/>
+          <w:color w:val="auto"/>
+          <w:sz w:val="26"/>
+          <w:szCs w:val="26"/>
+          <w:highlight w:val="white"/>
+          <w:lang w:val="en-US"/>
+        </w:rPr>
+        <w:t>4</w:t>
+      </w:r>
+      <w:r>
+        <w:rPr>
+          <w:rFonts w:ascii="Times New Roman" w:hAnsi="Times New Roman" w:cs="Times New Roman"/>
+          <w:b/>
+          <w:color w:val="auto"/>
+          <w:sz w:val="26"/>
+          <w:szCs w:val="26"/>
+          <w:highlight w:val="white"/>
+          <w:lang w:val="en-US"/>
+        </w:rPr>
+        <w:t>.7. Thực thi kiểm thử</w:t>
+      </w:r>
+      <w:bookmarkEnd w:id="38"/>
+      <w:bookmarkEnd w:id="39"/>
+    </w:p>
+    <w:p>
+      <w:pPr>
+        <w:pStyle w:val="Heading3"/>
+        <w:spacing w:before="120" w:after="60" w:line="360" w:lineRule="auto"/>
+        <w:rPr>
+          <w:rFonts w:ascii="Times New Roman" w:hAnsi="Times New Roman" w:cs="Times New Roman"/>
+          <w:b/>
+          <w:color w:val="auto"/>
+          <w:sz w:val="26"/>
+          <w:szCs w:val="26"/>
+          <w:lang w:val="en-US"/>
+        </w:rPr>
+      </w:pPr>
+      <w:bookmarkStart w:id="40" w:name="_Toc80286983"/>
+      <w:bookmarkStart w:id="41" w:name="_Toc96326771"/>
+      <w:r>
+        <w:rPr>
+          <w:rFonts w:ascii="Times New Roman" w:hAnsi="Times New Roman" w:cs="Times New Roman"/>
+          <w:b/>
+          <w:color w:val="auto"/>
+          <w:sz w:val="26"/>
+          <w:szCs w:val="26"/>
+          <w:lang w:val="en-US"/>
+        </w:rPr>
+        <w:t>4</w:t>
+      </w:r>
+      <w:r>
+        <w:rPr>
+          <w:rFonts w:ascii="Times New Roman" w:hAnsi="Times New Roman" w:cs="Times New Roman"/>
+          <w:b/>
+          <w:color w:val="auto"/>
+          <w:sz w:val="26"/>
+          <w:szCs w:val="26"/>
+          <w:lang w:val="en-US"/>
+        </w:rPr>
+        <w:t>.8. Kết thúc</w:t>
+      </w:r>
+      <w:bookmarkEnd w:id="40"/>
+      <w:bookmarkEnd w:id="41"/>
+      <w:r>
+        <w:rPr>
+          <w:rFonts w:ascii="Times New Roman" w:eastAsia="Times New Roman" w:hAnsi="Times New Roman" w:cs="Times New Roman"/>
+          <w:sz w:val="26"/>
+          <w:szCs w:val="26"/>
         </w:rPr>
         <w:br w:type="page"/>
       </w:r>
@@ -4483,7 +4736,8 @@
           <w:lang w:val="en-US"/>
         </w:rPr>
       </w:pPr>
-      <w:bookmarkStart w:id="23" w:name="_Toc96326760"/>
+      <w:bookmarkStart w:id="42" w:name="_Toc80286984"/>
+      <w:bookmarkStart w:id="43" w:name="_Toc96326772"/>
       <w:r>
         <w:rPr>
           <w:rFonts w:ascii="Times New Roman" w:eastAsia="Times New Roman" w:hAnsi="Times New Roman" w:cs="Times New Roman"/>
@@ -4501,7 +4755,7 @@
           <w:color w:val="auto"/>
           <w:lang w:val="en-US"/>
         </w:rPr>
-        <w:t>4</w:t>
+        <w:t>5</w:t>
       </w:r>
       <w:r>
         <w:rPr>
@@ -4510,36 +4764,24 @@
           <w:color w:val="auto"/>
           <w:lang w:val="en-US"/>
         </w:rPr>
-        <w:t xml:space="preserve">. </w:t>
-      </w:r>
-      <w:bookmarkEnd w:id="22"/>
-      <w:r>
-        <w:rPr>
-          <w:rFonts w:ascii="Times New Roman" w:eastAsia="Times New Roman" w:hAnsi="Times New Roman" w:cs="Times New Roman"/>
-          <w:b/>
-          <w:color w:val="auto"/>
-          <w:lang w:val="en-US"/>
-        </w:rPr>
-        <w:t>THỰC HÀNH KIỂM THỬ</w:t>
-      </w:r>
-      <w:bookmarkEnd w:id="23"/>
+        <w:t>. KẾT QUẢ</w:t>
+      </w:r>
+      <w:bookmarkEnd w:id="42"/>
+      <w:bookmarkEnd w:id="43"/>
     </w:p>
     <w:p>
       <w:pPr>
         <w:pStyle w:val="Heading3"/>
-        <w:spacing w:before="120" w:after="60" w:line="360" w:lineRule="auto"/>
         <w:rPr>
           <w:rFonts w:ascii="Times New Roman" w:eastAsia="Times New Roman" w:hAnsi="Times New Roman" w:cs="Times New Roman"/>
           <w:b/>
           <w:color w:val="auto"/>
           <w:sz w:val="26"/>
           <w:szCs w:val="26"/>
-          <w:highlight w:val="white"/>
-          <w:lang w:val="en-US"/>
-        </w:rPr>
-      </w:pPr>
-      <w:bookmarkStart w:id="24" w:name="_Toc80286968"/>
-      <w:bookmarkStart w:id="25" w:name="_Toc96326761"/>
+          <w:lang w:val="en-US"/>
+        </w:rPr>
+      </w:pPr>
+      <w:bookmarkStart w:id="44" w:name="_Toc96326773"/>
       <w:r>
         <w:rPr>
           <w:rFonts w:ascii="Times New Roman" w:eastAsia="Times New Roman" w:hAnsi="Times New Roman" w:cs="Times New Roman"/>
@@ -4547,1375 +4789,35 @@
           <w:color w:val="auto"/>
           <w:sz w:val="26"/>
           <w:szCs w:val="26"/>
-          <w:highlight w:val="white"/>
-          <w:lang w:val="en-US"/>
-        </w:rPr>
-        <w:t>4</w:t>
-      </w:r>
-      <w:r>
-        <w:rPr>
-          <w:rFonts w:ascii="Times New Roman" w:eastAsia="Times New Roman" w:hAnsi="Times New Roman" w:cs="Times New Roman"/>
-          <w:b/>
-          <w:color w:val="auto"/>
-          <w:sz w:val="26"/>
-          <w:szCs w:val="26"/>
-          <w:highlight w:val="white"/>
-          <w:lang w:val="en-US"/>
-        </w:rPr>
-        <w:t xml:space="preserve">.1. </w:t>
-      </w:r>
-      <w:proofErr w:type="spellStart"/>
-      <w:r>
-        <w:rPr>
-          <w:rFonts w:ascii="Times New Roman" w:eastAsia="Times New Roman" w:hAnsi="Times New Roman" w:cs="Times New Roman"/>
-          <w:b/>
-          <w:color w:val="auto"/>
-          <w:sz w:val="26"/>
-          <w:szCs w:val="26"/>
-          <w:highlight w:val="white"/>
-          <w:lang w:val="en-US"/>
-        </w:rPr>
-        <w:t>Tổng</w:t>
-      </w:r>
-      <w:proofErr w:type="spellEnd"/>
-      <w:r>
-        <w:rPr>
-          <w:rFonts w:ascii="Times New Roman" w:eastAsia="Times New Roman" w:hAnsi="Times New Roman" w:cs="Times New Roman"/>
-          <w:b/>
-          <w:color w:val="auto"/>
-          <w:sz w:val="26"/>
-          <w:szCs w:val="26"/>
-          <w:highlight w:val="white"/>
-          <w:lang w:val="en-US"/>
-        </w:rPr>
-        <w:t xml:space="preserve"> </w:t>
-      </w:r>
-      <w:proofErr w:type="spellStart"/>
-      <w:r>
-        <w:rPr>
-          <w:rFonts w:ascii="Times New Roman" w:eastAsia="Times New Roman" w:hAnsi="Times New Roman" w:cs="Times New Roman"/>
-          <w:b/>
-          <w:color w:val="auto"/>
-          <w:sz w:val="26"/>
-          <w:szCs w:val="26"/>
-          <w:highlight w:val="white"/>
-          <w:lang w:val="en-US"/>
-        </w:rPr>
-        <w:t>quan</w:t>
-      </w:r>
-      <w:proofErr w:type="spellEnd"/>
-      <w:r>
-        <w:rPr>
-          <w:rFonts w:ascii="Times New Roman" w:eastAsia="Times New Roman" w:hAnsi="Times New Roman" w:cs="Times New Roman"/>
-          <w:b/>
-          <w:color w:val="auto"/>
-          <w:sz w:val="26"/>
-          <w:szCs w:val="26"/>
-          <w:highlight w:val="white"/>
-          <w:lang w:val="en-US"/>
-        </w:rPr>
-        <w:t xml:space="preserve"> </w:t>
-      </w:r>
-      <w:proofErr w:type="spellStart"/>
-      <w:r>
-        <w:rPr>
-          <w:rFonts w:ascii="Times New Roman" w:eastAsia="Times New Roman" w:hAnsi="Times New Roman" w:cs="Times New Roman"/>
-          <w:b/>
-          <w:color w:val="auto"/>
-          <w:sz w:val="26"/>
-          <w:szCs w:val="26"/>
-          <w:highlight w:val="white"/>
-          <w:lang w:val="en-US"/>
-        </w:rPr>
-        <w:t>về</w:t>
-      </w:r>
-      <w:proofErr w:type="spellEnd"/>
-      <w:r>
-        <w:rPr>
-          <w:rFonts w:ascii="Times New Roman" w:eastAsia="Times New Roman" w:hAnsi="Times New Roman" w:cs="Times New Roman"/>
-          <w:b/>
-          <w:color w:val="auto"/>
-          <w:sz w:val="26"/>
-          <w:szCs w:val="26"/>
-          <w:highlight w:val="white"/>
-          <w:lang w:val="en-US"/>
-        </w:rPr>
-        <w:t xml:space="preserve"> </w:t>
-      </w:r>
-      <w:proofErr w:type="spellStart"/>
-      <w:r>
-        <w:rPr>
-          <w:rFonts w:ascii="Times New Roman" w:eastAsia="Times New Roman" w:hAnsi="Times New Roman" w:cs="Times New Roman"/>
-          <w:b/>
-          <w:color w:val="auto"/>
-          <w:sz w:val="26"/>
-          <w:szCs w:val="26"/>
-          <w:highlight w:val="white"/>
-          <w:lang w:val="en-US"/>
-        </w:rPr>
-        <w:t>hệ</w:t>
-      </w:r>
-      <w:proofErr w:type="spellEnd"/>
-      <w:r>
-        <w:rPr>
-          <w:rFonts w:ascii="Times New Roman" w:eastAsia="Times New Roman" w:hAnsi="Times New Roman" w:cs="Times New Roman"/>
-          <w:b/>
-          <w:color w:val="auto"/>
-          <w:sz w:val="26"/>
-          <w:szCs w:val="26"/>
-          <w:highlight w:val="white"/>
-          <w:lang w:val="en-US"/>
-        </w:rPr>
-        <w:t xml:space="preserve"> </w:t>
-      </w:r>
-      <w:proofErr w:type="spellStart"/>
-      <w:r>
-        <w:rPr>
-          <w:rFonts w:ascii="Times New Roman" w:eastAsia="Times New Roman" w:hAnsi="Times New Roman" w:cs="Times New Roman"/>
-          <w:b/>
-          <w:color w:val="auto"/>
-          <w:sz w:val="26"/>
-          <w:szCs w:val="26"/>
-          <w:highlight w:val="white"/>
-          <w:lang w:val="en-US"/>
-        </w:rPr>
-        <w:t>thống</w:t>
-      </w:r>
-      <w:bookmarkEnd w:id="24"/>
-      <w:bookmarkEnd w:id="25"/>
-      <w:proofErr w:type="spellEnd"/>
+          <w:lang w:val="en-US"/>
+        </w:rPr>
+        <w:t>4.1. Test Report</w:t>
+      </w:r>
+      <w:bookmarkEnd w:id="44"/>
     </w:p>
     <w:p>
       <w:pPr>
         <w:pStyle w:val="Heading3"/>
-        <w:spacing w:before="120" w:after="60" w:line="360" w:lineRule="auto"/>
-        <w:rPr>
-          <w:rFonts w:ascii="Times New Roman" w:hAnsi="Times New Roman" w:cs="Times New Roman"/>
+        <w:rPr>
+          <w:rFonts w:ascii="Times New Roman" w:eastAsia="Times New Roman" w:hAnsi="Times New Roman" w:cs="Times New Roman"/>
           <w:b/>
           <w:color w:val="auto"/>
           <w:sz w:val="26"/>
           <w:szCs w:val="26"/>
-          <w:highlight w:val="white"/>
-          <w:lang w:val="en-US"/>
-        </w:rPr>
-      </w:pPr>
-      <w:bookmarkStart w:id="26" w:name="_Toc80286971"/>
-      <w:bookmarkStart w:id="27" w:name="_Toc96326762"/>
-      <w:r>
-        <w:rPr>
-          <w:rFonts w:ascii="Times New Roman" w:hAnsi="Times New Roman" w:cs="Times New Roman"/>
-          <w:b/>
-          <w:color w:val="auto"/>
-          <w:sz w:val="26"/>
-          <w:szCs w:val="26"/>
-          <w:highlight w:val="white"/>
-          <w:lang w:val="en-US"/>
-        </w:rPr>
-        <w:t>4</w:t>
-      </w:r>
-      <w:r>
-        <w:rPr>
-          <w:rFonts w:ascii="Times New Roman" w:hAnsi="Times New Roman" w:cs="Times New Roman"/>
-          <w:b/>
-          <w:color w:val="auto"/>
-          <w:sz w:val="26"/>
-          <w:szCs w:val="26"/>
-          <w:highlight w:val="white"/>
-          <w:lang w:val="en-US"/>
-        </w:rPr>
-        <w:t xml:space="preserve">.2. </w:t>
-      </w:r>
-      <w:proofErr w:type="spellStart"/>
-      <w:r>
-        <w:rPr>
-          <w:rFonts w:ascii="Times New Roman" w:hAnsi="Times New Roman" w:cs="Times New Roman"/>
-          <w:b/>
-          <w:color w:val="auto"/>
-          <w:sz w:val="26"/>
-          <w:szCs w:val="26"/>
-          <w:highlight w:val="white"/>
-          <w:lang w:val="en-US"/>
-        </w:rPr>
-        <w:t>Phân</w:t>
-      </w:r>
-      <w:proofErr w:type="spellEnd"/>
-      <w:r>
-        <w:rPr>
-          <w:rFonts w:ascii="Times New Roman" w:hAnsi="Times New Roman" w:cs="Times New Roman"/>
-          <w:b/>
-          <w:color w:val="auto"/>
-          <w:sz w:val="26"/>
-          <w:szCs w:val="26"/>
-          <w:highlight w:val="white"/>
-          <w:lang w:val="en-US"/>
-        </w:rPr>
-        <w:t xml:space="preserve"> </w:t>
-      </w:r>
-      <w:proofErr w:type="spellStart"/>
-      <w:r>
-        <w:rPr>
-          <w:rFonts w:ascii="Times New Roman" w:hAnsi="Times New Roman" w:cs="Times New Roman"/>
-          <w:b/>
-          <w:color w:val="auto"/>
-          <w:sz w:val="26"/>
-          <w:szCs w:val="26"/>
-          <w:highlight w:val="white"/>
-          <w:lang w:val="en-US"/>
-        </w:rPr>
-        <w:t>tích</w:t>
-      </w:r>
-      <w:proofErr w:type="spellEnd"/>
-      <w:r>
-        <w:rPr>
-          <w:rFonts w:ascii="Times New Roman" w:hAnsi="Times New Roman" w:cs="Times New Roman"/>
-          <w:b/>
-          <w:color w:val="auto"/>
-          <w:sz w:val="26"/>
-          <w:szCs w:val="26"/>
-          <w:highlight w:val="white"/>
-          <w:lang w:val="en-US"/>
-        </w:rPr>
-        <w:t xml:space="preserve"> </w:t>
-      </w:r>
-      <w:proofErr w:type="spellStart"/>
-      <w:r>
-        <w:rPr>
-          <w:rFonts w:ascii="Times New Roman" w:hAnsi="Times New Roman" w:cs="Times New Roman"/>
-          <w:b/>
-          <w:color w:val="auto"/>
-          <w:sz w:val="26"/>
-          <w:szCs w:val="26"/>
-          <w:highlight w:val="white"/>
-          <w:lang w:val="en-US"/>
-        </w:rPr>
-        <w:t>yêu</w:t>
-      </w:r>
-      <w:proofErr w:type="spellEnd"/>
-      <w:r>
-        <w:rPr>
-          <w:rFonts w:ascii="Times New Roman" w:hAnsi="Times New Roman" w:cs="Times New Roman"/>
-          <w:b/>
-          <w:color w:val="auto"/>
-          <w:sz w:val="26"/>
-          <w:szCs w:val="26"/>
-          <w:highlight w:val="white"/>
-          <w:lang w:val="en-US"/>
-        </w:rPr>
-        <w:t xml:space="preserve"> </w:t>
-      </w:r>
-      <w:proofErr w:type="spellStart"/>
-      <w:r>
-        <w:rPr>
-          <w:rFonts w:ascii="Times New Roman" w:hAnsi="Times New Roman" w:cs="Times New Roman"/>
-          <w:b/>
-          <w:color w:val="auto"/>
-          <w:sz w:val="26"/>
-          <w:szCs w:val="26"/>
-          <w:highlight w:val="white"/>
-          <w:lang w:val="en-US"/>
-        </w:rPr>
-        <w:t>cầu</w:t>
-      </w:r>
-      <w:bookmarkEnd w:id="26"/>
-      <w:bookmarkEnd w:id="27"/>
-      <w:proofErr w:type="spellEnd"/>
-    </w:p>
-    <w:p>
-      <w:pPr>
-        <w:pStyle w:val="Heading4"/>
-        <w:spacing w:before="120" w:after="60" w:line="360" w:lineRule="auto"/>
-        <w:ind w:left="709"/>
-        <w:rPr>
-          <w:rFonts w:ascii="Times New Roman" w:eastAsia="Times New Roman" w:hAnsi="Times New Roman" w:cs="Times New Roman"/>
-          <w:b/>
-          <w:color w:val="auto"/>
-          <w:sz w:val="26"/>
-          <w:szCs w:val="26"/>
-          <w:lang w:val="en-US"/>
-        </w:rPr>
-      </w:pPr>
-      <w:bookmarkStart w:id="28" w:name="_Toc96326763"/>
-      <w:r>
-        <w:rPr>
-          <w:rFonts w:ascii="Times New Roman" w:eastAsia="Times New Roman" w:hAnsi="Times New Roman" w:cs="Times New Roman"/>
-          <w:b/>
-          <w:color w:val="auto"/>
-          <w:sz w:val="26"/>
-          <w:szCs w:val="26"/>
-          <w:lang w:val="en-US"/>
-        </w:rPr>
-        <w:t>4</w:t>
-      </w:r>
-      <w:r>
-        <w:rPr>
-          <w:rFonts w:ascii="Times New Roman" w:eastAsia="Times New Roman" w:hAnsi="Times New Roman" w:cs="Times New Roman"/>
-          <w:b/>
-          <w:color w:val="auto"/>
-          <w:sz w:val="26"/>
-          <w:szCs w:val="26"/>
-          <w:lang w:val="en-US"/>
-        </w:rPr>
-        <w:t>.</w:t>
-      </w:r>
-      <w:r>
-        <w:rPr>
-          <w:rFonts w:ascii="Times New Roman" w:eastAsia="Times New Roman" w:hAnsi="Times New Roman" w:cs="Times New Roman"/>
-          <w:b/>
-          <w:color w:val="auto"/>
-          <w:sz w:val="26"/>
-          <w:szCs w:val="26"/>
-          <w:lang w:val="en-US"/>
-        </w:rPr>
-        <w:t>2</w:t>
-      </w:r>
-      <w:r>
-        <w:rPr>
-          <w:rFonts w:ascii="Times New Roman" w:eastAsia="Times New Roman" w:hAnsi="Times New Roman" w:cs="Times New Roman"/>
-          <w:b/>
-          <w:color w:val="auto"/>
-          <w:sz w:val="26"/>
-          <w:szCs w:val="26"/>
-          <w:lang w:val="en-US"/>
-        </w:rPr>
-        <w:t xml:space="preserve">.1. </w:t>
-      </w:r>
-      <w:r>
-        <w:rPr>
-          <w:rFonts w:ascii="Times New Roman" w:eastAsia="Times New Roman" w:hAnsi="Times New Roman" w:cs="Times New Roman"/>
-          <w:b/>
-          <w:color w:val="auto"/>
-          <w:sz w:val="26"/>
-          <w:szCs w:val="26"/>
-          <w:lang w:val="en-US"/>
-        </w:rPr>
-        <w:t>User story</w:t>
-      </w:r>
-      <w:bookmarkEnd w:id="28"/>
-    </w:p>
-    <w:p>
-      <w:pPr>
-        <w:pStyle w:val="Heading4"/>
-        <w:spacing w:before="120" w:after="60" w:line="360" w:lineRule="auto"/>
-        <w:ind w:left="709"/>
-        <w:rPr>
-          <w:rFonts w:ascii="Times New Roman" w:eastAsia="Times New Roman" w:hAnsi="Times New Roman" w:cs="Times New Roman"/>
-          <w:b/>
-          <w:color w:val="auto"/>
-          <w:sz w:val="26"/>
-          <w:szCs w:val="26"/>
-          <w:lang w:val="en-US"/>
-        </w:rPr>
-      </w:pPr>
-      <w:bookmarkStart w:id="29" w:name="_Toc96326764"/>
-      <w:r>
-        <w:rPr>
-          <w:rFonts w:ascii="Times New Roman" w:eastAsia="Times New Roman" w:hAnsi="Times New Roman" w:cs="Times New Roman"/>
-          <w:b/>
-          <w:color w:val="auto"/>
-          <w:sz w:val="26"/>
-          <w:szCs w:val="26"/>
-          <w:lang w:val="en-US"/>
-        </w:rPr>
-        <w:t>4</w:t>
-      </w:r>
-      <w:r>
-        <w:rPr>
-          <w:rFonts w:ascii="Times New Roman" w:eastAsia="Times New Roman" w:hAnsi="Times New Roman" w:cs="Times New Roman"/>
-          <w:b/>
-          <w:color w:val="auto"/>
-          <w:sz w:val="26"/>
-          <w:szCs w:val="26"/>
-          <w:lang w:val="en-US"/>
-        </w:rPr>
-        <w:t>.</w:t>
-      </w:r>
-      <w:r>
-        <w:rPr>
-          <w:rFonts w:ascii="Times New Roman" w:eastAsia="Times New Roman" w:hAnsi="Times New Roman" w:cs="Times New Roman"/>
-          <w:b/>
-          <w:color w:val="auto"/>
-          <w:sz w:val="26"/>
-          <w:szCs w:val="26"/>
-          <w:lang w:val="en-US"/>
-        </w:rPr>
-        <w:t>2</w:t>
-      </w:r>
-      <w:r>
-        <w:rPr>
-          <w:rFonts w:ascii="Times New Roman" w:eastAsia="Times New Roman" w:hAnsi="Times New Roman" w:cs="Times New Roman"/>
-          <w:b/>
-          <w:color w:val="auto"/>
-          <w:sz w:val="26"/>
-          <w:szCs w:val="26"/>
-          <w:lang w:val="en-US"/>
-        </w:rPr>
-        <w:t>.</w:t>
-      </w:r>
-      <w:r>
-        <w:rPr>
-          <w:rFonts w:ascii="Times New Roman" w:eastAsia="Times New Roman" w:hAnsi="Times New Roman" w:cs="Times New Roman"/>
-          <w:b/>
-          <w:color w:val="auto"/>
-          <w:sz w:val="26"/>
-          <w:szCs w:val="26"/>
-          <w:lang w:val="en-US"/>
-        </w:rPr>
-        <w:t>2</w:t>
-      </w:r>
-      <w:r>
-        <w:rPr>
-          <w:rFonts w:ascii="Times New Roman" w:eastAsia="Times New Roman" w:hAnsi="Times New Roman" w:cs="Times New Roman"/>
-          <w:b/>
-          <w:color w:val="auto"/>
-          <w:sz w:val="26"/>
-          <w:szCs w:val="26"/>
-          <w:lang w:val="en-US"/>
-        </w:rPr>
-        <w:t xml:space="preserve">. </w:t>
-      </w:r>
-      <w:r>
-        <w:rPr>
-          <w:rFonts w:ascii="Times New Roman" w:eastAsia="Times New Roman" w:hAnsi="Times New Roman" w:cs="Times New Roman"/>
-          <w:b/>
-          <w:color w:val="auto"/>
-          <w:sz w:val="26"/>
-          <w:szCs w:val="26"/>
-          <w:lang w:val="en-US"/>
-        </w:rPr>
-        <w:t>User case</w:t>
-      </w:r>
-      <w:bookmarkEnd w:id="29"/>
-    </w:p>
-    <w:p>
-      <w:pPr>
-        <w:pStyle w:val="Heading4"/>
-        <w:spacing w:before="120" w:after="60" w:line="360" w:lineRule="auto"/>
-        <w:ind w:left="709"/>
-        <w:rPr>
-          <w:lang w:val="en-US"/>
-        </w:rPr>
-      </w:pPr>
-      <w:bookmarkStart w:id="30" w:name="_Toc96326765"/>
-      <w:r>
-        <w:rPr>
-          <w:rFonts w:ascii="Times New Roman" w:eastAsia="Times New Roman" w:hAnsi="Times New Roman" w:cs="Times New Roman"/>
-          <w:b/>
-          <w:color w:val="auto"/>
-          <w:sz w:val="26"/>
-          <w:szCs w:val="26"/>
-          <w:lang w:val="en-US"/>
-        </w:rPr>
-        <w:t>4</w:t>
-      </w:r>
-      <w:r>
-        <w:rPr>
-          <w:rFonts w:ascii="Times New Roman" w:eastAsia="Times New Roman" w:hAnsi="Times New Roman" w:cs="Times New Roman"/>
-          <w:b/>
-          <w:color w:val="auto"/>
-          <w:sz w:val="26"/>
-          <w:szCs w:val="26"/>
-          <w:lang w:val="en-US"/>
-        </w:rPr>
-        <w:t>.</w:t>
-      </w:r>
-      <w:r>
-        <w:rPr>
-          <w:rFonts w:ascii="Times New Roman" w:eastAsia="Times New Roman" w:hAnsi="Times New Roman" w:cs="Times New Roman"/>
-          <w:b/>
-          <w:color w:val="auto"/>
-          <w:sz w:val="26"/>
-          <w:szCs w:val="26"/>
-          <w:lang w:val="en-US"/>
-        </w:rPr>
-        <w:t>2</w:t>
-      </w:r>
-      <w:r>
-        <w:rPr>
-          <w:rFonts w:ascii="Times New Roman" w:eastAsia="Times New Roman" w:hAnsi="Times New Roman" w:cs="Times New Roman"/>
-          <w:b/>
-          <w:color w:val="auto"/>
-          <w:sz w:val="26"/>
-          <w:szCs w:val="26"/>
-          <w:lang w:val="en-US"/>
-        </w:rPr>
-        <w:t>.</w:t>
-      </w:r>
-      <w:r>
-        <w:rPr>
-          <w:rFonts w:ascii="Times New Roman" w:eastAsia="Times New Roman" w:hAnsi="Times New Roman" w:cs="Times New Roman"/>
-          <w:b/>
-          <w:color w:val="auto"/>
-          <w:sz w:val="26"/>
-          <w:szCs w:val="26"/>
-          <w:lang w:val="en-US"/>
-        </w:rPr>
-        <w:t>3</w:t>
-      </w:r>
-      <w:r>
-        <w:rPr>
-          <w:rFonts w:ascii="Times New Roman" w:eastAsia="Times New Roman" w:hAnsi="Times New Roman" w:cs="Times New Roman"/>
-          <w:b/>
-          <w:color w:val="auto"/>
-          <w:sz w:val="26"/>
-          <w:szCs w:val="26"/>
-          <w:lang w:val="en-US"/>
-        </w:rPr>
-        <w:t xml:space="preserve">. </w:t>
-      </w:r>
-      <w:r>
-        <w:rPr>
-          <w:rFonts w:ascii="Times New Roman" w:eastAsia="Times New Roman" w:hAnsi="Times New Roman" w:cs="Times New Roman"/>
-          <w:b/>
-          <w:color w:val="auto"/>
-          <w:sz w:val="26"/>
-          <w:szCs w:val="26"/>
-          <w:lang w:val="en-US"/>
-        </w:rPr>
-        <w:t>Feature description</w:t>
-      </w:r>
-      <w:bookmarkEnd w:id="30"/>
-    </w:p>
-    <w:p>
-      <w:pPr>
-        <w:pStyle w:val="Heading3"/>
-        <w:spacing w:before="120" w:after="60" w:line="360" w:lineRule="auto"/>
-        <w:rPr>
-          <w:rFonts w:ascii="Times New Roman" w:hAnsi="Times New Roman" w:cs="Times New Roman"/>
-          <w:b/>
-          <w:color w:val="auto"/>
-          <w:sz w:val="26"/>
-          <w:szCs w:val="26"/>
-          <w:highlight w:val="white"/>
-          <w:lang w:val="en-US"/>
-        </w:rPr>
-      </w:pPr>
-      <w:bookmarkStart w:id="31" w:name="_Toc80286972"/>
-      <w:bookmarkStart w:id="32" w:name="_Toc96326766"/>
-      <w:r>
-        <w:rPr>
-          <w:rFonts w:ascii="Times New Roman" w:hAnsi="Times New Roman" w:cs="Times New Roman"/>
-          <w:b/>
-          <w:color w:val="auto"/>
-          <w:sz w:val="26"/>
-          <w:szCs w:val="26"/>
-          <w:highlight w:val="white"/>
-          <w:lang w:val="en-US"/>
-        </w:rPr>
-        <w:t>4</w:t>
-      </w:r>
-      <w:r>
-        <w:rPr>
-          <w:rFonts w:ascii="Times New Roman" w:hAnsi="Times New Roman" w:cs="Times New Roman"/>
-          <w:b/>
-          <w:color w:val="auto"/>
-          <w:sz w:val="26"/>
-          <w:szCs w:val="26"/>
-          <w:highlight w:val="white"/>
-          <w:lang w:val="en-US"/>
-        </w:rPr>
-        <w:t xml:space="preserve">.3. </w:t>
-      </w:r>
-      <w:proofErr w:type="spellStart"/>
-      <w:r>
-        <w:rPr>
-          <w:rFonts w:ascii="Times New Roman" w:hAnsi="Times New Roman" w:cs="Times New Roman"/>
-          <w:b/>
-          <w:color w:val="auto"/>
-          <w:sz w:val="26"/>
-          <w:szCs w:val="26"/>
-          <w:highlight w:val="white"/>
-          <w:lang w:val="en-US"/>
-        </w:rPr>
-        <w:t>Lập</w:t>
-      </w:r>
-      <w:proofErr w:type="spellEnd"/>
-      <w:r>
-        <w:rPr>
-          <w:rFonts w:ascii="Times New Roman" w:hAnsi="Times New Roman" w:cs="Times New Roman"/>
-          <w:b/>
-          <w:color w:val="auto"/>
-          <w:sz w:val="26"/>
-          <w:szCs w:val="26"/>
-          <w:highlight w:val="white"/>
-          <w:lang w:val="en-US"/>
-        </w:rPr>
-        <w:t xml:space="preserve"> </w:t>
-      </w:r>
-      <w:proofErr w:type="spellStart"/>
-      <w:r>
-        <w:rPr>
-          <w:rFonts w:ascii="Times New Roman" w:hAnsi="Times New Roman" w:cs="Times New Roman"/>
-          <w:b/>
-          <w:color w:val="auto"/>
-          <w:sz w:val="26"/>
-          <w:szCs w:val="26"/>
-          <w:highlight w:val="white"/>
-          <w:lang w:val="en-US"/>
-        </w:rPr>
-        <w:t>kế</w:t>
-      </w:r>
-      <w:proofErr w:type="spellEnd"/>
-      <w:r>
-        <w:rPr>
-          <w:rFonts w:ascii="Times New Roman" w:hAnsi="Times New Roman" w:cs="Times New Roman"/>
-          <w:b/>
-          <w:color w:val="auto"/>
-          <w:sz w:val="26"/>
-          <w:szCs w:val="26"/>
-          <w:highlight w:val="white"/>
-          <w:lang w:val="en-US"/>
-        </w:rPr>
-        <w:t xml:space="preserve"> </w:t>
-      </w:r>
-      <w:proofErr w:type="spellStart"/>
-      <w:r>
-        <w:rPr>
-          <w:rFonts w:ascii="Times New Roman" w:hAnsi="Times New Roman" w:cs="Times New Roman"/>
-          <w:b/>
-          <w:color w:val="auto"/>
-          <w:sz w:val="26"/>
-          <w:szCs w:val="26"/>
-          <w:highlight w:val="white"/>
-          <w:lang w:val="en-US"/>
-        </w:rPr>
-        <w:t>hoạch</w:t>
-      </w:r>
-      <w:proofErr w:type="spellEnd"/>
-      <w:r>
-        <w:rPr>
-          <w:rFonts w:ascii="Times New Roman" w:hAnsi="Times New Roman" w:cs="Times New Roman"/>
-          <w:b/>
-          <w:color w:val="auto"/>
-          <w:sz w:val="26"/>
-          <w:szCs w:val="26"/>
-          <w:highlight w:val="white"/>
-          <w:lang w:val="en-US"/>
-        </w:rPr>
-        <w:t xml:space="preserve"> </w:t>
-      </w:r>
-      <w:proofErr w:type="spellStart"/>
-      <w:r>
-        <w:rPr>
-          <w:rFonts w:ascii="Times New Roman" w:hAnsi="Times New Roman" w:cs="Times New Roman"/>
-          <w:b/>
-          <w:color w:val="auto"/>
-          <w:sz w:val="26"/>
-          <w:szCs w:val="26"/>
-          <w:highlight w:val="white"/>
-          <w:lang w:val="en-US"/>
-        </w:rPr>
-        <w:t>kiểm</w:t>
-      </w:r>
-      <w:proofErr w:type="spellEnd"/>
-      <w:r>
-        <w:rPr>
-          <w:rFonts w:ascii="Times New Roman" w:hAnsi="Times New Roman" w:cs="Times New Roman"/>
-          <w:b/>
-          <w:color w:val="auto"/>
-          <w:sz w:val="26"/>
-          <w:szCs w:val="26"/>
-          <w:highlight w:val="white"/>
-          <w:lang w:val="en-US"/>
-        </w:rPr>
-        <w:t xml:space="preserve"> </w:t>
-      </w:r>
-      <w:proofErr w:type="spellStart"/>
-      <w:r>
-        <w:rPr>
-          <w:rFonts w:ascii="Times New Roman" w:hAnsi="Times New Roman" w:cs="Times New Roman"/>
-          <w:b/>
-          <w:color w:val="auto"/>
-          <w:sz w:val="26"/>
-          <w:szCs w:val="26"/>
-          <w:highlight w:val="white"/>
-          <w:lang w:val="en-US"/>
-        </w:rPr>
-        <w:t>thử</w:t>
-      </w:r>
-      <w:bookmarkEnd w:id="31"/>
-      <w:bookmarkEnd w:id="32"/>
-      <w:proofErr w:type="spellEnd"/>
-    </w:p>
-    <w:p>
-      <w:pPr>
-        <w:pStyle w:val="Heading3"/>
-        <w:spacing w:before="120" w:after="60" w:line="360" w:lineRule="auto"/>
-        <w:rPr>
-          <w:rFonts w:ascii="Times New Roman" w:hAnsi="Times New Roman" w:cs="Times New Roman"/>
-          <w:b/>
-          <w:color w:val="auto"/>
-          <w:sz w:val="26"/>
-          <w:szCs w:val="26"/>
-          <w:highlight w:val="white"/>
-          <w:lang w:val="en-US"/>
-        </w:rPr>
-      </w:pPr>
-      <w:bookmarkStart w:id="33" w:name="_Toc80286979"/>
-      <w:bookmarkStart w:id="34" w:name="_Toc96326767"/>
-      <w:r>
-        <w:rPr>
-          <w:rFonts w:ascii="Times New Roman" w:hAnsi="Times New Roman" w:cs="Times New Roman"/>
-          <w:b/>
-          <w:color w:val="auto"/>
-          <w:sz w:val="26"/>
-          <w:szCs w:val="26"/>
-          <w:highlight w:val="white"/>
-          <w:lang w:val="en-US"/>
-        </w:rPr>
-        <w:t>4</w:t>
-      </w:r>
-      <w:r>
-        <w:rPr>
-          <w:rFonts w:ascii="Times New Roman" w:hAnsi="Times New Roman" w:cs="Times New Roman"/>
-          <w:b/>
-          <w:color w:val="auto"/>
-          <w:sz w:val="26"/>
-          <w:szCs w:val="26"/>
-          <w:highlight w:val="white"/>
-          <w:lang w:val="en-US"/>
-        </w:rPr>
-        <w:t xml:space="preserve">.4. </w:t>
-      </w:r>
-      <w:proofErr w:type="spellStart"/>
-      <w:r>
-        <w:rPr>
-          <w:rFonts w:ascii="Times New Roman" w:hAnsi="Times New Roman" w:cs="Times New Roman"/>
-          <w:b/>
-          <w:color w:val="auto"/>
-          <w:sz w:val="26"/>
-          <w:szCs w:val="26"/>
-          <w:highlight w:val="white"/>
-          <w:lang w:val="en-US"/>
-        </w:rPr>
-        <w:t>Thiết</w:t>
-      </w:r>
-      <w:proofErr w:type="spellEnd"/>
-      <w:r>
-        <w:rPr>
-          <w:rFonts w:ascii="Times New Roman" w:hAnsi="Times New Roman" w:cs="Times New Roman"/>
-          <w:b/>
-          <w:color w:val="auto"/>
-          <w:sz w:val="26"/>
-          <w:szCs w:val="26"/>
-          <w:highlight w:val="white"/>
-          <w:lang w:val="en-US"/>
-        </w:rPr>
-        <w:t xml:space="preserve"> </w:t>
-      </w:r>
-      <w:proofErr w:type="spellStart"/>
-      <w:r>
-        <w:rPr>
-          <w:rFonts w:ascii="Times New Roman" w:hAnsi="Times New Roman" w:cs="Times New Roman"/>
-          <w:b/>
-          <w:color w:val="auto"/>
-          <w:sz w:val="26"/>
-          <w:szCs w:val="26"/>
-          <w:highlight w:val="white"/>
-          <w:lang w:val="en-US"/>
-        </w:rPr>
-        <w:t>kế</w:t>
-      </w:r>
-      <w:proofErr w:type="spellEnd"/>
-      <w:r>
-        <w:rPr>
-          <w:rFonts w:ascii="Times New Roman" w:hAnsi="Times New Roman" w:cs="Times New Roman"/>
-          <w:b/>
-          <w:color w:val="auto"/>
-          <w:sz w:val="26"/>
-          <w:szCs w:val="26"/>
-          <w:highlight w:val="white"/>
-          <w:lang w:val="en-US"/>
-        </w:rPr>
-        <w:t xml:space="preserve"> Testcase</w:t>
-      </w:r>
-      <w:bookmarkEnd w:id="33"/>
-      <w:bookmarkEnd w:id="34"/>
-    </w:p>
-    <w:p>
-      <w:pPr>
-        <w:pStyle w:val="Heading3"/>
-        <w:spacing w:before="120" w:after="60" w:line="360" w:lineRule="auto"/>
-        <w:rPr>
-          <w:rFonts w:ascii="Times New Roman" w:hAnsi="Times New Roman" w:cs="Times New Roman"/>
-          <w:b/>
-          <w:color w:val="auto"/>
-          <w:sz w:val="26"/>
-          <w:szCs w:val="26"/>
-          <w:highlight w:val="white"/>
-          <w:lang w:val="en-US"/>
-        </w:rPr>
-      </w:pPr>
-      <w:bookmarkStart w:id="35" w:name="_Toc80286980"/>
-      <w:bookmarkStart w:id="36" w:name="_Toc96326768"/>
-      <w:r>
-        <w:rPr>
-          <w:rFonts w:ascii="Times New Roman" w:hAnsi="Times New Roman" w:cs="Times New Roman"/>
-          <w:b/>
-          <w:color w:val="auto"/>
-          <w:sz w:val="26"/>
-          <w:szCs w:val="26"/>
-          <w:highlight w:val="white"/>
-          <w:lang w:val="en-US"/>
-        </w:rPr>
-        <w:t>4</w:t>
-      </w:r>
-      <w:r>
-        <w:rPr>
-          <w:rFonts w:ascii="Times New Roman" w:hAnsi="Times New Roman" w:cs="Times New Roman"/>
-          <w:b/>
-          <w:color w:val="auto"/>
-          <w:sz w:val="26"/>
-          <w:szCs w:val="26"/>
-          <w:highlight w:val="white"/>
-          <w:lang w:val="en-US"/>
-        </w:rPr>
-        <w:t xml:space="preserve">.5. </w:t>
-      </w:r>
-      <w:proofErr w:type="spellStart"/>
-      <w:r>
-        <w:rPr>
-          <w:rFonts w:ascii="Times New Roman" w:hAnsi="Times New Roman" w:cs="Times New Roman"/>
-          <w:b/>
-          <w:color w:val="auto"/>
-          <w:sz w:val="26"/>
-          <w:szCs w:val="26"/>
-          <w:highlight w:val="white"/>
-          <w:lang w:val="en-US"/>
-        </w:rPr>
-        <w:t>Chuẩn</w:t>
-      </w:r>
-      <w:proofErr w:type="spellEnd"/>
-      <w:r>
-        <w:rPr>
-          <w:rFonts w:ascii="Times New Roman" w:hAnsi="Times New Roman" w:cs="Times New Roman"/>
-          <w:b/>
-          <w:color w:val="auto"/>
-          <w:sz w:val="26"/>
-          <w:szCs w:val="26"/>
-          <w:highlight w:val="white"/>
-          <w:lang w:val="en-US"/>
-        </w:rPr>
-        <w:t xml:space="preserve"> </w:t>
-      </w:r>
-      <w:proofErr w:type="spellStart"/>
-      <w:r>
-        <w:rPr>
-          <w:rFonts w:ascii="Times New Roman" w:hAnsi="Times New Roman" w:cs="Times New Roman"/>
-          <w:b/>
-          <w:color w:val="auto"/>
-          <w:sz w:val="26"/>
-          <w:szCs w:val="26"/>
-          <w:highlight w:val="white"/>
-          <w:lang w:val="en-US"/>
-        </w:rPr>
-        <w:t>bị</w:t>
-      </w:r>
-      <w:proofErr w:type="spellEnd"/>
-      <w:r>
-        <w:rPr>
-          <w:rFonts w:ascii="Times New Roman" w:hAnsi="Times New Roman" w:cs="Times New Roman"/>
-          <w:b/>
-          <w:color w:val="auto"/>
-          <w:sz w:val="26"/>
-          <w:szCs w:val="26"/>
-          <w:highlight w:val="white"/>
-          <w:lang w:val="en-US"/>
-        </w:rPr>
-        <w:t xml:space="preserve"> </w:t>
-      </w:r>
-      <w:proofErr w:type="spellStart"/>
-      <w:r>
-        <w:rPr>
-          <w:rFonts w:ascii="Times New Roman" w:hAnsi="Times New Roman" w:cs="Times New Roman"/>
-          <w:b/>
-          <w:color w:val="auto"/>
-          <w:sz w:val="26"/>
-          <w:szCs w:val="26"/>
-          <w:highlight w:val="white"/>
-          <w:lang w:val="en-US"/>
-        </w:rPr>
-        <w:t>dữ</w:t>
-      </w:r>
-      <w:proofErr w:type="spellEnd"/>
-      <w:r>
-        <w:rPr>
-          <w:rFonts w:ascii="Times New Roman" w:hAnsi="Times New Roman" w:cs="Times New Roman"/>
-          <w:b/>
-          <w:color w:val="auto"/>
-          <w:sz w:val="26"/>
-          <w:szCs w:val="26"/>
-          <w:highlight w:val="white"/>
-          <w:lang w:val="en-US"/>
-        </w:rPr>
-        <w:t xml:space="preserve"> </w:t>
-      </w:r>
-      <w:proofErr w:type="spellStart"/>
-      <w:r>
-        <w:rPr>
-          <w:rFonts w:ascii="Times New Roman" w:hAnsi="Times New Roman" w:cs="Times New Roman"/>
-          <w:b/>
-          <w:color w:val="auto"/>
-          <w:sz w:val="26"/>
-          <w:szCs w:val="26"/>
-          <w:highlight w:val="white"/>
-          <w:lang w:val="en-US"/>
-        </w:rPr>
-        <w:t>liệu</w:t>
-      </w:r>
-      <w:proofErr w:type="spellEnd"/>
-      <w:r>
-        <w:rPr>
-          <w:rFonts w:ascii="Times New Roman" w:hAnsi="Times New Roman" w:cs="Times New Roman"/>
-          <w:b/>
-          <w:color w:val="auto"/>
-          <w:sz w:val="26"/>
-          <w:szCs w:val="26"/>
-          <w:highlight w:val="white"/>
-          <w:lang w:val="en-US"/>
-        </w:rPr>
-        <w:t xml:space="preserve"> </w:t>
-      </w:r>
-      <w:proofErr w:type="spellStart"/>
-      <w:r>
-        <w:rPr>
-          <w:rFonts w:ascii="Times New Roman" w:hAnsi="Times New Roman" w:cs="Times New Roman"/>
-          <w:b/>
-          <w:color w:val="auto"/>
-          <w:sz w:val="26"/>
-          <w:szCs w:val="26"/>
-          <w:highlight w:val="white"/>
-          <w:lang w:val="en-US"/>
-        </w:rPr>
-        <w:t>kiểm</w:t>
-      </w:r>
-      <w:proofErr w:type="spellEnd"/>
-      <w:r>
-        <w:rPr>
-          <w:rFonts w:ascii="Times New Roman" w:hAnsi="Times New Roman" w:cs="Times New Roman"/>
-          <w:b/>
-          <w:color w:val="auto"/>
-          <w:sz w:val="26"/>
-          <w:szCs w:val="26"/>
-          <w:highlight w:val="white"/>
-          <w:lang w:val="en-US"/>
-        </w:rPr>
-        <w:t xml:space="preserve"> </w:t>
-      </w:r>
-      <w:proofErr w:type="spellStart"/>
-      <w:r>
-        <w:rPr>
-          <w:rFonts w:ascii="Times New Roman" w:hAnsi="Times New Roman" w:cs="Times New Roman"/>
-          <w:b/>
-          <w:color w:val="auto"/>
-          <w:sz w:val="26"/>
-          <w:szCs w:val="26"/>
-          <w:highlight w:val="white"/>
-          <w:lang w:val="en-US"/>
-        </w:rPr>
-        <w:t>thử</w:t>
-      </w:r>
-      <w:bookmarkEnd w:id="35"/>
-      <w:bookmarkEnd w:id="36"/>
-      <w:proofErr w:type="spellEnd"/>
-    </w:p>
-    <w:p>
-      <w:pPr>
-        <w:pStyle w:val="Heading3"/>
-        <w:spacing w:before="120" w:after="60" w:line="360" w:lineRule="auto"/>
-        <w:rPr>
-          <w:rFonts w:ascii="Times New Roman" w:hAnsi="Times New Roman" w:cs="Times New Roman"/>
-          <w:b/>
-          <w:color w:val="auto"/>
-          <w:sz w:val="26"/>
-          <w:szCs w:val="26"/>
-          <w:highlight w:val="white"/>
-          <w:lang w:val="en-US"/>
-        </w:rPr>
-      </w:pPr>
-      <w:bookmarkStart w:id="37" w:name="_Toc80286981"/>
-      <w:bookmarkStart w:id="38" w:name="_Toc96326769"/>
-      <w:r>
-        <w:rPr>
-          <w:rFonts w:ascii="Times New Roman" w:hAnsi="Times New Roman" w:cs="Times New Roman"/>
-          <w:b/>
-          <w:color w:val="auto"/>
-          <w:sz w:val="26"/>
-          <w:szCs w:val="26"/>
-          <w:highlight w:val="white"/>
-          <w:lang w:val="en-US"/>
-        </w:rPr>
-        <w:t>4</w:t>
-      </w:r>
-      <w:r>
-        <w:rPr>
-          <w:rFonts w:ascii="Times New Roman" w:hAnsi="Times New Roman" w:cs="Times New Roman"/>
-          <w:b/>
-          <w:color w:val="auto"/>
-          <w:sz w:val="26"/>
-          <w:szCs w:val="26"/>
-          <w:highlight w:val="white"/>
-          <w:lang w:val="en-US"/>
-        </w:rPr>
-        <w:t xml:space="preserve">.6. </w:t>
-      </w:r>
-      <w:proofErr w:type="spellStart"/>
-      <w:r>
-        <w:rPr>
-          <w:rFonts w:ascii="Times New Roman" w:hAnsi="Times New Roman" w:cs="Times New Roman"/>
-          <w:b/>
-          <w:color w:val="auto"/>
-          <w:sz w:val="26"/>
-          <w:szCs w:val="26"/>
-          <w:highlight w:val="white"/>
-          <w:lang w:val="en-US"/>
-        </w:rPr>
-        <w:t>Chuẩn</w:t>
-      </w:r>
-      <w:proofErr w:type="spellEnd"/>
-      <w:r>
-        <w:rPr>
-          <w:rFonts w:ascii="Times New Roman" w:hAnsi="Times New Roman" w:cs="Times New Roman"/>
-          <w:b/>
-          <w:color w:val="auto"/>
-          <w:sz w:val="26"/>
-          <w:szCs w:val="26"/>
-          <w:highlight w:val="white"/>
-          <w:lang w:val="en-US"/>
-        </w:rPr>
-        <w:t xml:space="preserve"> </w:t>
-      </w:r>
-      <w:proofErr w:type="spellStart"/>
-      <w:r>
-        <w:rPr>
-          <w:rFonts w:ascii="Times New Roman" w:hAnsi="Times New Roman" w:cs="Times New Roman"/>
-          <w:b/>
-          <w:color w:val="auto"/>
-          <w:sz w:val="26"/>
-          <w:szCs w:val="26"/>
-          <w:highlight w:val="white"/>
-          <w:lang w:val="en-US"/>
-        </w:rPr>
-        <w:t>bị</w:t>
-      </w:r>
-      <w:proofErr w:type="spellEnd"/>
-      <w:r>
-        <w:rPr>
-          <w:rFonts w:ascii="Times New Roman" w:hAnsi="Times New Roman" w:cs="Times New Roman"/>
-          <w:b/>
-          <w:color w:val="auto"/>
-          <w:sz w:val="26"/>
-          <w:szCs w:val="26"/>
-          <w:highlight w:val="white"/>
-          <w:lang w:val="en-US"/>
-        </w:rPr>
-        <w:t xml:space="preserve"> </w:t>
-      </w:r>
-      <w:proofErr w:type="spellStart"/>
-      <w:r>
-        <w:rPr>
-          <w:rFonts w:ascii="Times New Roman" w:hAnsi="Times New Roman" w:cs="Times New Roman"/>
-          <w:b/>
-          <w:color w:val="auto"/>
-          <w:sz w:val="26"/>
-          <w:szCs w:val="26"/>
-          <w:highlight w:val="white"/>
-          <w:lang w:val="en-US"/>
-        </w:rPr>
-        <w:t>môi</w:t>
-      </w:r>
-      <w:proofErr w:type="spellEnd"/>
-      <w:r>
-        <w:rPr>
-          <w:rFonts w:ascii="Times New Roman" w:hAnsi="Times New Roman" w:cs="Times New Roman"/>
-          <w:b/>
-          <w:color w:val="auto"/>
-          <w:sz w:val="26"/>
-          <w:szCs w:val="26"/>
-          <w:highlight w:val="white"/>
-          <w:lang w:val="en-US"/>
-        </w:rPr>
-        <w:t xml:space="preserve"> </w:t>
-      </w:r>
-      <w:proofErr w:type="spellStart"/>
-      <w:r>
-        <w:rPr>
-          <w:rFonts w:ascii="Times New Roman" w:hAnsi="Times New Roman" w:cs="Times New Roman"/>
-          <w:b/>
-          <w:color w:val="auto"/>
-          <w:sz w:val="26"/>
-          <w:szCs w:val="26"/>
-          <w:highlight w:val="white"/>
-          <w:lang w:val="en-US"/>
-        </w:rPr>
-        <w:t>trường</w:t>
-      </w:r>
-      <w:proofErr w:type="spellEnd"/>
-      <w:r>
-        <w:rPr>
-          <w:rFonts w:ascii="Times New Roman" w:hAnsi="Times New Roman" w:cs="Times New Roman"/>
-          <w:b/>
-          <w:color w:val="auto"/>
-          <w:sz w:val="26"/>
-          <w:szCs w:val="26"/>
-          <w:highlight w:val="white"/>
-          <w:lang w:val="en-US"/>
-        </w:rPr>
-        <w:t xml:space="preserve"> </w:t>
-      </w:r>
-      <w:proofErr w:type="spellStart"/>
-      <w:r>
-        <w:rPr>
-          <w:rFonts w:ascii="Times New Roman" w:hAnsi="Times New Roman" w:cs="Times New Roman"/>
-          <w:b/>
-          <w:color w:val="auto"/>
-          <w:sz w:val="26"/>
-          <w:szCs w:val="26"/>
-          <w:highlight w:val="white"/>
-          <w:lang w:val="en-US"/>
-        </w:rPr>
-        <w:t>kiểm</w:t>
-      </w:r>
-      <w:proofErr w:type="spellEnd"/>
-      <w:r>
-        <w:rPr>
-          <w:rFonts w:ascii="Times New Roman" w:hAnsi="Times New Roman" w:cs="Times New Roman"/>
-          <w:b/>
-          <w:color w:val="auto"/>
-          <w:sz w:val="26"/>
-          <w:szCs w:val="26"/>
-          <w:highlight w:val="white"/>
-          <w:lang w:val="en-US"/>
-        </w:rPr>
-        <w:t xml:space="preserve"> </w:t>
-      </w:r>
-      <w:proofErr w:type="spellStart"/>
-      <w:r>
-        <w:rPr>
-          <w:rFonts w:ascii="Times New Roman" w:hAnsi="Times New Roman" w:cs="Times New Roman"/>
-          <w:b/>
-          <w:color w:val="auto"/>
-          <w:sz w:val="26"/>
-          <w:szCs w:val="26"/>
-          <w:highlight w:val="white"/>
-          <w:lang w:val="en-US"/>
-        </w:rPr>
-        <w:t>thử</w:t>
-      </w:r>
-      <w:bookmarkEnd w:id="37"/>
-      <w:bookmarkEnd w:id="38"/>
-      <w:proofErr w:type="spellEnd"/>
-    </w:p>
-    <w:p>
-      <w:pPr>
-        <w:pStyle w:val="Heading3"/>
-        <w:spacing w:before="120" w:after="60" w:line="360" w:lineRule="auto"/>
-        <w:rPr>
-          <w:rFonts w:ascii="Times New Roman" w:hAnsi="Times New Roman" w:cs="Times New Roman"/>
-          <w:b/>
-          <w:color w:val="auto"/>
-          <w:sz w:val="26"/>
-          <w:szCs w:val="26"/>
-          <w:highlight w:val="white"/>
-          <w:lang w:val="en-US"/>
-        </w:rPr>
-      </w:pPr>
-      <w:bookmarkStart w:id="39" w:name="_Toc80286982"/>
-      <w:bookmarkStart w:id="40" w:name="_Toc96326770"/>
-      <w:r>
-        <w:rPr>
-          <w:rFonts w:ascii="Times New Roman" w:hAnsi="Times New Roman" w:cs="Times New Roman"/>
-          <w:b/>
-          <w:color w:val="auto"/>
-          <w:sz w:val="26"/>
-          <w:szCs w:val="26"/>
-          <w:highlight w:val="white"/>
-          <w:lang w:val="en-US"/>
-        </w:rPr>
-        <w:t>4</w:t>
-      </w:r>
-      <w:r>
-        <w:rPr>
-          <w:rFonts w:ascii="Times New Roman" w:hAnsi="Times New Roman" w:cs="Times New Roman"/>
-          <w:b/>
-          <w:color w:val="auto"/>
-          <w:sz w:val="26"/>
-          <w:szCs w:val="26"/>
-          <w:highlight w:val="white"/>
-          <w:lang w:val="en-US"/>
-        </w:rPr>
-        <w:t xml:space="preserve">.7. </w:t>
-      </w:r>
-      <w:proofErr w:type="spellStart"/>
-      <w:r>
-        <w:rPr>
-          <w:rFonts w:ascii="Times New Roman" w:hAnsi="Times New Roman" w:cs="Times New Roman"/>
-          <w:b/>
-          <w:color w:val="auto"/>
-          <w:sz w:val="26"/>
-          <w:szCs w:val="26"/>
-          <w:highlight w:val="white"/>
-          <w:lang w:val="en-US"/>
-        </w:rPr>
-        <w:t>Thực</w:t>
-      </w:r>
-      <w:proofErr w:type="spellEnd"/>
-      <w:r>
-        <w:rPr>
-          <w:rFonts w:ascii="Times New Roman" w:hAnsi="Times New Roman" w:cs="Times New Roman"/>
-          <w:b/>
-          <w:color w:val="auto"/>
-          <w:sz w:val="26"/>
-          <w:szCs w:val="26"/>
-          <w:highlight w:val="white"/>
-          <w:lang w:val="en-US"/>
-        </w:rPr>
-        <w:t xml:space="preserve"> </w:t>
-      </w:r>
-      <w:proofErr w:type="spellStart"/>
-      <w:r>
-        <w:rPr>
-          <w:rFonts w:ascii="Times New Roman" w:hAnsi="Times New Roman" w:cs="Times New Roman"/>
-          <w:b/>
-          <w:color w:val="auto"/>
-          <w:sz w:val="26"/>
-          <w:szCs w:val="26"/>
-          <w:highlight w:val="white"/>
-          <w:lang w:val="en-US"/>
-        </w:rPr>
-        <w:t>thi</w:t>
-      </w:r>
-      <w:proofErr w:type="spellEnd"/>
-      <w:r>
-        <w:rPr>
-          <w:rFonts w:ascii="Times New Roman" w:hAnsi="Times New Roman" w:cs="Times New Roman"/>
-          <w:b/>
-          <w:color w:val="auto"/>
-          <w:sz w:val="26"/>
-          <w:szCs w:val="26"/>
-          <w:highlight w:val="white"/>
-          <w:lang w:val="en-US"/>
-        </w:rPr>
-        <w:t xml:space="preserve"> </w:t>
-      </w:r>
-      <w:proofErr w:type="spellStart"/>
-      <w:r>
-        <w:rPr>
-          <w:rFonts w:ascii="Times New Roman" w:hAnsi="Times New Roman" w:cs="Times New Roman"/>
-          <w:b/>
-          <w:color w:val="auto"/>
-          <w:sz w:val="26"/>
-          <w:szCs w:val="26"/>
-          <w:highlight w:val="white"/>
-          <w:lang w:val="en-US"/>
-        </w:rPr>
-        <w:t>kiểm</w:t>
-      </w:r>
-      <w:proofErr w:type="spellEnd"/>
-      <w:r>
-        <w:rPr>
-          <w:rFonts w:ascii="Times New Roman" w:hAnsi="Times New Roman" w:cs="Times New Roman"/>
-          <w:b/>
-          <w:color w:val="auto"/>
-          <w:sz w:val="26"/>
-          <w:szCs w:val="26"/>
-          <w:highlight w:val="white"/>
-          <w:lang w:val="en-US"/>
-        </w:rPr>
-        <w:t xml:space="preserve"> </w:t>
-      </w:r>
-      <w:proofErr w:type="spellStart"/>
-      <w:r>
-        <w:rPr>
-          <w:rFonts w:ascii="Times New Roman" w:hAnsi="Times New Roman" w:cs="Times New Roman"/>
-          <w:b/>
-          <w:color w:val="auto"/>
-          <w:sz w:val="26"/>
-          <w:szCs w:val="26"/>
-          <w:highlight w:val="white"/>
-          <w:lang w:val="en-US"/>
-        </w:rPr>
-        <w:t>thử</w:t>
-      </w:r>
-      <w:bookmarkEnd w:id="39"/>
-      <w:bookmarkEnd w:id="40"/>
-      <w:proofErr w:type="spellEnd"/>
-    </w:p>
-    <w:p>
-      <w:pPr>
-        <w:pStyle w:val="Heading3"/>
-        <w:spacing w:before="120" w:after="60" w:line="360" w:lineRule="auto"/>
-        <w:rPr>
-          <w:rFonts w:ascii="Times New Roman" w:hAnsi="Times New Roman" w:cs="Times New Roman"/>
-          <w:b/>
-          <w:color w:val="auto"/>
-          <w:sz w:val="26"/>
-          <w:szCs w:val="26"/>
-          <w:lang w:val="en-US"/>
-        </w:rPr>
-      </w:pPr>
-      <w:bookmarkStart w:id="41" w:name="_Toc80286983"/>
-      <w:bookmarkStart w:id="42" w:name="_Toc96326771"/>
-      <w:r>
-        <w:rPr>
-          <w:rFonts w:ascii="Times New Roman" w:hAnsi="Times New Roman" w:cs="Times New Roman"/>
-          <w:b/>
-          <w:color w:val="auto"/>
-          <w:sz w:val="26"/>
-          <w:szCs w:val="26"/>
-          <w:lang w:val="en-US"/>
-        </w:rPr>
-        <w:t>4</w:t>
-      </w:r>
-      <w:r>
-        <w:rPr>
-          <w:rFonts w:ascii="Times New Roman" w:hAnsi="Times New Roman" w:cs="Times New Roman"/>
-          <w:b/>
-          <w:color w:val="auto"/>
-          <w:sz w:val="26"/>
-          <w:szCs w:val="26"/>
-          <w:lang w:val="en-US"/>
-        </w:rPr>
-        <w:t xml:space="preserve">.8. </w:t>
-      </w:r>
-      <w:proofErr w:type="spellStart"/>
-      <w:r>
-        <w:rPr>
-          <w:rFonts w:ascii="Times New Roman" w:hAnsi="Times New Roman" w:cs="Times New Roman"/>
-          <w:b/>
-          <w:color w:val="auto"/>
-          <w:sz w:val="26"/>
-          <w:szCs w:val="26"/>
-          <w:lang w:val="en-US"/>
-        </w:rPr>
-        <w:t>Kết</w:t>
-      </w:r>
-      <w:proofErr w:type="spellEnd"/>
-      <w:r>
-        <w:rPr>
-          <w:rFonts w:ascii="Times New Roman" w:hAnsi="Times New Roman" w:cs="Times New Roman"/>
-          <w:b/>
-          <w:color w:val="auto"/>
-          <w:sz w:val="26"/>
-          <w:szCs w:val="26"/>
-          <w:lang w:val="en-US"/>
-        </w:rPr>
-        <w:t xml:space="preserve"> </w:t>
-      </w:r>
-      <w:proofErr w:type="spellStart"/>
-      <w:r>
-        <w:rPr>
-          <w:rFonts w:ascii="Times New Roman" w:hAnsi="Times New Roman" w:cs="Times New Roman"/>
-          <w:b/>
-          <w:color w:val="auto"/>
-          <w:sz w:val="26"/>
-          <w:szCs w:val="26"/>
-          <w:lang w:val="en-US"/>
-        </w:rPr>
-        <w:t>thúc</w:t>
-      </w:r>
-      <w:bookmarkEnd w:id="41"/>
-      <w:bookmarkEnd w:id="42"/>
-      <w:proofErr w:type="spellEnd"/>
+          <w:lang w:val="en-US"/>
+        </w:rPr>
+      </w:pPr>
+      <w:r>
+        <w:rPr>
+          <w:rFonts w:ascii="Times New Roman" w:eastAsia="Times New Roman" w:hAnsi="Times New Roman" w:cs="Times New Roman"/>
+          <w:sz w:val="26"/>
+          <w:szCs w:val="26"/>
+          <w:lang w:val="en-US"/>
+        </w:rPr>
+        <w:t>….</w:t>
+      </w:r>
+      <w:bookmarkStart w:id="45" w:name="_GoBack"/>
+      <w:bookmarkEnd w:id="45"/>
       <w:r>
         <w:rPr>
           <w:rFonts w:ascii="Times New Roman" w:eastAsia="Times New Roman" w:hAnsi="Times New Roman" w:cs="Times New Roman"/>
@@ -5937,8 +4839,8 @@
           <w:lang w:val="en-US"/>
         </w:rPr>
       </w:pPr>
-      <w:bookmarkStart w:id="43" w:name="_Toc80286984"/>
-      <w:bookmarkStart w:id="44" w:name="_Toc96326772"/>
+      <w:bookmarkStart w:id="46" w:name="_Toc80286985"/>
+      <w:bookmarkStart w:id="47" w:name="_Toc96326775"/>
       <w:r>
         <w:rPr>
           <w:rFonts w:ascii="Times New Roman" w:eastAsia="Times New Roman" w:hAnsi="Times New Roman" w:cs="Times New Roman"/>
@@ -5947,122 +4849,27 @@
           <w:lang w:val="en-US"/>
         </w:rPr>
         <w:lastRenderedPageBreak/>
-        <w:t xml:space="preserve">CHƯƠNG </w:t>
-      </w:r>
-      <w:r>
-        <w:rPr>
-          <w:rFonts w:ascii="Times New Roman" w:eastAsia="Times New Roman" w:hAnsi="Times New Roman" w:cs="Times New Roman"/>
-          <w:b/>
-          <w:color w:val="auto"/>
-          <w:lang w:val="en-US"/>
-        </w:rPr>
-        <w:t>5</w:t>
-      </w:r>
-      <w:r>
-        <w:rPr>
-          <w:rFonts w:ascii="Times New Roman" w:eastAsia="Times New Roman" w:hAnsi="Times New Roman" w:cs="Times New Roman"/>
-          <w:b/>
-          <w:color w:val="auto"/>
-          <w:lang w:val="en-US"/>
-        </w:rPr>
-        <w:t>. KẾT QUẢ</w:t>
-      </w:r>
-      <w:bookmarkEnd w:id="43"/>
-      <w:bookmarkEnd w:id="44"/>
+        <w:t>KẾT LUẬN VÀ HƯỚNG PHÁT TRIỂN</w:t>
+      </w:r>
+      <w:bookmarkEnd w:id="46"/>
+      <w:bookmarkEnd w:id="47"/>
     </w:p>
     <w:p>
       <w:pPr>
-        <w:pStyle w:val="Heading3"/>
-        <w:rPr>
-          <w:rFonts w:ascii="Times New Roman" w:eastAsia="Times New Roman" w:hAnsi="Times New Roman" w:cs="Times New Roman"/>
-          <w:b/>
-          <w:color w:val="auto"/>
-          <w:sz w:val="26"/>
-          <w:szCs w:val="26"/>
-          <w:lang w:val="en-US"/>
-        </w:rPr>
-      </w:pPr>
-      <w:bookmarkStart w:id="45" w:name="_Toc96326773"/>
-      <w:r>
-        <w:rPr>
-          <w:rFonts w:ascii="Times New Roman" w:eastAsia="Times New Roman" w:hAnsi="Times New Roman" w:cs="Times New Roman"/>
-          <w:b/>
-          <w:color w:val="auto"/>
-          <w:sz w:val="26"/>
-          <w:szCs w:val="26"/>
-          <w:lang w:val="en-US"/>
-        </w:rPr>
-        <w:t>4.1. Test Report</w:t>
-      </w:r>
-      <w:bookmarkEnd w:id="45"/>
-    </w:p>
-    <w:p>
-      <w:pPr>
-        <w:pStyle w:val="Heading3"/>
-        <w:rPr>
-          <w:rFonts w:ascii="Times New Roman" w:eastAsia="Times New Roman" w:hAnsi="Times New Roman" w:cs="Times New Roman"/>
-          <w:b/>
-          <w:color w:val="auto"/>
-          <w:sz w:val="26"/>
-          <w:szCs w:val="26"/>
-          <w:lang w:val="en-US"/>
-        </w:rPr>
-      </w:pPr>
-      <w:bookmarkStart w:id="46" w:name="_Toc96326774"/>
-      <w:r>
-        <w:rPr>
-          <w:rFonts w:ascii="Times New Roman" w:eastAsia="Times New Roman" w:hAnsi="Times New Roman" w:cs="Times New Roman"/>
-          <w:b/>
-          <w:color w:val="auto"/>
-          <w:sz w:val="26"/>
-          <w:szCs w:val="26"/>
-          <w:lang w:val="en-US"/>
-        </w:rPr>
-        <w:t xml:space="preserve">4.2. Video demo </w:t>
-      </w:r>
-      <w:proofErr w:type="spellStart"/>
-      <w:r>
-        <w:rPr>
-          <w:rFonts w:ascii="Times New Roman" w:eastAsia="Times New Roman" w:hAnsi="Times New Roman" w:cs="Times New Roman"/>
-          <w:b/>
-          <w:color w:val="auto"/>
-          <w:sz w:val="26"/>
-          <w:szCs w:val="26"/>
-          <w:lang w:val="en-US"/>
-        </w:rPr>
-        <w:t>sản</w:t>
-      </w:r>
-      <w:proofErr w:type="spellEnd"/>
-      <w:r>
-        <w:rPr>
-          <w:rFonts w:ascii="Times New Roman" w:eastAsia="Times New Roman" w:hAnsi="Times New Roman" w:cs="Times New Roman"/>
-          <w:b/>
-          <w:color w:val="auto"/>
-          <w:sz w:val="26"/>
-          <w:szCs w:val="26"/>
-          <w:lang w:val="en-US"/>
-        </w:rPr>
-        <w:t xml:space="preserve"> </w:t>
-      </w:r>
-      <w:proofErr w:type="spellStart"/>
-      <w:r>
-        <w:rPr>
-          <w:rFonts w:ascii="Times New Roman" w:eastAsia="Times New Roman" w:hAnsi="Times New Roman" w:cs="Times New Roman"/>
-          <w:b/>
-          <w:color w:val="auto"/>
-          <w:sz w:val="26"/>
-          <w:szCs w:val="26"/>
-          <w:lang w:val="en-US"/>
-        </w:rPr>
-        <w:t>phẩm</w:t>
-      </w:r>
-      <w:bookmarkEnd w:id="46"/>
-      <w:proofErr w:type="spellEnd"/>
-      <w:r>
-        <w:rPr>
-          <w:rFonts w:ascii="Times New Roman" w:eastAsia="Times New Roman" w:hAnsi="Times New Roman" w:cs="Times New Roman"/>
-          <w:sz w:val="26"/>
-          <w:szCs w:val="26"/>
+        <w:spacing w:before="120" w:after="60" w:line="360" w:lineRule="auto"/>
+        <w:rPr>
+          <w:rFonts w:ascii="Times New Roman" w:hAnsi="Times New Roman" w:cs="Times New Roman"/>
+          <w:sz w:val="26"/>
+          <w:szCs w:val="26"/>
+          <w:lang w:val="en-US"/>
+        </w:rPr>
+      </w:pPr>
+      <w:r>
+        <w:rPr>
+          <w:rFonts w:ascii="Times New Roman" w:hAnsi="Times New Roman" w:cs="Times New Roman"/>
+          <w:sz w:val="26"/>
+          <w:szCs w:val="26"/>
+          <w:lang w:val="en-US"/>
         </w:rPr>
         <w:br w:type="page"/>
       </w:r>
@@ -6073,61 +4880,14 @@
         <w:spacing w:before="120" w:after="60" w:line="360" w:lineRule="auto"/>
         <w:jc w:val="center"/>
         <w:rPr>
-          <w:rFonts w:ascii="Times New Roman" w:eastAsia="Times New Roman" w:hAnsi="Times New Roman" w:cs="Times New Roman"/>
+          <w:rFonts w:ascii="Times New Roman" w:hAnsi="Times New Roman" w:cs="Times New Roman"/>
           <w:b/>
           <w:color w:val="auto"/>
           <w:lang w:val="en-US"/>
         </w:rPr>
       </w:pPr>
-      <w:bookmarkStart w:id="47" w:name="_Toc80286985"/>
-      <w:bookmarkStart w:id="48" w:name="_Toc96326775"/>
-      <w:r>
-        <w:rPr>
-          <w:rFonts w:ascii="Times New Roman" w:eastAsia="Times New Roman" w:hAnsi="Times New Roman" w:cs="Times New Roman"/>
-          <w:b/>
-          <w:color w:val="auto"/>
-          <w:lang w:val="en-US"/>
-        </w:rPr>
-        <w:lastRenderedPageBreak/>
-        <w:t>KẾT LUẬN VÀ HƯỚNG PHÁT TRIỂN</w:t>
-      </w:r>
-      <w:bookmarkEnd w:id="47"/>
-      <w:bookmarkEnd w:id="48"/>
-    </w:p>
-    <w:p>
-      <w:pPr>
-        <w:spacing w:before="120" w:after="60" w:line="360" w:lineRule="auto"/>
-        <w:rPr>
-          <w:rFonts w:ascii="Times New Roman" w:hAnsi="Times New Roman" w:cs="Times New Roman"/>
-          <w:sz w:val="26"/>
-          <w:szCs w:val="26"/>
-          <w:lang w:val="en-US"/>
-        </w:rPr>
-      </w:pPr>
-      <w:r>
-        <w:rPr>
-          <w:rFonts w:ascii="Times New Roman" w:hAnsi="Times New Roman" w:cs="Times New Roman"/>
-          <w:sz w:val="26"/>
-          <w:szCs w:val="26"/>
-          <w:lang w:val="en-US"/>
-        </w:rPr>
-        <w:br w:type="page"/>
-      </w:r>
-    </w:p>
-    <w:p>
-      <w:pPr>
-        <w:pStyle w:val="Heading2"/>
-        <w:spacing w:before="120" w:after="60" w:line="360" w:lineRule="auto"/>
-        <w:jc w:val="center"/>
-        <w:rPr>
-          <w:rFonts w:ascii="Times New Roman" w:hAnsi="Times New Roman" w:cs="Times New Roman"/>
-          <w:b/>
-          <w:color w:val="auto"/>
-          <w:lang w:val="en-US"/>
-        </w:rPr>
-      </w:pPr>
-      <w:bookmarkStart w:id="49" w:name="_Toc80286986"/>
-      <w:bookmarkStart w:id="50" w:name="_Toc96326776"/>
+      <w:bookmarkStart w:id="48" w:name="_Toc80286986"/>
+      <w:bookmarkStart w:id="49" w:name="_Toc96326776"/>
       <w:r>
         <w:rPr>
           <w:rFonts w:ascii="Times New Roman" w:hAnsi="Times New Roman" w:cs="Times New Roman"/>
@@ -6138,8 +4898,8 @@
         <w:lastRenderedPageBreak/>
         <w:t>TÀI LIỆU THAM KHẢO</w:t>
       </w:r>
+      <w:bookmarkEnd w:id="48"/>
       <w:bookmarkEnd w:id="49"/>
-      <w:bookmarkEnd w:id="50"/>
     </w:p>
     <w:sectPr>
       <w:pgSz w:w="12240" w:h="15840"/>
@@ -12635,7 +11395,7 @@
 </file>
 
 <file path=customXml/itemProps1.xml><?xml version="1.0" encoding="utf-8"?>
-<ds:datastoreItem xmlns:ds="http://schemas.openxmlformats.org/officeDocument/2006/customXml" ds:itemID="{F8EADEE3-BAA3-4344-A256-86573F0DFD1B}">
+<ds:datastoreItem xmlns:ds="http://schemas.openxmlformats.org/officeDocument/2006/customXml" ds:itemID="{AA66EDB9-C443-4F4F-916D-5ABE44576619}">
   <ds:schemaRefs>
     <ds:schemaRef ds:uri="http://schemas.openxmlformats.org/officeDocument/2006/bibliography"/>
   </ds:schemaRefs>
